--- a/documents/可行性分析.docx
+++ b/documents/可行性分析.docx
@@ -390,7 +390,7 @@
         <w:pStyle w:val="a8"/>
         <w:spacing w:beforeLines="1100" w:before="3432" w:afterLines="0"/>
         <w:rPr>
-          <w:rFonts w:ascii="Times New Roman" w:hAnsi="Times New Roman" w:hint="eastAsia"/>
+          <w:rFonts w:ascii="Times New Roman" w:hAnsi="Times New Roman"/>
           <w:b/>
         </w:rPr>
       </w:pPr>
@@ -1438,7 +1438,6 @@
           <w:pPr>
             <w:pStyle w:val="TOC1"/>
             <w:rPr>
-              <w:rFonts w:hint="eastAsia"/>
               <w:noProof/>
               <w:sz w:val="22"/>
               <w:szCs w:val="24"/>
@@ -1569,7 +1568,6 @@
               <w:tab w:val="right" w:leader="dot" w:pos="9628"/>
             </w:tabs>
             <w:rPr>
-              <w:rFonts w:hint="eastAsia"/>
               <w:noProof/>
               <w:sz w:val="22"/>
               <w:szCs w:val="24"/>
@@ -1682,7 +1680,6 @@
               <w:tab w:val="right" w:leader="dot" w:pos="9628"/>
             </w:tabs>
             <w:rPr>
-              <w:rFonts w:hint="eastAsia"/>
               <w:noProof/>
               <w:sz w:val="22"/>
               <w:szCs w:val="24"/>
@@ -1795,7 +1792,6 @@
               <w:tab w:val="right" w:leader="dot" w:pos="9628"/>
             </w:tabs>
             <w:rPr>
-              <w:rFonts w:hint="eastAsia"/>
               <w:noProof/>
               <w:sz w:val="22"/>
               <w:szCs w:val="24"/>
@@ -1908,7 +1904,6 @@
               <w:tab w:val="right" w:leader="dot" w:pos="9628"/>
             </w:tabs>
             <w:rPr>
-              <w:rFonts w:hint="eastAsia"/>
               <w:noProof/>
               <w:sz w:val="22"/>
               <w:szCs w:val="24"/>
@@ -2021,7 +2016,6 @@
               <w:tab w:val="right" w:leader="dot" w:pos="9628"/>
             </w:tabs>
             <w:rPr>
-              <w:rFonts w:hint="eastAsia"/>
               <w:noProof/>
               <w:sz w:val="22"/>
               <w:szCs w:val="24"/>
@@ -2130,7 +2124,6 @@
           <w:pPr>
             <w:pStyle w:val="TOC1"/>
             <w:rPr>
-              <w:rFonts w:hint="eastAsia"/>
               <w:noProof/>
               <w:sz w:val="22"/>
               <w:szCs w:val="24"/>
@@ -2243,7 +2236,6 @@
               <w:tab w:val="right" w:leader="dot" w:pos="9628"/>
             </w:tabs>
             <w:rPr>
-              <w:rFonts w:hint="eastAsia"/>
               <w:noProof/>
               <w:sz w:val="22"/>
               <w:szCs w:val="24"/>
@@ -2356,7 +2348,6 @@
               <w:tab w:val="right" w:leader="dot" w:pos="9628"/>
             </w:tabs>
             <w:rPr>
-              <w:rFonts w:hint="eastAsia"/>
               <w:noProof/>
               <w:sz w:val="22"/>
               <w:szCs w:val="24"/>
@@ -2468,7 +2459,6 @@
               <w:tab w:val="right" w:leader="dot" w:pos="9628"/>
             </w:tabs>
             <w:rPr>
-              <w:rFonts w:hint="eastAsia"/>
               <w:noProof/>
               <w:sz w:val="22"/>
               <w:szCs w:val="24"/>
@@ -2586,7 +2576,6 @@
               <w:tab w:val="right" w:leader="dot" w:pos="9628"/>
             </w:tabs>
             <w:rPr>
-              <w:rFonts w:hint="eastAsia"/>
               <w:noProof/>
               <w:sz w:val="22"/>
               <w:szCs w:val="24"/>
@@ -2704,7 +2693,6 @@
               <w:tab w:val="right" w:leader="dot" w:pos="9628"/>
             </w:tabs>
             <w:rPr>
-              <w:rFonts w:hint="eastAsia"/>
               <w:noProof/>
               <w:sz w:val="22"/>
               <w:szCs w:val="24"/>
@@ -2822,7 +2810,6 @@
               <w:tab w:val="right" w:leader="dot" w:pos="9628"/>
             </w:tabs>
             <w:rPr>
-              <w:rFonts w:hint="eastAsia"/>
               <w:noProof/>
               <w:sz w:val="22"/>
               <w:szCs w:val="24"/>
@@ -2941,7 +2928,6 @@
               <w:tab w:val="right" w:leader="dot" w:pos="9628"/>
             </w:tabs>
             <w:rPr>
-              <w:rFonts w:hint="eastAsia"/>
               <w:noProof/>
               <w:sz w:val="22"/>
               <w:szCs w:val="24"/>
@@ -3054,7 +3040,6 @@
               <w:tab w:val="right" w:leader="dot" w:pos="9628"/>
             </w:tabs>
             <w:rPr>
-              <w:rFonts w:hint="eastAsia"/>
               <w:noProof/>
               <w:sz w:val="22"/>
               <w:szCs w:val="24"/>
@@ -3167,7 +3152,6 @@
               <w:tab w:val="right" w:leader="dot" w:pos="9628"/>
             </w:tabs>
             <w:rPr>
-              <w:rFonts w:hint="eastAsia"/>
               <w:noProof/>
               <w:sz w:val="22"/>
               <w:szCs w:val="24"/>
@@ -3279,7 +3263,6 @@
               <w:tab w:val="right" w:leader="dot" w:pos="9628"/>
             </w:tabs>
             <w:rPr>
-              <w:rFonts w:hint="eastAsia"/>
               <w:noProof/>
               <w:sz w:val="22"/>
               <w:szCs w:val="24"/>
@@ -3517,9 +3500,6 @@
     <w:p>
       <w:pPr>
         <w:ind w:firstLineChars="200" w:firstLine="420"/>
-        <w:rPr>
-          <w:rFonts w:hint="eastAsia"/>
-        </w:rPr>
       </w:pPr>
       <w:r>
         <w:t>N</w:t>
@@ -3974,9 +3954,6 @@
     <w:p>
       <w:pPr>
         <w:ind w:firstLineChars="200" w:firstLine="420"/>
-        <w:rPr>
-          <w:rFonts w:hint="eastAsia"/>
-        </w:rPr>
       </w:pPr>
       <w:r>
         <w:t>本项目旨在构建一个革命性的、适用于</w:t>
@@ -4283,9 +4260,6 @@
                             <w:p>
                               <w:pPr>
                                 <w:jc w:val="center"/>
-                                <w:rPr>
-                                  <w:rFonts w:hint="eastAsia"/>
-                                </w:rPr>
                               </w:pPr>
                               <w:r>
                                 <w:rPr>
@@ -4335,9 +4309,6 @@
                             <w:p>
                               <w:pPr>
                                 <w:jc w:val="center"/>
-                                <w:rPr>
-                                  <w:rFonts w:hint="eastAsia"/>
-                                </w:rPr>
                               </w:pPr>
                               <w:r>
                                 <w:rPr>
@@ -4432,9 +4403,6 @@
                             <w:p>
                               <w:pPr>
                                 <w:jc w:val="center"/>
-                                <w:rPr>
-                                  <w:rFonts w:hint="eastAsia"/>
-                                </w:rPr>
                               </w:pPr>
                               <w:r>
                                 <w:t>R</w:t>
@@ -4487,9 +4455,6 @@
                             <w:p>
                               <w:pPr>
                                 <w:jc w:val="center"/>
-                                <w:rPr>
-                                  <w:rFonts w:hint="eastAsia"/>
-                                </w:rPr>
                               </w:pPr>
                               <w:r>
                                 <w:rPr>
@@ -4581,9 +4546,6 @@
                             <w:p>
                               <w:pPr>
                                 <w:jc w:val="center"/>
-                                <w:rPr>
-                                  <w:rFonts w:hint="eastAsia"/>
-                                </w:rPr>
                               </w:pPr>
                               <w:r>
                                 <w:rPr>
@@ -4682,9 +4644,6 @@
                             <w:p>
                               <w:pPr>
                                 <w:jc w:val="center"/>
-                                <w:rPr>
-                                  <w:rFonts w:hint="eastAsia"/>
-                                </w:rPr>
                               </w:pPr>
                               <w:r>
                                 <w:rPr>
@@ -4740,9 +4699,6 @@
                       <w:p>
                         <w:pPr>
                           <w:jc w:val="center"/>
-                          <w:rPr>
-                            <w:rFonts w:hint="eastAsia"/>
-                          </w:rPr>
                         </w:pPr>
                         <w:r>
                           <w:rPr>
@@ -4760,9 +4716,6 @@
                       <w:p>
                         <w:pPr>
                           <w:jc w:val="center"/>
-                          <w:rPr>
-                            <w:rFonts w:hint="eastAsia"/>
-                          </w:rPr>
                         </w:pPr>
                         <w:r>
                           <w:rPr>
@@ -4788,9 +4741,6 @@
                       <w:p>
                         <w:pPr>
                           <w:jc w:val="center"/>
-                          <w:rPr>
-                            <w:rFonts w:hint="eastAsia"/>
-                          </w:rPr>
                         </w:pPr>
                         <w:r>
                           <w:t>R</w:t>
@@ -4811,9 +4761,6 @@
                       <w:p>
                         <w:pPr>
                           <w:jc w:val="center"/>
-                          <w:rPr>
-                            <w:rFonts w:hint="eastAsia"/>
-                          </w:rPr>
                         </w:pPr>
                         <w:r>
                           <w:rPr>
@@ -4835,9 +4782,6 @@
                       <w:p>
                         <w:pPr>
                           <w:jc w:val="center"/>
-                          <w:rPr>
-                            <w:rFonts w:hint="eastAsia"/>
-                          </w:rPr>
                         </w:pPr>
                         <w:r>
                           <w:rPr>
@@ -4877,9 +4821,6 @@
                       <w:p>
                         <w:pPr>
                           <w:jc w:val="center"/>
-                          <w:rPr>
-                            <w:rFonts w:hint="eastAsia"/>
-                          </w:rPr>
                         </w:pPr>
                         <w:r>
                           <w:rPr>
@@ -4907,13 +4848,7 @@
         <w:rPr>
           <w:rFonts w:hint="eastAsia"/>
         </w:rPr>
-        <w:t>2.2.</w:t>
-      </w:r>
-      <w:r>
-        <w:rPr>
-          <w:rFonts w:hint="eastAsia"/>
-        </w:rPr>
-        <w:t>2</w:t>
+        <w:t>2.2.2</w:t>
       </w:r>
       <w:r>
         <w:rPr>
@@ -5177,7 +5112,7 @@
                               <w:pPr>
                                 <w:jc w:val="center"/>
                                 <w:rPr>
-                                  <w:rFonts w:cs="Times New Roman" w:hint="eastAsia"/>
+                                  <w:rFonts w:cs="Times New Roman"/>
                                   <w:szCs w:val="21"/>
                                 </w:rPr>
                               </w:pPr>
@@ -5276,7 +5211,7 @@
                               <w:pPr>
                                 <w:jc w:val="center"/>
                                 <w:rPr>
-                                  <w:rFonts w:cs="Times New Roman" w:hint="eastAsia"/>
+                                  <w:rFonts w:cs="Times New Roman"/>
                                   <w:szCs w:val="21"/>
                                 </w:rPr>
                               </w:pPr>
@@ -5330,7 +5265,7 @@
                               <w:pPr>
                                 <w:jc w:val="center"/>
                                 <w:rPr>
-                                  <w:rFonts w:cs="Times New Roman" w:hint="eastAsia"/>
+                                  <w:rFonts w:cs="Times New Roman"/>
                                   <w:szCs w:val="21"/>
                                 </w:rPr>
                               </w:pPr>
@@ -5429,7 +5364,7 @@
                               <w:pPr>
                                 <w:jc w:val="center"/>
                                 <w:rPr>
-                                  <w:rFonts w:cs="Times New Roman" w:hint="eastAsia"/>
+                                  <w:rFonts w:cs="Times New Roman"/>
                                   <w:szCs w:val="21"/>
                                 </w:rPr>
                               </w:pPr>
@@ -5499,7 +5434,7 @@
                               <w:pPr>
                                 <w:jc w:val="center"/>
                                 <w:rPr>
-                                  <w:rFonts w:cs="Times New Roman" w:hint="eastAsia"/>
+                                  <w:rFonts w:cs="Times New Roman"/>
                                   <w:szCs w:val="21"/>
                                 </w:rPr>
                               </w:pPr>
@@ -5589,7 +5524,7 @@
                               <w:pPr>
                                 <w:jc w:val="center"/>
                                 <w:rPr>
-                                  <w:rFonts w:cs="Times New Roman" w:hint="eastAsia"/>
+                                  <w:rFonts w:cs="Times New Roman"/>
                                   <w:szCs w:val="21"/>
                                 </w:rPr>
                               </w:pPr>
@@ -5704,7 +5639,7 @@
                               <w:pPr>
                                 <w:jc w:val="center"/>
                                 <w:rPr>
-                                  <w:rFonts w:cs="Times New Roman" w:hint="eastAsia"/>
+                                  <w:rFonts w:cs="Times New Roman"/>
                                   <w:szCs w:val="21"/>
                                 </w:rPr>
                               </w:pPr>
@@ -5798,7 +5733,7 @@
                               <w:pPr>
                                 <w:jc w:val="center"/>
                                 <w:rPr>
-                                  <w:rFonts w:cs="Times New Roman" w:hint="eastAsia"/>
+                                  <w:rFonts w:cs="Times New Roman"/>
                                   <w:szCs w:val="21"/>
                                 </w:rPr>
                               </w:pPr>
@@ -5868,7 +5803,7 @@
                         <w:pPr>
                           <w:jc w:val="center"/>
                           <w:rPr>
-                            <w:rFonts w:cs="Times New Roman" w:hint="eastAsia"/>
+                            <w:rFonts w:cs="Times New Roman"/>
                             <w:szCs w:val="21"/>
                           </w:rPr>
                         </w:pPr>
@@ -5894,7 +5829,7 @@
                         <w:pPr>
                           <w:jc w:val="center"/>
                           <w:rPr>
-                            <w:rFonts w:cs="Times New Roman" w:hint="eastAsia"/>
+                            <w:rFonts w:cs="Times New Roman"/>
                             <w:szCs w:val="21"/>
                           </w:rPr>
                         </w:pPr>
@@ -5916,7 +5851,7 @@
                         <w:pPr>
                           <w:jc w:val="center"/>
                           <w:rPr>
-                            <w:rFonts w:cs="Times New Roman" w:hint="eastAsia"/>
+                            <w:rFonts w:cs="Times New Roman"/>
                             <w:szCs w:val="21"/>
                           </w:rPr>
                         </w:pPr>
@@ -5942,7 +5877,7 @@
                         <w:pPr>
                           <w:jc w:val="center"/>
                           <w:rPr>
-                            <w:rFonts w:cs="Times New Roman" w:hint="eastAsia"/>
+                            <w:rFonts w:cs="Times New Roman"/>
                             <w:szCs w:val="21"/>
                           </w:rPr>
                         </w:pPr>
@@ -5980,7 +5915,7 @@
                         <w:pPr>
                           <w:jc w:val="center"/>
                           <w:rPr>
-                            <w:rFonts w:cs="Times New Roman" w:hint="eastAsia"/>
+                            <w:rFonts w:cs="Times New Roman"/>
                             <w:szCs w:val="21"/>
                           </w:rPr>
                         </w:pPr>
@@ -6006,7 +5941,7 @@
                         <w:pPr>
                           <w:jc w:val="center"/>
                           <w:rPr>
-                            <w:rFonts w:cs="Times New Roman" w:hint="eastAsia"/>
+                            <w:rFonts w:cs="Times New Roman"/>
                             <w:szCs w:val="21"/>
                           </w:rPr>
                         </w:pPr>
@@ -6048,7 +5983,7 @@
                         <w:pPr>
                           <w:jc w:val="center"/>
                           <w:rPr>
-                            <w:rFonts w:cs="Times New Roman" w:hint="eastAsia"/>
+                            <w:rFonts w:cs="Times New Roman"/>
                             <w:szCs w:val="21"/>
                           </w:rPr>
                         </w:pPr>
@@ -6078,7 +6013,7 @@
                         <w:pPr>
                           <w:jc w:val="center"/>
                           <w:rPr>
-                            <w:rFonts w:cs="Times New Roman" w:hint="eastAsia"/>
+                            <w:rFonts w:cs="Times New Roman"/>
                             <w:szCs w:val="21"/>
                           </w:rPr>
                         </w:pPr>
@@ -6118,13 +6053,7 @@
           <w:rFonts w:hint="eastAsia"/>
         </w:rPr>
         <w:lastRenderedPageBreak/>
-        <w:t>2.2.</w:t>
-      </w:r>
-      <w:r>
-        <w:rPr>
-          <w:rFonts w:hint="eastAsia"/>
-        </w:rPr>
-        <w:t>3</w:t>
+        <w:t>2.2.3</w:t>
       </w:r>
       <w:r>
         <w:rPr>
@@ -6149,11 +6078,6 @@
       <w:bookmarkEnd w:id="11"/>
     </w:p>
     <w:p>
-      <w:pPr>
-        <w:rPr>
-          <w:rFonts w:hint="eastAsia"/>
-        </w:rPr>
-      </w:pPr>
       <w:r>
         <w:tab/>
       </w:r>
@@ -6371,7 +6295,7 @@
                               <w:pPr>
                                 <w:jc w:val="center"/>
                                 <w:rPr>
-                                  <w:rFonts w:cs="Times New Roman" w:hint="eastAsia"/>
+                                  <w:rFonts w:cs="Times New Roman"/>
                                   <w:szCs w:val="21"/>
                                 </w:rPr>
                               </w:pPr>
@@ -6524,7 +6448,7 @@
                               <w:pPr>
                                 <w:jc w:val="center"/>
                                 <w:rPr>
-                                  <w:rFonts w:cs="Times New Roman" w:hint="eastAsia"/>
+                                  <w:rFonts w:cs="Times New Roman"/>
                                   <w:szCs w:val="21"/>
                                 </w:rPr>
                               </w:pPr>
@@ -6631,14 +6555,7 @@
                                   <w:rFonts w:cs="Times New Roman"/>
                                   <w:szCs w:val="21"/>
                                 </w:rPr>
-                                <w:t>R</w:t>
-                              </w:r>
-                              <w:r>
-                                <w:rPr>
-                                  <w:rFonts w:cs="Times New Roman"/>
-                                  <w:szCs w:val="21"/>
-                                </w:rPr>
-                                <w:t>ecord</w:t>
+                                <w:t>Record</w:t>
                               </w:r>
                               <w:r>
                                 <w:rPr>
@@ -6706,7 +6623,7 @@
                               <w:pPr>
                                 <w:jc w:val="center"/>
                                 <w:rPr>
-                                  <w:rFonts w:cs="Times New Roman" w:hint="eastAsia"/>
+                                  <w:rFonts w:cs="Times New Roman"/>
                                   <w:szCs w:val="21"/>
                                 </w:rPr>
                               </w:pPr>
@@ -6969,7 +6886,7 @@
                         <w:pPr>
                           <w:jc w:val="center"/>
                           <w:rPr>
-                            <w:rFonts w:cs="Times New Roman" w:hint="eastAsia"/>
+                            <w:rFonts w:cs="Times New Roman"/>
                             <w:szCs w:val="21"/>
                           </w:rPr>
                         </w:pPr>
@@ -7017,7 +6934,7 @@
                         <w:pPr>
                           <w:jc w:val="center"/>
                           <w:rPr>
-                            <w:rFonts w:cs="Times New Roman" w:hint="eastAsia"/>
+                            <w:rFonts w:cs="Times New Roman"/>
                             <w:szCs w:val="21"/>
                           </w:rPr>
                         </w:pPr>
@@ -7052,14 +6969,7 @@
                             <w:rFonts w:cs="Times New Roman"/>
                             <w:szCs w:val="21"/>
                           </w:rPr>
-                          <w:t>R</w:t>
-                        </w:r>
-                        <w:r>
-                          <w:rPr>
-                            <w:rFonts w:cs="Times New Roman"/>
-                            <w:szCs w:val="21"/>
-                          </w:rPr>
-                          <w:t>ecord</w:t>
+                          <w:t>Record</w:t>
                         </w:r>
                         <w:r>
                           <w:rPr>
@@ -7095,7 +7005,7 @@
                         <w:pPr>
                           <w:jc w:val="center"/>
                           <w:rPr>
-                            <w:rFonts w:cs="Times New Roman" w:hint="eastAsia"/>
+                            <w:rFonts w:cs="Times New Roman"/>
                             <w:szCs w:val="21"/>
                           </w:rPr>
                         </w:pPr>
@@ -7172,22 +7082,13 @@
     <w:p>
       <w:pPr>
         <w:pStyle w:val="3"/>
+      </w:pPr>
+      <w:bookmarkStart w:id="12" w:name="_Toc201868829"/>
+      <w:r>
         <w:rPr>
           <w:rFonts w:hint="eastAsia"/>
         </w:rPr>
-      </w:pPr>
-      <w:bookmarkStart w:id="12" w:name="_Toc201868829"/>
-      <w:r>
-        <w:rPr>
-          <w:rFonts w:hint="eastAsia"/>
-        </w:rPr>
-        <w:t>2.2.</w:t>
-      </w:r>
-      <w:r>
-        <w:rPr>
-          <w:rFonts w:hint="eastAsia"/>
-        </w:rPr>
-        <w:t>4</w:t>
+        <w:t>2.2.4</w:t>
       </w:r>
       <w:r>
         <w:rPr>
@@ -7212,9 +7113,6 @@
     <w:p>
       <w:pPr>
         <w:ind w:firstLineChars="200" w:firstLine="420"/>
-        <w:rPr>
-          <w:rFonts w:hint="eastAsia"/>
-        </w:rPr>
       </w:pPr>
       <w:r>
         <w:t>任何一个</w:t>
@@ -7708,134 +7606,125 @@
     <w:p>
       <w:pPr>
         <w:ind w:firstLineChars="200" w:firstLine="420"/>
+      </w:pPr>
+      <w:r>
+        <w:t>传统</w:t>
+      </w:r>
+      <w:r>
+        <w:t>GUI Fuzzing</w:t>
+      </w:r>
+      <w:r>
+        <w:t>工具的痛点在于，它们或者只能进行</w:t>
+      </w:r>
+      <w:r>
+        <w:t>“</w:t>
+      </w:r>
+      <w:r>
+        <w:t>盲目</w:t>
+      </w:r>
+      <w:r>
+        <w:t>”</w:t>
+      </w:r>
+      <w:r>
+        <w:t>的像素点击，或者需要深入逆向才能找到关键的函数入口。而</w:t>
+      </w:r>
+      <w:r>
+        <w:t>Windows</w:t>
+      </w:r>
+      <w:r>
+        <w:t>的消息机制，为我们的</w:t>
+      </w:r>
+      <w:r>
+        <w:t>AI Agent</w:t>
+      </w:r>
+      <w:r>
+        <w:t>提供了一个具有高度可读性和结构化的中间层。其核心优势在于：消息类型是人类可读且具有明确语义的</w:t>
+      </w:r>
+      <w:r>
         <w:rPr>
           <w:rFonts w:hint="eastAsia"/>
         </w:rPr>
-      </w:pPr>
-      <w:r>
-        <w:t>传统</w:t>
-      </w:r>
-      <w:r>
-        <w:t>GUI Fuzzing</w:t>
-      </w:r>
-      <w:r>
-        <w:t>工具的痛点在于，它们或者只能进行</w:t>
-      </w:r>
-      <w:r>
-        <w:t>“</w:t>
-      </w:r>
-      <w:r>
-        <w:t>盲目</w:t>
-      </w:r>
-      <w:r>
-        <w:t>”</w:t>
-      </w:r>
-      <w:r>
-        <w:t>的像素点击，或者需要深入逆向才能找到关键的函数入口。而</w:t>
-      </w:r>
-      <w:r>
-        <w:t>Windows</w:t>
-      </w:r>
-      <w:r>
-        <w:t>的消息机制，为我们的</w:t>
+        <w:t>。</w:t>
+      </w:r>
+      <w:r>
+        <w:t>一个</w:t>
+      </w:r>
+      <w:r>
+        <w:t>WM_COMMAND</w:t>
+      </w:r>
+      <w:r>
+        <w:t>消息，其</w:t>
+      </w:r>
+      <w:proofErr w:type="spellStart"/>
+      <w:r>
+        <w:t>uMsg</w:t>
+      </w:r>
+      <w:proofErr w:type="spellEnd"/>
+      <w:r>
+        <w:t>值虽然是一个数字（</w:t>
+      </w:r>
+      <w:r>
+        <w:t>0x0111</w:t>
+      </w:r>
+      <w:r>
+        <w:t>），但它在</w:t>
+      </w:r>
+      <w:r>
+        <w:t>Windows SDK</w:t>
+      </w:r>
+      <w:r>
+        <w:t>中被定义为具有特定含义的常量。我们的</w:t>
       </w:r>
       <w:r>
         <w:t>AI Agent</w:t>
       </w:r>
       <w:r>
-        <w:t>提供了一个具有高度可读性和结构化的中间层。其核心优势在于：消息类型是人类可读且具有明确语义的</w:t>
+        <w:t>，特别是基于大型语言模型（</w:t>
+      </w:r>
+      <w:r>
+        <w:t>LLM</w:t>
+      </w:r>
+      <w:r>
+        <w:t>）的</w:t>
+      </w:r>
+      <w:r>
+        <w:t>Agent</w:t>
+      </w:r>
+      <w:r>
+        <w:t>，可以理解这种映射关系。</w:t>
       </w:r>
       <w:r>
         <w:rPr>
           <w:rFonts w:hint="eastAsia"/>
         </w:rPr>
-        <w:t>。</w:t>
-      </w:r>
-      <w:r>
-        <w:t>一个</w:t>
-      </w:r>
-      <w:r>
-        <w:t>WM_COMMAND</w:t>
-      </w:r>
-      <w:r>
-        <w:t>消息，其</w:t>
-      </w:r>
-      <w:proofErr w:type="spellStart"/>
-      <w:r>
-        <w:t>uMsg</w:t>
-      </w:r>
-      <w:proofErr w:type="spellEnd"/>
-      <w:r>
-        <w:t>值虽然是一个数字（</w:t>
-      </w:r>
-      <w:r>
-        <w:t>0x0111</w:t>
-      </w:r>
-      <w:r>
-        <w:t>），但它在</w:t>
-      </w:r>
-      <w:r>
-        <w:t>Windows SDK</w:t>
-      </w:r>
-      <w:r>
-        <w:t>中被定义为具有特定含义的常量。我们的</w:t>
-      </w:r>
-      <w:r>
-        <w:t>AI Agent</w:t>
-      </w:r>
-      <w:r>
-        <w:t>，特别是基于大型语言模型（</w:t>
-      </w:r>
-      <w:r>
-        <w:t>LLM</w:t>
-      </w:r>
-      <w:r>
-        <w:t>）的</w:t>
-      </w:r>
-      <w:r>
-        <w:t>Agent</w:t>
-      </w:r>
-      <w:r>
-        <w:t>，可以理解这种映射关系。</w:t>
+        <w:t>这样我们可以通过</w:t>
       </w:r>
       <w:r>
         <w:rPr>
           <w:rFonts w:hint="eastAsia"/>
         </w:rPr>
-        <w:t>这样我们可以通过</w:t>
+        <w:t>AI</w:t>
       </w:r>
       <w:r>
         <w:rPr>
           <w:rFonts w:hint="eastAsia"/>
         </w:rPr>
+        <w:t>抽取出用户的操作消息，然后基于操作消息</w:t>
+      </w:r>
+      <w:r>
+        <w:rPr>
+          <w:rFonts w:hint="eastAsia"/>
+        </w:rPr>
         <w:t>AI</w:t>
       </w:r>
       <w:r>
         <w:rPr>
           <w:rFonts w:hint="eastAsia"/>
         </w:rPr>
-        <w:t>抽取出用户的操作消息，然后基于操作消息</w:t>
-      </w:r>
-      <w:r>
-        <w:rPr>
-          <w:rFonts w:hint="eastAsia"/>
-        </w:rPr>
-        <w:t>AI</w:t>
-      </w:r>
-      <w:r>
-        <w:rPr>
-          <w:rFonts w:hint="eastAsia"/>
-        </w:rPr>
         <w:t>可以模拟用户行为操作。</w:t>
       </w:r>
     </w:p>
-    <w:p>
-      <w:pPr>
-        <w:rPr>
-          <w:rFonts w:hint="eastAsia"/>
-        </w:rPr>
-      </w:pPr>
-    </w:p>
+    <w:p/>
     <w:p>
       <w:pPr>
         <w:pStyle w:val="2"/>
@@ -8262,9 +8151,6 @@
     <w:p>
       <w:pPr>
         <w:ind w:firstLineChars="200" w:firstLine="420"/>
-        <w:rPr>
-          <w:rFonts w:hint="eastAsia"/>
-        </w:rPr>
       </w:pPr>
     </w:p>
     <w:p>
@@ -8300,9 +8186,6 @@
     <w:p>
       <w:pPr>
         <w:ind w:firstLineChars="200" w:firstLine="420"/>
-        <w:rPr>
-          <w:rFonts w:hint="eastAsia"/>
-        </w:rPr>
       </w:pPr>
       <w:r>
         <w:rPr>
@@ -8415,7 +8298,7 @@
                               <w:pPr>
                                 <w:jc w:val="center"/>
                                 <w:rPr>
-                                  <w:rFonts w:cs="Times New Roman" w:hint="eastAsia"/>
+                                  <w:rFonts w:cs="Times New Roman"/>
                                   <w:szCs w:val="21"/>
                                 </w:rPr>
                               </w:pPr>
@@ -8476,7 +8359,7 @@
                               <w:pPr>
                                 <w:jc w:val="center"/>
                                 <w:rPr>
-                                  <w:rFonts w:cs="Times New Roman" w:hint="eastAsia"/>
+                                  <w:rFonts w:cs="Times New Roman"/>
                                   <w:szCs w:val="21"/>
                                 </w:rPr>
                               </w:pPr>
@@ -8530,7 +8413,7 @@
                               <w:pPr>
                                 <w:jc w:val="center"/>
                                 <w:rPr>
-                                  <w:rFonts w:cs="Times New Roman" w:hint="eastAsia"/>
+                                  <w:rFonts w:cs="Times New Roman"/>
                                   <w:szCs w:val="21"/>
                                 </w:rPr>
                               </w:pPr>
@@ -8589,9 +8472,6 @@
                             <w:p>
                               <w:pPr>
                                 <w:jc w:val="center"/>
-                                <w:rPr>
-                                  <w:rFonts w:hint="eastAsia"/>
-                                </w:rPr>
                               </w:pPr>
                               <w:r>
                                 <w:rPr>
@@ -8640,9 +8520,6 @@
                             <w:p>
                               <w:pPr>
                                 <w:jc w:val="center"/>
-                                <w:rPr>
-                                  <w:rFonts w:hint="eastAsia"/>
-                                </w:rPr>
                               </w:pPr>
                               <w:r>
                                 <w:rPr>
@@ -8654,9 +8531,6 @@
                             <w:p>
                               <w:pPr>
                                 <w:jc w:val="center"/>
-                                <w:rPr>
-                                  <w:rFonts w:hint="eastAsia"/>
-                                </w:rPr>
                               </w:pPr>
                             </w:p>
                           </w:txbxContent>
@@ -8699,9 +8573,6 @@
                             <w:p>
                               <w:pPr>
                                 <w:jc w:val="center"/>
-                                <w:rPr>
-                                  <w:rFonts w:hint="eastAsia"/>
-                                </w:rPr>
                               </w:pPr>
                               <w:r>
                                 <w:rPr>
@@ -8856,7 +8727,7 @@
                               <w:pPr>
                                 <w:jc w:val="center"/>
                                 <w:rPr>
-                                  <w:rFonts w:cs="Times New Roman" w:hint="eastAsia"/>
+                                  <w:rFonts w:cs="Times New Roman"/>
                                   <w:szCs w:val="21"/>
                                 </w:rPr>
                               </w:pPr>
@@ -8930,7 +8801,7 @@
                               <w:pPr>
                                 <w:jc w:val="center"/>
                                 <w:rPr>
-                                  <w:rFonts w:cs="Times New Roman" w:hint="eastAsia"/>
+                                  <w:rFonts w:cs="Times New Roman"/>
                                   <w:szCs w:val="21"/>
                                 </w:rPr>
                               </w:pPr>
@@ -8984,7 +8855,7 @@
                               <w:pPr>
                                 <w:jc w:val="center"/>
                                 <w:rPr>
-                                  <w:rFonts w:cs="Times New Roman" w:hint="eastAsia"/>
+                                  <w:rFonts w:cs="Times New Roman"/>
                                   <w:szCs w:val="21"/>
                                 </w:rPr>
                               </w:pPr>
@@ -9121,7 +8992,7 @@
                               <w:pPr>
                                 <w:jc w:val="center"/>
                                 <w:rPr>
-                                  <w:rFonts w:cs="Times New Roman" w:hint="eastAsia"/>
+                                  <w:rFonts w:cs="Times New Roman"/>
                                   <w:szCs w:val="21"/>
                                 </w:rPr>
                               </w:pPr>
@@ -9252,7 +9123,7 @@
                               <w:pPr>
                                 <w:jc w:val="center"/>
                                 <w:rPr>
-                                  <w:rFonts w:cs="Times New Roman" w:hint="eastAsia"/>
+                                  <w:rFonts w:cs="Times New Roman"/>
                                   <w:szCs w:val="21"/>
                                 </w:rPr>
                               </w:pPr>
@@ -9306,7 +9177,7 @@
                               <w:pPr>
                                 <w:jc w:val="center"/>
                                 <w:rPr>
-                                  <w:rFonts w:cs="Times New Roman" w:hint="eastAsia"/>
+                                  <w:rFonts w:cs="Times New Roman"/>
                                   <w:szCs w:val="21"/>
                                 </w:rPr>
                               </w:pPr>
@@ -9441,7 +9312,7 @@
                         <w:pPr>
                           <w:jc w:val="center"/>
                           <w:rPr>
-                            <w:rFonts w:cs="Times New Roman" w:hint="eastAsia"/>
+                            <w:rFonts w:cs="Times New Roman"/>
                             <w:szCs w:val="21"/>
                           </w:rPr>
                         </w:pPr>
@@ -9470,7 +9341,7 @@
                         <w:pPr>
                           <w:jc w:val="center"/>
                           <w:rPr>
-                            <w:rFonts w:cs="Times New Roman" w:hint="eastAsia"/>
+                            <w:rFonts w:cs="Times New Roman"/>
                             <w:szCs w:val="21"/>
                           </w:rPr>
                         </w:pPr>
@@ -9492,7 +9363,7 @@
                         <w:pPr>
                           <w:jc w:val="center"/>
                           <w:rPr>
-                            <w:rFonts w:cs="Times New Roman" w:hint="eastAsia"/>
+                            <w:rFonts w:cs="Times New Roman"/>
                             <w:szCs w:val="21"/>
                           </w:rPr>
                         </w:pPr>
@@ -9520,9 +9391,6 @@
                       <w:p>
                         <w:pPr>
                           <w:jc w:val="center"/>
-                          <w:rPr>
-                            <w:rFonts w:hint="eastAsia"/>
-                          </w:rPr>
                         </w:pPr>
                         <w:r>
                           <w:rPr>
@@ -9540,9 +9408,6 @@
                       <w:p>
                         <w:pPr>
                           <w:jc w:val="center"/>
-                          <w:rPr>
-                            <w:rFonts w:hint="eastAsia"/>
-                          </w:rPr>
                         </w:pPr>
                         <w:r>
                           <w:rPr>
@@ -9554,9 +9419,6 @@
                       <w:p>
                         <w:pPr>
                           <w:jc w:val="center"/>
-                          <w:rPr>
-                            <w:rFonts w:hint="eastAsia"/>
-                          </w:rPr>
                         </w:pPr>
                       </w:p>
                     </w:txbxContent>
@@ -9568,9 +9430,6 @@
                       <w:p>
                         <w:pPr>
                           <w:jc w:val="center"/>
-                          <w:rPr>
-                            <w:rFonts w:hint="eastAsia"/>
-                          </w:rPr>
                         </w:pPr>
                         <w:r>
                           <w:rPr>
@@ -9599,7 +9458,7 @@
                         <w:pPr>
                           <w:jc w:val="center"/>
                           <w:rPr>
-                            <w:rFonts w:cs="Times New Roman" w:hint="eastAsia"/>
+                            <w:rFonts w:cs="Times New Roman"/>
                             <w:szCs w:val="21"/>
                           </w:rPr>
                         </w:pPr>
@@ -9631,7 +9490,7 @@
                         <w:pPr>
                           <w:jc w:val="center"/>
                           <w:rPr>
-                            <w:rFonts w:cs="Times New Roman" w:hint="eastAsia"/>
+                            <w:rFonts w:cs="Times New Roman"/>
                             <w:szCs w:val="21"/>
                           </w:rPr>
                         </w:pPr>
@@ -9653,7 +9512,7 @@
                         <w:pPr>
                           <w:jc w:val="center"/>
                           <w:rPr>
-                            <w:rFonts w:cs="Times New Roman" w:hint="eastAsia"/>
+                            <w:rFonts w:cs="Times New Roman"/>
                             <w:szCs w:val="21"/>
                           </w:rPr>
                         </w:pPr>
@@ -9704,7 +9563,7 @@
                         <w:pPr>
                           <w:jc w:val="center"/>
                           <w:rPr>
-                            <w:rFonts w:cs="Times New Roman" w:hint="eastAsia"/>
+                            <w:rFonts w:cs="Times New Roman"/>
                             <w:szCs w:val="21"/>
                           </w:rPr>
                         </w:pPr>
@@ -9743,7 +9602,7 @@
                         <w:pPr>
                           <w:jc w:val="center"/>
                           <w:rPr>
-                            <w:rFonts w:cs="Times New Roman" w:hint="eastAsia"/>
+                            <w:rFonts w:cs="Times New Roman"/>
                             <w:szCs w:val="21"/>
                           </w:rPr>
                         </w:pPr>
@@ -9765,7 +9624,7 @@
                         <w:pPr>
                           <w:jc w:val="center"/>
                           <w:rPr>
-                            <w:rFonts w:cs="Times New Roman" w:hint="eastAsia"/>
+                            <w:rFonts w:cs="Times New Roman"/>
                             <w:szCs w:val="21"/>
                           </w:rPr>
                         </w:pPr>
@@ -9796,50 +9655,1643 @@
     <w:p>
       <w:pPr>
         <w:ind w:firstLineChars="200" w:firstLine="420"/>
-        <w:rPr>
-          <w:rFonts w:hint="eastAsia"/>
-        </w:rPr>
       </w:pPr>
     </w:p>
     <w:p>
       <w:pPr>
         <w:ind w:firstLineChars="200" w:firstLine="420"/>
-        <w:rPr>
-          <w:rFonts w:hint="eastAsia"/>
-        </w:rPr>
-      </w:pPr>
-      <w:r>
-        <w:rPr>
-          <w:rFonts w:hint="eastAsia"/>
-        </w:rPr>
-        <w:t>下图，</w:t>
-      </w:r>
-      <w:r>
-        <w:rPr>
-          <w:rFonts w:hint="eastAsia"/>
-        </w:rPr>
-        <w:t>利用</w:t>
-      </w:r>
-      <w:r>
-        <w:rPr>
-          <w:rFonts w:hint="eastAsia"/>
-        </w:rPr>
-        <w:t>msg</w:t>
-      </w:r>
-      <w:r>
-        <w:rPr>
-          <w:rFonts w:hint="eastAsia"/>
-        </w:rPr>
-        <w:t>启动程序功能</w:t>
-      </w:r>
+      </w:pPr>
     </w:p>
     <w:p>
       <w:pPr>
+        <w:pStyle w:val="2"/>
+        <w:numPr>
+          <w:ilvl w:val="1"/>
+          <w:numId w:val="2"/>
+        </w:numPr>
+        <w:rPr>
+          <w:rFonts w:ascii="Times New Roman" w:hAnsi="Times New Roman" w:cs="Times New Roman"/>
+        </w:rPr>
+      </w:pPr>
+      <w:bookmarkStart w:id="14" w:name="_Toc201868831"/>
+      <w:r>
+        <w:rPr>
+          <w:rFonts w:ascii="Times New Roman" w:hAnsi="Times New Roman" w:cs="Times New Roman" w:hint="eastAsia"/>
+        </w:rPr>
+        <w:t>关键技术挑战</w:t>
+      </w:r>
+      <w:bookmarkEnd w:id="14"/>
+    </w:p>
+    <w:p>
+      <w:pPr>
+        <w:pStyle w:val="3"/>
+        <w:numPr>
+          <w:ilvl w:val="2"/>
+          <w:numId w:val="2"/>
+        </w:numPr>
+      </w:pPr>
+      <w:bookmarkStart w:id="15" w:name="_Toc201868832"/>
+      <w:r>
+        <w:rPr>
+          <w:rFonts w:hint="eastAsia"/>
+        </w:rPr>
+        <w:t>实现用户级快照需要攻克的技术难题</w:t>
+      </w:r>
+      <w:bookmarkEnd w:id="15"/>
+    </w:p>
+    <w:p>
+      <w:pPr>
+        <w:ind w:left="420" w:firstLineChars="200" w:firstLine="420"/>
+        <w:rPr>
+          <w:rFonts w:ascii="Times New Roman" w:hAnsi="Times New Roman" w:cs="Times New Roman"/>
+        </w:rPr>
+      </w:pPr>
+      <w:r>
+        <w:rPr>
+          <w:rFonts w:hint="eastAsia"/>
+        </w:rPr>
+        <w:t>如果我们追求最快的</w:t>
+      </w:r>
+      <w:r>
+        <w:rPr>
+          <w:rFonts w:hint="eastAsia"/>
+        </w:rPr>
+        <w:t>fuzzing</w:t>
+      </w:r>
+      <w:r>
+        <w:rPr>
+          <w:rFonts w:hint="eastAsia"/>
+        </w:rPr>
+        <w:t>速度，</w:t>
+      </w:r>
+      <w:r>
+        <w:t>我们</w:t>
+      </w:r>
+      <w:r>
+        <w:rPr>
+          <w:rFonts w:hint="eastAsia"/>
+        </w:rPr>
+        <w:t>需要</w:t>
+      </w:r>
+      <w:r>
+        <w:t>解决在</w:t>
+      </w:r>
+      <w:r>
+        <w:t>Windows</w:t>
+      </w:r>
+      <w:proofErr w:type="gramStart"/>
+      <w:r>
+        <w:t>闭源环境</w:t>
+      </w:r>
+      <w:proofErr w:type="gramEnd"/>
+      <w:r>
+        <w:t>下进行进程状态完整重建的一系列难题</w:t>
+      </w:r>
+      <w:r>
+        <w:rPr>
+          <w:rFonts w:ascii="Times New Roman" w:hAnsi="Times New Roman" w:cs="Times New Roman" w:hint="eastAsia"/>
+        </w:rPr>
+        <w:t>。</w:t>
+      </w:r>
+    </w:p>
+    <w:p>
+      <w:pPr>
+        <w:ind w:left="420" w:firstLineChars="200" w:firstLine="420"/>
+        <w:rPr>
+          <w:rFonts w:ascii="Times New Roman" w:hAnsi="Times New Roman" w:cs="Times New Roman"/>
+        </w:rPr>
+      </w:pPr>
+      <w:r>
+        <w:rPr>
+          <w:rFonts w:ascii="Times New Roman" w:hAnsi="Times New Roman" w:cs="Times New Roman" w:hint="eastAsia"/>
+        </w:rPr>
+        <w:t>1.</w:t>
+      </w:r>
+      <w:r>
+        <w:rPr>
+          <w:rFonts w:ascii="Times New Roman" w:hAnsi="Times New Roman" w:cs="Times New Roman"/>
+        </w:rPr>
+        <w:t xml:space="preserve">  </w:t>
+      </w:r>
+      <w:r>
+        <w:rPr>
+          <w:rFonts w:ascii="Times New Roman" w:hAnsi="Times New Roman" w:cs="Times New Roman"/>
+        </w:rPr>
+        <w:t>堆内存与句柄恢复</w:t>
+      </w:r>
+      <w:r>
+        <w:rPr>
+          <w:rFonts w:ascii="Times New Roman" w:hAnsi="Times New Roman" w:cs="Times New Roman"/>
+        </w:rPr>
+        <w:t xml:space="preserve"> (Heap &amp; Handle Restoration): </w:t>
+      </w:r>
+      <w:r>
+        <w:rPr>
+          <w:rFonts w:ascii="Times New Roman" w:hAnsi="Times New Roman" w:cs="Times New Roman"/>
+        </w:rPr>
+        <w:t>这是</w:t>
+      </w:r>
+      <w:proofErr w:type="gramStart"/>
+      <w:r>
+        <w:rPr>
+          <w:rFonts w:ascii="Times New Roman" w:hAnsi="Times New Roman" w:cs="Times New Roman"/>
+        </w:rPr>
+        <w:t>最</w:t>
+      </w:r>
+      <w:proofErr w:type="gramEnd"/>
+      <w:r>
+        <w:rPr>
+          <w:rFonts w:ascii="Times New Roman" w:hAnsi="Times New Roman" w:cs="Times New Roman"/>
+        </w:rPr>
+        <w:t>核心的挑战。当我们在某个时间点创建快照时，目标程序的堆内存是一个包含了无</w:t>
+      </w:r>
+      <w:proofErr w:type="gramStart"/>
+      <w:r>
+        <w:rPr>
+          <w:rFonts w:ascii="Times New Roman" w:hAnsi="Times New Roman" w:cs="Times New Roman"/>
+        </w:rPr>
+        <w:t>数相互</w:t>
+      </w:r>
+      <w:proofErr w:type="gramEnd"/>
+      <w:r>
+        <w:rPr>
+          <w:rFonts w:ascii="Times New Roman" w:hAnsi="Times New Roman" w:cs="Times New Roman"/>
+        </w:rPr>
+        <w:t>关联的内存块的复杂结构。简单地拷贝内存映像是不足够的，因为堆管理器（如</w:t>
+      </w:r>
+      <w:proofErr w:type="spellStart"/>
+      <w:r>
+        <w:rPr>
+          <w:rFonts w:ascii="Times New Roman" w:hAnsi="Times New Roman" w:cs="Times New Roman"/>
+        </w:rPr>
+        <w:t>ntdll!RtlHeap</w:t>
+      </w:r>
+      <w:proofErr w:type="spellEnd"/>
+      <w:r>
+        <w:rPr>
+          <w:rFonts w:ascii="Times New Roman" w:hAnsi="Times New Roman" w:cs="Times New Roman"/>
+        </w:rPr>
+        <w:t>）自身的内部状态也必须被精确保存和恢复。</w:t>
+      </w:r>
+      <w:r>
+        <w:rPr>
+          <w:rFonts w:ascii="Times New Roman" w:hAnsi="Times New Roman" w:cs="Times New Roman" w:hint="eastAsia"/>
+        </w:rPr>
+        <w:t>而且在</w:t>
+      </w:r>
+      <w:r>
+        <w:rPr>
+          <w:rFonts w:ascii="Times New Roman" w:hAnsi="Times New Roman" w:cs="Times New Roman" w:hint="eastAsia"/>
+        </w:rPr>
+        <w:t>GUI</w:t>
+      </w:r>
+      <w:r>
+        <w:rPr>
+          <w:rFonts w:ascii="Times New Roman" w:hAnsi="Times New Roman" w:cs="Times New Roman" w:hint="eastAsia"/>
+        </w:rPr>
+        <w:t>程序中因为需要渲染，所以可能无时无刻都在进行大量的</w:t>
+      </w:r>
+      <w:proofErr w:type="gramStart"/>
+      <w:r>
+        <w:rPr>
+          <w:rFonts w:ascii="Times New Roman" w:hAnsi="Times New Roman" w:cs="Times New Roman" w:hint="eastAsia"/>
+        </w:rPr>
+        <w:t>堆分配</w:t>
+      </w:r>
+      <w:proofErr w:type="gramEnd"/>
+      <w:r>
+        <w:rPr>
+          <w:rFonts w:ascii="Times New Roman" w:hAnsi="Times New Roman" w:cs="Times New Roman" w:hint="eastAsia"/>
+        </w:rPr>
+        <w:t>和堆释放，这样会映入噪声堆的问题。</w:t>
+      </w:r>
+      <w:r>
+        <w:rPr>
+          <w:rFonts w:ascii="Times New Roman" w:hAnsi="Times New Roman" w:cs="Times New Roman"/>
+        </w:rPr>
+        <w:t>更棘手的是句柄（</w:t>
+      </w:r>
+      <w:r>
+        <w:rPr>
+          <w:rFonts w:ascii="Times New Roman" w:hAnsi="Times New Roman" w:cs="Times New Roman"/>
+        </w:rPr>
+        <w:t>Handle</w:t>
+      </w:r>
+      <w:r>
+        <w:rPr>
+          <w:rFonts w:ascii="Times New Roman" w:hAnsi="Times New Roman" w:cs="Times New Roman"/>
+        </w:rPr>
+        <w:t>），如文件句柄、窗口句柄（</w:t>
+      </w:r>
+      <w:r>
+        <w:rPr>
+          <w:rFonts w:ascii="Times New Roman" w:hAnsi="Times New Roman" w:cs="Times New Roman"/>
+        </w:rPr>
+        <w:t>HWND</w:t>
+      </w:r>
+      <w:r>
+        <w:rPr>
+          <w:rFonts w:ascii="Times New Roman" w:hAnsi="Times New Roman" w:cs="Times New Roman"/>
+        </w:rPr>
+        <w:t>）、</w:t>
+      </w:r>
+      <w:r>
+        <w:rPr>
+          <w:rFonts w:ascii="Times New Roman" w:hAnsi="Times New Roman" w:cs="Times New Roman"/>
+        </w:rPr>
+        <w:t>GDI</w:t>
+      </w:r>
+      <w:r>
+        <w:rPr>
+          <w:rFonts w:ascii="Times New Roman" w:hAnsi="Times New Roman" w:cs="Times New Roman"/>
+        </w:rPr>
+        <w:t>对象（画刷、字体）等。这些句柄本质上是内核空间的索引，一个单纯的用户态内存快照无法保存内核的完整状态。恢复快照时，如果这些句柄在内核中已失效，程序将立刻崩溃，这要求我们的快照方案必须有能力处理或</w:t>
+      </w:r>
+      <w:r>
+        <w:rPr>
+          <w:rFonts w:ascii="Times New Roman" w:hAnsi="Times New Roman" w:cs="Times New Roman"/>
+        </w:rPr>
+        <w:t>“</w:t>
+      </w:r>
+      <w:r>
+        <w:rPr>
+          <w:rFonts w:ascii="Times New Roman" w:hAnsi="Times New Roman" w:cs="Times New Roman"/>
+        </w:rPr>
+        <w:t>清洗</w:t>
+      </w:r>
+      <w:r>
+        <w:rPr>
+          <w:rFonts w:ascii="Times New Roman" w:hAnsi="Times New Roman" w:cs="Times New Roman"/>
+        </w:rPr>
+        <w:t>”</w:t>
+      </w:r>
+      <w:r>
+        <w:rPr>
+          <w:rFonts w:ascii="Times New Roman" w:hAnsi="Times New Roman" w:cs="Times New Roman"/>
+        </w:rPr>
+        <w:t>这些内核依赖。</w:t>
+      </w:r>
+    </w:p>
+    <w:p>
+      <w:pPr>
+        <w:ind w:left="420" w:firstLineChars="200" w:firstLine="420"/>
+        <w:rPr>
+          <w:rFonts w:ascii="Times New Roman" w:hAnsi="Times New Roman" w:cs="Times New Roman"/>
+        </w:rPr>
+      </w:pPr>
+      <w:r>
+        <w:rPr>
+          <w:rFonts w:ascii="Times New Roman" w:hAnsi="Times New Roman" w:cs="Times New Roman" w:hint="eastAsia"/>
+        </w:rPr>
+        <w:t>2.</w:t>
+      </w:r>
+      <w:r>
+        <w:rPr>
+          <w:rFonts w:ascii="Times New Roman" w:hAnsi="Times New Roman" w:cs="Times New Roman"/>
+        </w:rPr>
+        <w:t xml:space="preserve">  </w:t>
+      </w:r>
+      <w:r>
+        <w:rPr>
+          <w:rFonts w:ascii="Times New Roman" w:hAnsi="Times New Roman" w:cs="Times New Roman"/>
+        </w:rPr>
+        <w:t>线程上下文与同步恢复</w:t>
+      </w:r>
+      <w:r>
+        <w:rPr>
+          <w:rFonts w:ascii="Times New Roman" w:hAnsi="Times New Roman" w:cs="Times New Roman"/>
+        </w:rPr>
+        <w:t xml:space="preserve"> (Thread Context &amp; Synchronization Restoration): </w:t>
+      </w:r>
+      <w:r>
+        <w:rPr>
+          <w:rFonts w:ascii="Times New Roman" w:hAnsi="Times New Roman" w:cs="Times New Roman"/>
+        </w:rPr>
+        <w:t>一个</w:t>
+      </w:r>
+      <w:r>
+        <w:rPr>
+          <w:rFonts w:ascii="Times New Roman" w:hAnsi="Times New Roman" w:cs="Times New Roman"/>
+        </w:rPr>
+        <w:t>GUI</w:t>
+      </w:r>
+      <w:r>
+        <w:rPr>
+          <w:rFonts w:ascii="Times New Roman" w:hAnsi="Times New Roman" w:cs="Times New Roman"/>
+        </w:rPr>
+        <w:t>程序通常包含多个线程。快照不仅要保存每个线程的</w:t>
+      </w:r>
+      <w:r>
+        <w:rPr>
+          <w:rFonts w:ascii="Times New Roman" w:hAnsi="Times New Roman" w:cs="Times New Roman"/>
+        </w:rPr>
+        <w:t>CPU</w:t>
+      </w:r>
+      <w:r>
+        <w:rPr>
+          <w:rFonts w:ascii="Times New Roman" w:hAnsi="Times New Roman" w:cs="Times New Roman"/>
+        </w:rPr>
+        <w:t>寄存器状态，还必须处理它们的同步问题。如果快照发生在某个线程持有锁（如</w:t>
+      </w:r>
+      <w:r>
+        <w:rPr>
+          <w:rFonts w:ascii="Times New Roman" w:hAnsi="Times New Roman" w:cs="Times New Roman"/>
+        </w:rPr>
+        <w:t>CRITICAL_SECTION</w:t>
+      </w:r>
+      <w:r>
+        <w:rPr>
+          <w:rFonts w:ascii="Times New Roman" w:hAnsi="Times New Roman" w:cs="Times New Roman"/>
+        </w:rPr>
+        <w:t>）的时刻，在没有精确恢复内核同步对象状态的情况下强行恢复执行，极有可能导致整个程序死锁。因此，一个健壮的快照</w:t>
+      </w:r>
+      <w:r>
+        <w:rPr>
+          <w:rFonts w:ascii="Times New Roman" w:hAnsi="Times New Roman" w:cs="Times New Roman"/>
+        </w:rPr>
+        <w:t>/</w:t>
+      </w:r>
+      <w:r>
+        <w:rPr>
+          <w:rFonts w:ascii="Times New Roman" w:hAnsi="Times New Roman" w:cs="Times New Roman"/>
+        </w:rPr>
+        <w:t>恢复机制必须能识别并处理这些临界区状态。</w:t>
+      </w:r>
+    </w:p>
+    <w:p>
+      <w:pPr>
+        <w:ind w:left="420" w:firstLineChars="200" w:firstLine="420"/>
+        <w:rPr>
+          <w:rFonts w:ascii="Times New Roman" w:hAnsi="Times New Roman" w:cs="Times New Roman"/>
+        </w:rPr>
+      </w:pPr>
+      <w:r>
+        <w:rPr>
+          <w:rFonts w:ascii="Times New Roman" w:hAnsi="Times New Roman" w:cs="Times New Roman" w:hint="eastAsia"/>
+        </w:rPr>
+        <w:t>3.</w:t>
+      </w:r>
+      <w:r>
+        <w:rPr>
+          <w:rFonts w:ascii="Times New Roman" w:hAnsi="Times New Roman" w:cs="Times New Roman"/>
+        </w:rPr>
+        <w:t xml:space="preserve">  GUI</w:t>
+      </w:r>
+      <w:r>
+        <w:rPr>
+          <w:rFonts w:ascii="Times New Roman" w:hAnsi="Times New Roman" w:cs="Times New Roman"/>
+        </w:rPr>
+        <w:t>状态与资源一致性</w:t>
+      </w:r>
+      <w:r>
+        <w:rPr>
+          <w:rFonts w:ascii="Times New Roman" w:hAnsi="Times New Roman" w:cs="Times New Roman"/>
+        </w:rPr>
+        <w:t xml:space="preserve"> (GUI State &amp; Resource Consistency): Windows</w:t>
+      </w:r>
+      <w:r>
+        <w:rPr>
+          <w:rFonts w:ascii="Times New Roman" w:hAnsi="Times New Roman" w:cs="Times New Roman"/>
+        </w:rPr>
+        <w:t>的</w:t>
+      </w:r>
+      <w:r>
+        <w:rPr>
+          <w:rFonts w:ascii="Times New Roman" w:hAnsi="Times New Roman" w:cs="Times New Roman"/>
+        </w:rPr>
+        <w:t>GUI</w:t>
+      </w:r>
+      <w:r>
+        <w:rPr>
+          <w:rFonts w:ascii="Times New Roman" w:hAnsi="Times New Roman" w:cs="Times New Roman"/>
+        </w:rPr>
+        <w:t>子系统（</w:t>
+      </w:r>
+      <w:r>
+        <w:rPr>
+          <w:rFonts w:ascii="Times New Roman" w:hAnsi="Times New Roman" w:cs="Times New Roman"/>
+        </w:rPr>
+        <w:t>user32.dll, gdi32.dll</w:t>
+      </w:r>
+      <w:r>
+        <w:rPr>
+          <w:rFonts w:ascii="Times New Roman" w:hAnsi="Times New Roman" w:cs="Times New Roman"/>
+        </w:rPr>
+        <w:t>）自身管理着大量的会话级（</w:t>
+      </w:r>
+      <w:r>
+        <w:rPr>
+          <w:rFonts w:ascii="Times New Roman" w:hAnsi="Times New Roman" w:cs="Times New Roman"/>
+        </w:rPr>
+        <w:t>Session-level</w:t>
+      </w:r>
+      <w:r>
+        <w:rPr>
+          <w:rFonts w:ascii="Times New Roman" w:hAnsi="Times New Roman" w:cs="Times New Roman"/>
+        </w:rPr>
+        <w:t>）资源。如果在快照与恢复的循环中，对这些资源（如设备上下文</w:t>
+      </w:r>
+      <w:r>
+        <w:rPr>
+          <w:rFonts w:ascii="Times New Roman" w:hAnsi="Times New Roman" w:cs="Times New Roman"/>
+        </w:rPr>
+        <w:t>DC</w:t>
+      </w:r>
+      <w:r>
+        <w:rPr>
+          <w:rFonts w:ascii="Times New Roman" w:hAnsi="Times New Roman" w:cs="Times New Roman"/>
+        </w:rPr>
+        <w:t>、</w:t>
+      </w:r>
+      <w:r>
+        <w:rPr>
+          <w:rFonts w:ascii="Times New Roman" w:hAnsi="Times New Roman" w:cs="Times New Roman"/>
+        </w:rPr>
+        <w:t>GDI</w:t>
+      </w:r>
+      <w:r>
+        <w:rPr>
+          <w:rFonts w:ascii="Times New Roman" w:hAnsi="Times New Roman" w:cs="Times New Roman"/>
+        </w:rPr>
+        <w:t>对象）的引用计数处理不当，会造成资源泄露。当泄露累积到一定程度，将导致整个</w:t>
+      </w:r>
+      <w:r>
+        <w:rPr>
+          <w:rFonts w:ascii="Times New Roman" w:hAnsi="Times New Roman" w:cs="Times New Roman"/>
+        </w:rPr>
+        <w:t>Windows</w:t>
+      </w:r>
+      <w:r>
+        <w:rPr>
+          <w:rFonts w:ascii="Times New Roman" w:hAnsi="Times New Roman" w:cs="Times New Roman"/>
+        </w:rPr>
+        <w:t>桌面管理器崩溃，而非仅仅是目标程序崩溃，这会严重影响</w:t>
+      </w:r>
+      <w:r>
+        <w:rPr>
+          <w:rFonts w:ascii="Times New Roman" w:hAnsi="Times New Roman" w:cs="Times New Roman"/>
+        </w:rPr>
+        <w:t>Fuzzing</w:t>
+      </w:r>
+      <w:r>
+        <w:rPr>
+          <w:rFonts w:ascii="Times New Roman" w:hAnsi="Times New Roman" w:cs="Times New Roman"/>
+        </w:rPr>
+        <w:t>的稳定性。</w:t>
+      </w:r>
+    </w:p>
+    <w:p>
+      <w:pPr>
+        <w:ind w:left="420" w:firstLineChars="200" w:firstLine="420"/>
+        <w:rPr>
+          <w:rFonts w:ascii="Times New Roman" w:hAnsi="Times New Roman" w:cs="Times New Roman"/>
+        </w:rPr>
+      </w:pPr>
+    </w:p>
+    <w:p>
+      <w:pPr>
+        <w:pStyle w:val="3"/>
+        <w:rPr>
+          <w:b w:val="0"/>
+          <w:bCs w:val="0"/>
+        </w:rPr>
+      </w:pPr>
+      <w:bookmarkStart w:id="16" w:name="_Toc201868833"/>
+      <w:r>
+        <w:rPr>
+          <w:rFonts w:hint="eastAsia"/>
+          <w:b w:val="0"/>
+          <w:bCs w:val="0"/>
+        </w:rPr>
+        <w:t>2.4.2</w:t>
+      </w:r>
+      <w:r>
+        <w:rPr>
+          <w:b w:val="0"/>
+          <w:bCs w:val="0"/>
+        </w:rPr>
+        <w:t>消息驱动模式执行效率的关键优化点</w:t>
+      </w:r>
+      <w:bookmarkEnd w:id="16"/>
+    </w:p>
+    <w:p>
+      <w:pPr>
         <w:ind w:firstLineChars="200" w:firstLine="420"/>
+      </w:pPr>
+      <w:r>
         <w:rPr>
           <w:rFonts w:hint="eastAsia"/>
         </w:rPr>
-      </w:pPr>
+        <w:t>如果</w:t>
+      </w:r>
+      <w:r>
+        <w:t>我们规避了状态恢复的难题，但直面了另一个核心矛盾：如何在一个需要完整重现用户路径的模式下，最大限度地提升执行速度。</w:t>
+      </w:r>
+      <w:r>
+        <w:t xml:space="preserve"> </w:t>
+      </w:r>
+      <w:r>
+        <w:t>这要求我们必须对目标程序的执行流进行</w:t>
+      </w:r>
+      <w:r>
+        <w:t>“</w:t>
+      </w:r>
+      <w:r>
+        <w:t>外科手术式</w:t>
+      </w:r>
+      <w:r>
+        <w:t>”</w:t>
+      </w:r>
+      <w:r>
+        <w:t>的优化。</w:t>
+      </w:r>
+    </w:p>
+    <w:p>
+      <w:pPr>
+        <w:ind w:firstLineChars="200" w:firstLine="420"/>
+      </w:pPr>
+      <w:r>
+        <w:rPr>
+          <w:rFonts w:hint="eastAsia"/>
+        </w:rPr>
+        <w:t>1</w:t>
+      </w:r>
+      <w:r>
+        <w:rPr>
+          <w:rFonts w:hint="eastAsia"/>
+        </w:rPr>
+        <w:t>．</w:t>
+      </w:r>
+      <w:r>
+        <w:t xml:space="preserve">  UI</w:t>
+      </w:r>
+      <w:r>
+        <w:t>渲染剥离</w:t>
+      </w:r>
+      <w:r>
+        <w:t xml:space="preserve"> (Detaching the UI Rendering): GUI</w:t>
+      </w:r>
+      <w:r>
+        <w:t>程序最大的开销之一就是渲染，即将数据绘制到屏幕上。为了加速，我们必须让程序</w:t>
+      </w:r>
+      <w:r>
+        <w:t>“</w:t>
+      </w:r>
+      <w:r>
+        <w:t>假装</w:t>
+      </w:r>
+      <w:r>
+        <w:t>”</w:t>
+      </w:r>
+      <w:r>
+        <w:t>在运行</w:t>
+      </w:r>
+      <w:r>
+        <w:t>UI</w:t>
+      </w:r>
+      <w:r>
+        <w:t>，但跳过实际的渲染工作。这需要我们构建一个强大的</w:t>
+      </w:r>
+      <w:r>
+        <w:t>API Hooking</w:t>
+      </w:r>
+      <w:r>
+        <w:t>框架，对</w:t>
+      </w:r>
+      <w:r>
+        <w:t>GDI/GDI+</w:t>
+      </w:r>
+      <w:r>
+        <w:t>（如</w:t>
+      </w:r>
+      <w:proofErr w:type="spellStart"/>
+      <w:r>
+        <w:t>BitBlt</w:t>
+      </w:r>
+      <w:proofErr w:type="spellEnd"/>
+      <w:r>
+        <w:t xml:space="preserve">, </w:t>
+      </w:r>
+      <w:proofErr w:type="spellStart"/>
+      <w:r>
+        <w:t>DrawText</w:t>
+      </w:r>
+      <w:proofErr w:type="spellEnd"/>
+      <w:r>
+        <w:t>）、</w:t>
+      </w:r>
+      <w:r>
+        <w:t>DirectX</w:t>
+      </w:r>
+      <w:r>
+        <w:t>以及各种第三方</w:t>
+      </w:r>
+      <w:r>
+        <w:t>UI</w:t>
+      </w:r>
+      <w:r>
+        <w:t>库的渲染</w:t>
+      </w:r>
+      <w:r>
+        <w:t>API</w:t>
+      </w:r>
+      <w:r>
+        <w:t>进行拦截。当目标程序调用这些</w:t>
+      </w:r>
+      <w:r>
+        <w:t>API</w:t>
+      </w:r>
+      <w:r>
+        <w:t>时，我们的</w:t>
+      </w:r>
+      <w:r>
+        <w:t>Hook</w:t>
+      </w:r>
+      <w:r>
+        <w:t>函数可以直接返回成功，而不执行任何</w:t>
+      </w:r>
+      <w:r>
+        <w:t>GPU</w:t>
+      </w:r>
+      <w:r>
+        <w:t>或</w:t>
+      </w:r>
+      <w:r>
+        <w:t>CPU</w:t>
+      </w:r>
+      <w:r>
+        <w:t>密集型的绘制操作。这里的挑战在于</w:t>
+      </w:r>
+      <w:r>
+        <w:t>Hook</w:t>
+      </w:r>
+      <w:r>
+        <w:t>的全面性（覆盖足够多的渲染</w:t>
+      </w:r>
+      <w:r>
+        <w:t>API</w:t>
+      </w:r>
+      <w:r>
+        <w:t>）和兼容性（错误的</w:t>
+      </w:r>
+      <w:r>
+        <w:t>Hook</w:t>
+      </w:r>
+      <w:r>
+        <w:t>可能导致程序逻辑出错或崩溃）。</w:t>
+      </w:r>
+    </w:p>
+    <w:p>
+      <w:pPr>
+        <w:ind w:firstLineChars="200" w:firstLine="420"/>
+      </w:pPr>
+      <w:r>
+        <w:rPr>
+          <w:rFonts w:hint="eastAsia"/>
+        </w:rPr>
+        <w:t>2.</w:t>
+      </w:r>
+      <w:r>
+        <w:t xml:space="preserve">  </w:t>
+      </w:r>
+      <w:r>
+        <w:rPr>
+          <w:rFonts w:hint="eastAsia"/>
+        </w:rPr>
+        <w:t xml:space="preserve"> </w:t>
+      </w:r>
+      <w:r>
+        <w:t>I/O</w:t>
+      </w:r>
+      <w:r>
+        <w:t>及延迟操作优化</w:t>
+      </w:r>
+      <w:r>
+        <w:t xml:space="preserve"> (Optimizing I/O &amp; Delays): </w:t>
+      </w:r>
+      <w:r>
+        <w:t>另一个显著的瓶颈是磁盘</w:t>
+      </w:r>
+      <w:r>
+        <w:t>I/O</w:t>
+      </w:r>
+      <w:r>
+        <w:t>、网络</w:t>
+      </w:r>
+      <w:r>
+        <w:t>I/O</w:t>
+      </w:r>
+      <w:r>
+        <w:t>以及各种形式的</w:t>
+      </w:r>
+      <w:r>
+        <w:t>“</w:t>
+      </w:r>
+      <w:r>
+        <w:t>等待</w:t>
+      </w:r>
+      <w:r>
+        <w:t>”</w:t>
+      </w:r>
+      <w:r>
+        <w:t>。我们需要对相关</w:t>
+      </w:r>
+      <w:r>
+        <w:t>API</w:t>
+      </w:r>
+      <w:r>
+        <w:t>进行</w:t>
+      </w:r>
+      <w:r>
+        <w:t>Hook</w:t>
+      </w:r>
+      <w:r>
+        <w:t>和</w:t>
+      </w:r>
+      <w:r>
+        <w:t>“</w:t>
+      </w:r>
+      <w:r>
+        <w:t>欺骗</w:t>
+      </w:r>
+      <w:r>
+        <w:t>”</w:t>
+      </w:r>
+      <w:r>
+        <w:t>：</w:t>
+      </w:r>
+    </w:p>
+    <w:p>
+      <w:pPr>
+        <w:numPr>
+          <w:ilvl w:val="0"/>
+          <w:numId w:val="50"/>
+        </w:numPr>
+        <w:ind w:firstLineChars="200" w:firstLine="420"/>
+      </w:pPr>
+      <w:r>
+        <w:t>文件</w:t>
+      </w:r>
+      <w:r>
+        <w:t>/</w:t>
+      </w:r>
+      <w:r>
+        <w:t>网络</w:t>
+      </w:r>
+      <w:r>
+        <w:t xml:space="preserve">I/O: </w:t>
+      </w:r>
+      <w:r>
+        <w:t>通过</w:t>
+      </w:r>
+      <w:r>
+        <w:t xml:space="preserve">Hook </w:t>
+      </w:r>
+      <w:proofErr w:type="spellStart"/>
+      <w:r>
+        <w:t>ReadFile</w:t>
+      </w:r>
+      <w:proofErr w:type="spellEnd"/>
+      <w:r>
+        <w:t xml:space="preserve">, </w:t>
+      </w:r>
+      <w:proofErr w:type="spellStart"/>
+      <w:r>
+        <w:t>WriteFile</w:t>
+      </w:r>
+      <w:proofErr w:type="spellEnd"/>
+      <w:r>
+        <w:t xml:space="preserve">, send, </w:t>
+      </w:r>
+      <w:proofErr w:type="spellStart"/>
+      <w:r>
+        <w:t>recv</w:t>
+      </w:r>
+      <w:proofErr w:type="spellEnd"/>
+      <w:r>
+        <w:t>等函数，可以将文件或网络操作重定向到内存缓冲区，或者直接返回一个模拟的数据，从而避免物理设备的延迟。</w:t>
+      </w:r>
+    </w:p>
+    <w:p>
+      <w:pPr>
+        <w:numPr>
+          <w:ilvl w:val="0"/>
+          <w:numId w:val="50"/>
+        </w:numPr>
+        <w:ind w:firstLineChars="200" w:firstLine="420"/>
+      </w:pPr>
+      <w:r>
+        <w:t>延迟函数</w:t>
+      </w:r>
+      <w:r>
+        <w:t xml:space="preserve">: </w:t>
+      </w:r>
+      <w:r>
+        <w:t>必须</w:t>
+      </w:r>
+      <w:r>
+        <w:t xml:space="preserve">Hook Sleep, </w:t>
+      </w:r>
+      <w:proofErr w:type="spellStart"/>
+      <w:r>
+        <w:t>WaitForSingleObject</w:t>
+      </w:r>
+      <w:proofErr w:type="spellEnd"/>
+      <w:r>
+        <w:t>等所有可能导致程序挂起的函数，修改其行为，使其立即返回，从而</w:t>
+      </w:r>
+      <w:r>
+        <w:t>“</w:t>
+      </w:r>
+      <w:r>
+        <w:t>快进</w:t>
+      </w:r>
+      <w:r>
+        <w:t>”</w:t>
+      </w:r>
+      <w:r>
+        <w:t>掉所有不必要的等待时间。</w:t>
+      </w:r>
+    </w:p>
+    <w:p>
+      <w:pPr>
+        <w:numPr>
+          <w:ilvl w:val="0"/>
+          <w:numId w:val="50"/>
+        </w:numPr>
+        <w:ind w:firstLineChars="200" w:firstLine="420"/>
+      </w:pPr>
+      <w:r>
+        <w:t>挑战</w:t>
+      </w:r>
+      <w:r>
+        <w:t xml:space="preserve">: </w:t>
+      </w:r>
+      <w:r>
+        <w:t>这种优化同样存在风险。某些程序的逻辑强依赖于</w:t>
+      </w:r>
+      <w:r>
+        <w:t>Sleep</w:t>
+      </w:r>
+      <w:r>
+        <w:t>带来的时序或</w:t>
+      </w:r>
+      <w:r>
+        <w:t>I/O</w:t>
+      </w:r>
+      <w:r>
+        <w:t>操作的真实结果。过于激进的优化可能会使程序偏离其正常的执行路径，从而错过只在特定时序下才会触发的漏洞。</w:t>
+      </w:r>
+    </w:p>
+    <w:p>
+      <w:pPr>
+        <w:ind w:firstLineChars="200" w:firstLine="420"/>
+      </w:pPr>
+    </w:p>
+    <w:p>
+      <w:pPr>
+        <w:pStyle w:val="2"/>
+        <w:numPr>
+          <w:ilvl w:val="1"/>
+          <w:numId w:val="2"/>
+        </w:numPr>
+      </w:pPr>
+      <w:r>
+        <w:rPr>
+          <w:rFonts w:hint="eastAsia"/>
+        </w:rPr>
+        <w:t>设计方案</w:t>
+      </w:r>
+      <w:r>
+        <w:t xml:space="preserve"> </w:t>
+      </w:r>
+    </w:p>
+    <w:p>
+      <w:pPr>
+        <w:ind w:left="420"/>
+      </w:pPr>
+      <w:r>
+        <w:rPr>
+          <w:rFonts w:hint="eastAsia"/>
+        </w:rPr>
+        <w:t>整个项目框架会有三大块组成：</w:t>
+      </w:r>
+      <w:r>
+        <w:rPr>
+          <w:rFonts w:hint="eastAsia"/>
+        </w:rPr>
+        <w:t>Agent</w:t>
+      </w:r>
+      <w:r>
+        <w:rPr>
+          <w:rFonts w:hint="eastAsia"/>
+        </w:rPr>
+        <w:t>，</w:t>
+      </w:r>
+      <w:r>
+        <w:rPr>
+          <w:rFonts w:hint="eastAsia"/>
+        </w:rPr>
+        <w:t>client</w:t>
+      </w:r>
+      <w:r>
+        <w:rPr>
+          <w:rFonts w:hint="eastAsia"/>
+        </w:rPr>
+        <w:t>，</w:t>
+      </w:r>
+      <w:r>
+        <w:rPr>
+          <w:rFonts w:hint="eastAsia"/>
+        </w:rPr>
+        <w:t>server</w:t>
+      </w:r>
+      <w:r>
+        <w:rPr>
+          <w:rFonts w:hint="eastAsia"/>
+        </w:rPr>
+        <w:t>。</w:t>
+      </w:r>
+      <w:r>
+        <w:rPr>
+          <w:rFonts w:hint="eastAsia"/>
+        </w:rPr>
+        <w:t xml:space="preserve"> </w:t>
+      </w:r>
+    </w:p>
+    <w:p>
+      <w:pPr>
+        <w:ind w:left="420"/>
+      </w:pPr>
+      <w:r>
+        <w:tab/>
+      </w:r>
+      <w:r>
+        <w:rPr>
+          <w:rFonts w:hint="eastAsia"/>
+        </w:rPr>
+        <w:t>我们首先会启动</w:t>
+      </w:r>
+      <w:r>
+        <w:rPr>
+          <w:rFonts w:hint="eastAsia"/>
+        </w:rPr>
+        <w:t>server</w:t>
+      </w:r>
+      <w:r>
+        <w:rPr>
+          <w:rFonts w:hint="eastAsia"/>
+        </w:rPr>
+        <w:t>端，</w:t>
+      </w:r>
+      <w:r>
+        <w:rPr>
+          <w:rFonts w:hint="eastAsia"/>
+        </w:rPr>
+        <w:t>server</w:t>
+      </w:r>
+      <w:proofErr w:type="gramStart"/>
+      <w:r>
+        <w:rPr>
+          <w:rFonts w:hint="eastAsia"/>
+        </w:rPr>
+        <w:t>端最开始</w:t>
+      </w:r>
+      <w:proofErr w:type="gramEnd"/>
+      <w:r>
+        <w:rPr>
+          <w:rFonts w:hint="eastAsia"/>
+        </w:rPr>
+        <w:t>处在一个分析状态模式，它会记录记录和筛选用户的消息操作，以及记录程序当前状态，比如有多少个线程，多少个窗口，当前</w:t>
+      </w:r>
+      <w:r>
+        <w:rPr>
+          <w:rFonts w:hint="eastAsia"/>
+        </w:rPr>
+        <w:t>CPU/IO</w:t>
+      </w:r>
+      <w:r>
+        <w:rPr>
+          <w:rFonts w:hint="eastAsia"/>
+        </w:rPr>
+        <w:t>使用率，后把这些消息序列丢给</w:t>
+      </w:r>
+      <w:r>
+        <w:rPr>
+          <w:rFonts w:hint="eastAsia"/>
+        </w:rPr>
+        <w:t>agent</w:t>
+      </w:r>
+      <w:r>
+        <w:rPr>
+          <w:rFonts w:hint="eastAsia"/>
+        </w:rPr>
+        <w:t>去分析，</w:t>
+      </w:r>
+      <w:r>
+        <w:rPr>
+          <w:rFonts w:hint="eastAsia"/>
+        </w:rPr>
+        <w:t>agent</w:t>
+      </w:r>
+      <w:r>
+        <w:rPr>
+          <w:rFonts w:hint="eastAsia"/>
+        </w:rPr>
+        <w:t>会提取出来有用的消息需求，然后反馈给</w:t>
+      </w:r>
+      <w:r>
+        <w:rPr>
+          <w:rFonts w:hint="eastAsia"/>
+        </w:rPr>
+        <w:t>client</w:t>
+      </w:r>
+      <w:r>
+        <w:rPr>
+          <w:rFonts w:hint="eastAsia"/>
+        </w:rPr>
+        <w:t>端，</w:t>
+      </w:r>
+      <w:r>
+        <w:rPr>
+          <w:rFonts w:hint="eastAsia"/>
+        </w:rPr>
+        <w:t>client</w:t>
+      </w:r>
+      <w:proofErr w:type="gramStart"/>
+      <w:r>
+        <w:rPr>
+          <w:rFonts w:hint="eastAsia"/>
+        </w:rPr>
+        <w:t>端会重放</w:t>
+      </w:r>
+      <w:proofErr w:type="gramEnd"/>
+      <w:r>
+        <w:rPr>
+          <w:rFonts w:hint="eastAsia"/>
+        </w:rPr>
+        <w:t>这些消息序列，观测程序状态，然后把程序状态反馈给</w:t>
+      </w:r>
+      <w:r>
+        <w:rPr>
+          <w:rFonts w:hint="eastAsia"/>
+        </w:rPr>
+        <w:t>agent</w:t>
+      </w:r>
+      <w:r>
+        <w:rPr>
+          <w:rFonts w:hint="eastAsia"/>
+        </w:rPr>
+        <w:t>，</w:t>
+      </w:r>
+      <w:r>
+        <w:rPr>
+          <w:rFonts w:hint="eastAsia"/>
+        </w:rPr>
+        <w:t>agent</w:t>
+      </w:r>
+      <w:r>
+        <w:rPr>
+          <w:rFonts w:hint="eastAsia"/>
+        </w:rPr>
+        <w:t>然后进一步得到更好的消息序列，并且初始化阶段也会有人类的参与，人类也会简单的参与消息的分析，比如</w:t>
+      </w:r>
+      <w:r>
+        <w:rPr>
+          <w:rFonts w:hint="eastAsia"/>
+        </w:rPr>
+        <w:t>agent</w:t>
+      </w:r>
+      <w:r>
+        <w:rPr>
+          <w:rFonts w:hint="eastAsia"/>
+        </w:rPr>
+        <w:t>会提取出不同的消息序列段，然后</w:t>
+      </w:r>
+      <w:r>
+        <w:rPr>
+          <w:rFonts w:hint="eastAsia"/>
+        </w:rPr>
+        <w:t>server</w:t>
+      </w:r>
+      <w:proofErr w:type="gramStart"/>
+      <w:r>
+        <w:rPr>
+          <w:rFonts w:hint="eastAsia"/>
+        </w:rPr>
+        <w:t>端</w:t>
+      </w:r>
+      <w:r>
+        <w:rPr>
+          <w:rFonts w:hint="eastAsia"/>
+        </w:rPr>
+        <w:t>会把</w:t>
+      </w:r>
+      <w:proofErr w:type="gramEnd"/>
+      <w:r>
+        <w:rPr>
+          <w:rFonts w:hint="eastAsia"/>
+        </w:rPr>
+        <w:t>他们分类，然后依次播放，播放完之后还会询问人类是否保留这组消息序列。一旦筛选出这些消息序列，我们要么用</w:t>
+      </w:r>
+      <w:r>
+        <w:rPr>
+          <w:rFonts w:hint="eastAsia"/>
+        </w:rPr>
+        <w:t>agent</w:t>
+      </w:r>
+      <w:r>
+        <w:rPr>
+          <w:rFonts w:hint="eastAsia"/>
+        </w:rPr>
+        <w:t>对这些消息序列做变异，要么</w:t>
+      </w:r>
+      <w:r>
+        <w:rPr>
+          <w:rFonts w:hint="eastAsia"/>
+        </w:rPr>
+        <w:t>仅仅重放这些消息序列做完程序功能的启动。</w:t>
+      </w:r>
+    </w:p>
+    <w:p>
+      <w:pPr>
+        <w:ind w:left="420"/>
+        <w:rPr>
+          <w:rFonts w:hint="eastAsia"/>
+        </w:rPr>
+      </w:pPr>
+      <w:r>
+        <w:tab/>
+      </w:r>
+      <w:r>
+        <w:t>一旦我们分析出相关的消息序列，我们的</w:t>
+      </w:r>
+      <w:r>
+        <w:t>server</w:t>
+      </w:r>
+      <w:proofErr w:type="gramStart"/>
+      <w:r>
+        <w:t>端就会</w:t>
+      </w:r>
+      <w:proofErr w:type="gramEnd"/>
+      <w:r>
+        <w:t>启动</w:t>
+      </w:r>
+      <w:r>
+        <w:t>intel</w:t>
+      </w:r>
+      <w:r>
+        <w:rPr>
+          <w:rFonts w:hint="eastAsia"/>
+        </w:rPr>
+        <w:t xml:space="preserve"> </w:t>
+      </w:r>
+      <w:r>
+        <w:t>pin</w:t>
+      </w:r>
+      <w:r>
+        <w:t>去分析这个消息序列激活的</w:t>
+      </w:r>
+      <w:r>
+        <w:t>target</w:t>
+      </w:r>
+      <w:r>
+        <w:rPr>
+          <w:rFonts w:hint="eastAsia"/>
+        </w:rPr>
+        <w:t xml:space="preserve"> </w:t>
+      </w:r>
+      <w:r>
+        <w:t>function</w:t>
+      </w:r>
+      <w:r>
+        <w:rPr>
+          <w:rFonts w:hint="eastAsia"/>
+        </w:rPr>
+        <w:t>的函数入口地址，然后会把这个函数入口地址交给</w:t>
+      </w:r>
+      <w:r>
+        <w:rPr>
+          <w:rFonts w:hint="eastAsia"/>
+        </w:rPr>
+        <w:t>agent</w:t>
+      </w:r>
+      <w:r>
+        <w:rPr>
+          <w:rFonts w:hint="eastAsia"/>
+        </w:rPr>
+        <w:t>的</w:t>
+      </w:r>
+      <w:proofErr w:type="spellStart"/>
+      <w:r>
+        <w:rPr>
+          <w:rFonts w:hint="eastAsia"/>
+        </w:rPr>
+        <w:t>ida</w:t>
+      </w:r>
+      <w:proofErr w:type="spellEnd"/>
+      <w:r>
+        <w:rPr>
+          <w:rFonts w:hint="eastAsia"/>
+        </w:rPr>
+        <w:t xml:space="preserve"> </w:t>
+      </w:r>
+      <w:r>
+        <w:t>pro</w:t>
+      </w:r>
+      <w:r>
+        <w:t>服务器去分析这个函数的功能，如果这个函数</w:t>
+      </w:r>
+      <w:r>
+        <w:t>agent</w:t>
+      </w:r>
+      <w:r>
+        <w:t>认为满足</w:t>
+      </w:r>
+      <w:r>
+        <w:t>target</w:t>
+      </w:r>
+      <w:r>
+        <w:rPr>
+          <w:rFonts w:hint="eastAsia"/>
+        </w:rPr>
+        <w:t xml:space="preserve"> </w:t>
+      </w:r>
+      <w:proofErr w:type="spellStart"/>
+      <w:r>
+        <w:t>func</w:t>
+      </w:r>
+      <w:proofErr w:type="spellEnd"/>
+      <w:r>
+        <w:t>，我们就会把这个函数加入</w:t>
+      </w:r>
+      <w:r>
+        <w:t>hijack</w:t>
+      </w:r>
+      <w:r>
+        <w:t>模块的备选队列中。</w:t>
+      </w:r>
+      <w:r>
+        <w:t>然后</w:t>
+      </w:r>
+      <w:r>
+        <w:t>hijack</w:t>
+      </w:r>
+      <w:r>
+        <w:t>模块会劫持这个函数，会在这个函数的返回地址前加上一个状态清楚的功能函数。然后服务器会尝试启动一轮，如果程序出现崩溃或者异常，就认为没有找到这个</w:t>
+      </w:r>
+      <w:r>
+        <w:t>target</w:t>
+      </w:r>
+      <w:r>
+        <w:rPr>
+          <w:rFonts w:hint="eastAsia"/>
+        </w:rPr>
+        <w:t xml:space="preserve"> </w:t>
+      </w:r>
+      <w:proofErr w:type="spellStart"/>
+      <w:r>
+        <w:t>func</w:t>
+      </w:r>
+      <w:proofErr w:type="spellEnd"/>
+      <w:r>
+        <w:t>的函数，就会清除之前所劫持的函数，然后会从队列中再劫持下一个函数。如果最后都没有找到</w:t>
+      </w:r>
+      <w:r>
+        <w:t>target</w:t>
+      </w:r>
+      <w:r>
+        <w:rPr>
+          <w:rFonts w:hint="eastAsia"/>
+        </w:rPr>
+        <w:t xml:space="preserve"> </w:t>
+      </w:r>
+      <w:proofErr w:type="spellStart"/>
+      <w:r>
+        <w:t>func</w:t>
+      </w:r>
+      <w:proofErr w:type="spellEnd"/>
+      <w:r>
+        <w:t>，我们就进入侧信道判断这个功能操作的结束时刻。比如当</w:t>
+      </w:r>
+      <w:r>
+        <w:rPr>
+          <w:rFonts w:hint="eastAsia"/>
+        </w:rPr>
+        <w:t>CPU</w:t>
+      </w:r>
+      <w:r>
+        <w:t>和</w:t>
+      </w:r>
+      <w:r>
+        <w:rPr>
+          <w:rFonts w:hint="eastAsia"/>
+        </w:rPr>
+        <w:t>IO</w:t>
+      </w:r>
+      <w:r>
+        <w:rPr>
+          <w:rFonts w:hint="eastAsia"/>
+        </w:rPr>
+        <w:t>低于一个阈值，我们就认为这个功能已经执行完毕了，就会清除相关状态，然后重新发送消息。</w:t>
+      </w:r>
+    </w:p>
+    <w:p>
+      <w:pPr>
+        <w:ind w:left="420"/>
+      </w:pPr>
+      <w:r>
+        <w:tab/>
+      </w:r>
+      <w:r>
+        <w:t>如果成功劫持目标函数之后，这时我们会进入两种</w:t>
+      </w:r>
+      <w:r>
+        <w:t>fuzz</w:t>
+      </w:r>
+      <w:r>
+        <w:t>模式的选择，一种</w:t>
+      </w:r>
+      <w:r>
+        <w:t>fuzz</w:t>
+      </w:r>
+      <w:r>
+        <w:t>模式是每次都会利用消息去触发这个</w:t>
+      </w:r>
+      <w:r>
+        <w:t>target</w:t>
+      </w:r>
+      <w:r>
+        <w:t>函数，一种模式是</w:t>
+      </w:r>
+      <w:r>
+        <w:t>patch</w:t>
+      </w:r>
+      <w:r>
+        <w:t>这个</w:t>
+      </w:r>
+      <w:r>
+        <w:t>target</w:t>
+      </w:r>
+      <w:r>
+        <w:rPr>
+          <w:rFonts w:hint="eastAsia"/>
+        </w:rPr>
+        <w:t xml:space="preserve"> </w:t>
+      </w:r>
+      <w:proofErr w:type="spellStart"/>
+      <w:r>
+        <w:t>func</w:t>
+      </w:r>
+      <w:proofErr w:type="spellEnd"/>
+      <w:r>
+        <w:t>，让它变成</w:t>
+      </w:r>
+      <w:proofErr w:type="spellStart"/>
+      <w:r>
+        <w:t>winafl</w:t>
+      </w:r>
+      <w:proofErr w:type="spellEnd"/>
+      <w:r>
+        <w:t>的持久模式，反复</w:t>
+      </w:r>
+      <w:r>
+        <w:lastRenderedPageBreak/>
+        <w:t>的循环。这取决于我们的状态清除函数写的有多好。</w:t>
+      </w:r>
+    </w:p>
+    <w:p>
+      <w:pPr>
+        <w:ind w:left="420"/>
+      </w:pPr>
+      <w:r>
+        <w:tab/>
+      </w:r>
+      <w:r>
+        <w:t>在劫持模块中，我们还会劫持各种</w:t>
+      </w:r>
+      <w:r>
+        <w:rPr>
+          <w:rFonts w:hint="eastAsia"/>
+        </w:rPr>
+        <w:t>IO</w:t>
+      </w:r>
+      <w:r>
+        <w:t>相关操作的</w:t>
+      </w:r>
+      <w:r>
+        <w:rPr>
+          <w:rFonts w:hint="eastAsia"/>
+        </w:rPr>
+        <w:t>API</w:t>
+      </w:r>
+      <w:r>
+        <w:t>。这个的目的不仅是为了</w:t>
+      </w:r>
+      <w:r>
+        <w:t>加快</w:t>
+      </w:r>
+      <w:r>
+        <w:t>fuzz</w:t>
+      </w:r>
+      <w:r>
+        <w:t>的速度，也是为了变异做准备。首先，如果消息触发的功能需要外界的数据的话，它肯定会调用</w:t>
+      </w:r>
+      <w:r>
+        <w:rPr>
+          <w:rFonts w:hint="eastAsia"/>
+        </w:rPr>
+        <w:t>IO</w:t>
+      </w:r>
+      <w:r>
+        <w:t>操作相关的</w:t>
+      </w:r>
+      <w:r>
+        <w:rPr>
+          <w:rFonts w:hint="eastAsia"/>
+        </w:rPr>
+        <w:t>API</w:t>
+      </w:r>
+      <w:r>
+        <w:t>，我们以及劫持了这个</w:t>
+      </w:r>
+      <w:r>
+        <w:rPr>
+          <w:rFonts w:hint="eastAsia"/>
+        </w:rPr>
+        <w:t>API</w:t>
+      </w:r>
+      <w:r>
+        <w:t>了，我们可以根据我们自己的需要去变异程序读到的外界数据文件的内容，每次我们读完之后会分配一片内存保存相关的文件数据，这样下次读取变异的时候，就不需要真的再从磁盘里读了，我们可以直接从内存中读取，加快程序的运行速度。</w:t>
+      </w:r>
+    </w:p>
+    <w:p>
+      <w:pPr>
+        <w:ind w:left="420"/>
+      </w:pPr>
+      <w:r>
+        <w:tab/>
+      </w:r>
+      <w:r>
+        <w:t>劫持模块还会劫持与一些无关紧要的</w:t>
+      </w:r>
+      <w:r>
+        <w:rPr>
+          <w:rFonts w:hint="eastAsia"/>
+        </w:rPr>
+        <w:t>API</w:t>
+      </w:r>
+      <w:r>
+        <w:t>，</w:t>
+      </w:r>
+      <w:r>
+        <w:rPr>
+          <w:rFonts w:hint="eastAsia"/>
+        </w:rPr>
+        <w:t>这个可能需要</w:t>
+      </w:r>
+      <w:r>
+        <w:rPr>
+          <w:rFonts w:hint="eastAsia"/>
+        </w:rPr>
+        <w:t>agent</w:t>
+      </w:r>
+      <w:r>
+        <w:rPr>
+          <w:rFonts w:hint="eastAsia"/>
+        </w:rPr>
+        <w:t>模块去分析哪些</w:t>
+      </w:r>
+      <w:r>
+        <w:rPr>
+          <w:rFonts w:hint="eastAsia"/>
+        </w:rPr>
+        <w:t>API</w:t>
+      </w:r>
+      <w:r>
+        <w:t>对于我们要测试的功能是无关紧要的，如果我们的专注的重点是程序的文件解包功能，我们可能就会</w:t>
+      </w:r>
+      <w:proofErr w:type="spellStart"/>
+      <w:r>
+        <w:t>nop</w:t>
+      </w:r>
+      <w:proofErr w:type="spellEnd"/>
+      <w:r>
+        <w:t>一些网络或者渲染的</w:t>
+      </w:r>
+      <w:r>
+        <w:rPr>
+          <w:rFonts w:hint="eastAsia"/>
+        </w:rPr>
+        <w:t>API</w:t>
+      </w:r>
+      <w:r>
+        <w:t>，然这些</w:t>
+      </w:r>
+      <w:r>
+        <w:rPr>
+          <w:rFonts w:hint="eastAsia"/>
+        </w:rPr>
+        <w:t>API</w:t>
+      </w:r>
+      <w:r>
+        <w:rPr>
+          <w:rFonts w:hint="eastAsia"/>
+        </w:rPr>
+        <w:t>并不真正进行计算，而是返回一个成功的空值，这样也会加快程序的运行速度。这种</w:t>
+      </w:r>
+      <w:r>
+        <w:rPr>
+          <w:rFonts w:hint="eastAsia"/>
+        </w:rPr>
+        <w:t>API</w:t>
+      </w:r>
+      <w:r>
+        <w:t>的</w:t>
+      </w:r>
+      <w:r>
+        <w:t>hook</w:t>
+      </w:r>
+      <w:r>
+        <w:t>具有很高的特异性，需要人工和</w:t>
+      </w:r>
+      <w:r>
+        <w:rPr>
+          <w:rFonts w:hint="eastAsia"/>
+        </w:rPr>
+        <w:t>AI</w:t>
+      </w:r>
+      <w:r>
+        <w:t>的参与。</w:t>
+      </w:r>
+    </w:p>
+    <w:p>
+      <w:pPr>
+        <w:ind w:left="420"/>
+      </w:pPr>
+      <w:r>
+        <w:tab/>
+      </w:r>
+      <w:r>
+        <w:t>在</w:t>
+      </w:r>
+      <w:proofErr w:type="spellStart"/>
+      <w:r>
+        <w:t>afl</w:t>
+      </w:r>
+      <w:proofErr w:type="spellEnd"/>
+      <w:r>
+        <w:t>模块中，我们会沿用</w:t>
+      </w:r>
+      <w:proofErr w:type="spellStart"/>
+      <w:r>
+        <w:t>afl</w:t>
+      </w:r>
+      <w:proofErr w:type="spellEnd"/>
+      <w:r>
+        <w:t>的一些随机变异策略，但是我们也并不是盲目的。</w:t>
+      </w:r>
+      <w:r>
+        <w:rPr>
+          <w:rFonts w:hint="eastAsia"/>
+        </w:rPr>
+        <w:t>A</w:t>
+      </w:r>
+      <w:r>
+        <w:t>gent</w:t>
+      </w:r>
+      <w:r>
+        <w:t>会根据相关</w:t>
+      </w:r>
+      <w:r>
+        <w:rPr>
+          <w:rFonts w:hint="eastAsia"/>
+        </w:rPr>
+        <w:t>IO API</w:t>
+      </w:r>
+      <w:r>
+        <w:t>的调用情况，以及对相关数据的读取次数和读取顺序来决定我们需要变异的数据的优先级。</w:t>
+      </w:r>
+      <w:r>
+        <w:t>我们会根据不同的优先级进行不同的变异策略。例如先读的文件数据很有可能是程序对这个文件的检查，如果我们想</w:t>
+      </w:r>
+      <w:r>
+        <w:t>fuzz</w:t>
+      </w:r>
+      <w:r>
+        <w:t>这个程序对于文件的边界检查，我们就会把这段数据地址的变异优先级提高。又比如高频的数据读取，我们可能认为这是程序这个功能的核心数据它的优先级也会大于其它普通数据。</w:t>
+      </w:r>
+    </w:p>
+    <w:p>
+      <w:pPr>
+        <w:ind w:left="420"/>
+        <w:rPr>
+          <w:rFonts w:hint="eastAsia"/>
+        </w:rPr>
+      </w:pPr>
+      <w:r>
+        <w:tab/>
+      </w:r>
       <w:r>
         <w:rPr>
           <w:rFonts w:hint="eastAsia"/>
@@ -9848,7 +11300,1373 @@
         <mc:AlternateContent>
           <mc:Choice Requires="wpc">
             <w:drawing>
-              <wp:inline distT="0" distB="0" distL="0" distR="0" wp14:anchorId="13609D01" wp14:editId="453B7A82">
+              <wp:inline distT="0" distB="0" distL="0" distR="0" wp14:anchorId="5367C74B" wp14:editId="7F009091">
+                <wp:extent cx="5486400" cy="5585988"/>
+                <wp:effectExtent l="0" t="0" r="38100" b="0"/>
+                <wp:docPr id="300187454" name="画布 81"/>
+                <wp:cNvGraphicFramePr>
+                  <a:graphicFrameLocks xmlns:a="http://schemas.openxmlformats.org/drawingml/2006/main" noChangeAspect="1"/>
+                </wp:cNvGraphicFramePr>
+                <a:graphic xmlns:a="http://schemas.openxmlformats.org/drawingml/2006/main">
+                  <a:graphicData uri="http://schemas.microsoft.com/office/word/2010/wordprocessingCanvas">
+                    <wpc:wpc>
+                      <wpc:bg>
+                        <a:solidFill>
+                          <a:prstClr val="white"/>
+                        </a:solidFill>
+                      </wpc:bg>
+                      <wpc:whole/>
+                      <wps:wsp>
+                        <wps:cNvPr id="1383732050" name="矩形 1383732050"/>
+                        <wps:cNvSpPr/>
+                        <wps:spPr>
+                          <a:xfrm>
+                            <a:off x="1004933" y="579326"/>
+                            <a:ext cx="1226745" cy="371286"/>
+                          </a:xfrm>
+                          <a:prstGeom prst="rect">
+                            <a:avLst/>
+                          </a:prstGeom>
+                        </wps:spPr>
+                        <wps:style>
+                          <a:lnRef idx="2">
+                            <a:schemeClr val="accent1">
+                              <a:shade val="15000"/>
+                            </a:schemeClr>
+                          </a:lnRef>
+                          <a:fillRef idx="1">
+                            <a:schemeClr val="accent1"/>
+                          </a:fillRef>
+                          <a:effectRef idx="0">
+                            <a:schemeClr val="accent1"/>
+                          </a:effectRef>
+                          <a:fontRef idx="minor">
+                            <a:schemeClr val="lt1"/>
+                          </a:fontRef>
+                        </wps:style>
+                        <wps:txbx>
+                          <w:txbxContent>
+                            <w:p>
+                              <w:pPr>
+                                <w:jc w:val="center"/>
+                                <w:rPr>
+                                  <w:rFonts w:hint="eastAsia"/>
+                                </w:rPr>
+                              </w:pPr>
+                              <w:r>
+                                <w:t>S</w:t>
+                              </w:r>
+                              <w:r>
+                                <w:rPr>
+                                  <w:rFonts w:hint="eastAsia"/>
+                                </w:rPr>
+                                <w:t xml:space="preserve">tate </w:t>
+                              </w:r>
+                              <w:r>
+                                <w:rPr>
+                                  <w:rFonts w:hint="eastAsia"/>
+                                </w:rPr>
+                                <w:t>Recorder</w:t>
+                              </w:r>
+                            </w:p>
+                          </w:txbxContent>
+                        </wps:txbx>
+                        <wps:bodyPr rot="0" spcFirstLastPara="0" vertOverflow="overflow" horzOverflow="overflow" vert="horz" wrap="square" lIns="91440" tIns="45720" rIns="91440" bIns="45720" numCol="1" spcCol="0" rtlCol="0" fromWordArt="0" anchor="ctr" anchorCtr="0" forceAA="0" compatLnSpc="1">
+                          <a:prstTxWarp prst="textNoShape">
+                            <a:avLst/>
+                          </a:prstTxWarp>
+                          <a:noAutofit/>
+                        </wps:bodyPr>
+                      </wps:wsp>
+                      <wps:wsp>
+                        <wps:cNvPr id="1229631755" name="矩形 1229631755"/>
+                        <wps:cNvSpPr/>
+                        <wps:spPr>
+                          <a:xfrm>
+                            <a:off x="1035111" y="3954761"/>
+                            <a:ext cx="1226745" cy="371286"/>
+                          </a:xfrm>
+                          <a:prstGeom prst="rect">
+                            <a:avLst/>
+                          </a:prstGeom>
+                        </wps:spPr>
+                        <wps:style>
+                          <a:lnRef idx="2">
+                            <a:schemeClr val="accent3">
+                              <a:shade val="15000"/>
+                            </a:schemeClr>
+                          </a:lnRef>
+                          <a:fillRef idx="1">
+                            <a:schemeClr val="accent3"/>
+                          </a:fillRef>
+                          <a:effectRef idx="0">
+                            <a:schemeClr val="accent3"/>
+                          </a:effectRef>
+                          <a:fontRef idx="minor">
+                            <a:schemeClr val="lt1"/>
+                          </a:fontRef>
+                        </wps:style>
+                        <wps:txbx>
+                          <w:txbxContent>
+                            <w:p>
+                              <w:pPr>
+                                <w:jc w:val="center"/>
+                                <w:rPr>
+                                  <w:rFonts w:hint="eastAsia"/>
+                                </w:rPr>
+                              </w:pPr>
+                              <w:r>
+                                <w:t>S</w:t>
+                              </w:r>
+                              <w:r>
+                                <w:rPr>
+                                  <w:rFonts w:hint="eastAsia"/>
+                                </w:rPr>
+                                <w:t>tate Restore</w:t>
+                              </w:r>
+                            </w:p>
+                          </w:txbxContent>
+                        </wps:txbx>
+                        <wps:bodyPr rot="0" spcFirstLastPara="0" vertOverflow="overflow" horzOverflow="overflow" vert="horz" wrap="square" lIns="91440" tIns="45720" rIns="91440" bIns="45720" numCol="1" spcCol="0" rtlCol="0" fromWordArt="0" anchor="ctr" anchorCtr="0" forceAA="0" compatLnSpc="1">
+                          <a:prstTxWarp prst="textNoShape">
+                            <a:avLst/>
+                          </a:prstTxWarp>
+                          <a:noAutofit/>
+                        </wps:bodyPr>
+                      </wps:wsp>
+                      <wps:wsp>
+                        <wps:cNvPr id="332226032" name="矩形 332226032"/>
+                        <wps:cNvSpPr/>
+                        <wps:spPr>
+                          <a:xfrm>
+                            <a:off x="1021532" y="2628427"/>
+                            <a:ext cx="1226745" cy="371286"/>
+                          </a:xfrm>
+                          <a:prstGeom prst="rect">
+                            <a:avLst/>
+                          </a:prstGeom>
+                        </wps:spPr>
+                        <wps:style>
+                          <a:lnRef idx="2">
+                            <a:schemeClr val="accent3">
+                              <a:shade val="15000"/>
+                            </a:schemeClr>
+                          </a:lnRef>
+                          <a:fillRef idx="1">
+                            <a:schemeClr val="accent3"/>
+                          </a:fillRef>
+                          <a:effectRef idx="0">
+                            <a:schemeClr val="accent3"/>
+                          </a:effectRef>
+                          <a:fontRef idx="minor">
+                            <a:schemeClr val="lt1"/>
+                          </a:fontRef>
+                        </wps:style>
+                        <wps:txbx>
+                          <w:txbxContent>
+                            <w:p>
+                              <w:pPr>
+                                <w:jc w:val="center"/>
+                                <w:rPr>
+                                  <w:rFonts w:hint="eastAsia"/>
+                                </w:rPr>
+                              </w:pPr>
+                              <w:r>
+                                <w:t>S</w:t>
+                              </w:r>
+                              <w:r>
+                                <w:rPr>
+                                  <w:rFonts w:hint="eastAsia"/>
+                                </w:rPr>
+                                <w:t>tate San</w:t>
+                              </w:r>
+                              <w:r>
+                                <w:rPr>
+                                  <w:rFonts w:hint="eastAsia"/>
+                                </w:rPr>
+                                <w:t>i</w:t>
+                              </w:r>
+                              <w:r>
+                                <w:rPr>
+                                  <w:rFonts w:hint="eastAsia"/>
+                                </w:rPr>
+                                <w:t>tizer</w:t>
+                              </w:r>
+                            </w:p>
+                          </w:txbxContent>
+                        </wps:txbx>
+                        <wps:bodyPr rot="0" spcFirstLastPara="0" vertOverflow="overflow" horzOverflow="overflow" vert="horz" wrap="square" lIns="91440" tIns="45720" rIns="91440" bIns="45720" numCol="1" spcCol="0" rtlCol="0" fromWordArt="0" anchor="ctr" anchorCtr="0" forceAA="0" compatLnSpc="1">
+                          <a:prstTxWarp prst="textNoShape">
+                            <a:avLst/>
+                          </a:prstTxWarp>
+                          <a:noAutofit/>
+                        </wps:bodyPr>
+                      </wps:wsp>
+                      <wps:wsp>
+                        <wps:cNvPr id="432810246" name="直接箭头连接符 432810246"/>
+                        <wps:cNvCnPr>
+                          <a:stCxn id="332226032" idx="0"/>
+                          <a:endCxn id="1383732050" idx="2"/>
+                        </wps:cNvCnPr>
+                        <wps:spPr>
+                          <a:xfrm flipH="1" flipV="1">
+                            <a:off x="1618306" y="950612"/>
+                            <a:ext cx="16599" cy="1677815"/>
+                          </a:xfrm>
+                          <a:prstGeom prst="straightConnector1">
+                            <a:avLst/>
+                          </a:prstGeom>
+                          <a:ln>
+                            <a:tailEnd type="triangle"/>
+                          </a:ln>
+                        </wps:spPr>
+                        <wps:style>
+                          <a:lnRef idx="1">
+                            <a:schemeClr val="dk1"/>
+                          </a:lnRef>
+                          <a:fillRef idx="0">
+                            <a:schemeClr val="dk1"/>
+                          </a:fillRef>
+                          <a:effectRef idx="0">
+                            <a:schemeClr val="dk1"/>
+                          </a:effectRef>
+                          <a:fontRef idx="minor">
+                            <a:schemeClr val="tx1"/>
+                          </a:fontRef>
+                        </wps:style>
+                        <wps:bodyPr/>
+                      </wps:wsp>
+                      <wps:wsp>
+                        <wps:cNvPr id="533804775" name="连接符: 肘形 533804775"/>
+                        <wps:cNvCnPr>
+                          <a:stCxn id="1383732050" idx="1"/>
+                          <a:endCxn id="1229631755" idx="1"/>
+                        </wps:cNvCnPr>
+                        <wps:spPr>
+                          <a:xfrm rot="10800000" flipH="1" flipV="1">
+                            <a:off x="1004933" y="764897"/>
+                            <a:ext cx="30178" cy="3375116"/>
+                          </a:xfrm>
+                          <a:prstGeom prst="bentConnector3">
+                            <a:avLst>
+                              <a:gd name="adj1" fmla="val -757505"/>
+                            </a:avLst>
+                          </a:prstGeom>
+                          <a:ln>
+                            <a:tailEnd type="triangle"/>
+                          </a:ln>
+                        </wps:spPr>
+                        <wps:style>
+                          <a:lnRef idx="1">
+                            <a:schemeClr val="dk1"/>
+                          </a:lnRef>
+                          <a:fillRef idx="0">
+                            <a:schemeClr val="dk1"/>
+                          </a:fillRef>
+                          <a:effectRef idx="0">
+                            <a:schemeClr val="dk1"/>
+                          </a:effectRef>
+                          <a:fontRef idx="minor">
+                            <a:schemeClr val="tx1"/>
+                          </a:fontRef>
+                        </wps:style>
+                        <wps:bodyPr/>
+                      </wps:wsp>
+                      <wps:wsp>
+                        <wps:cNvPr id="1906499090" name="矩形 1906499090"/>
+                        <wps:cNvSpPr/>
+                        <wps:spPr>
+                          <a:xfrm>
+                            <a:off x="4036335" y="2325138"/>
+                            <a:ext cx="1226745" cy="371286"/>
+                          </a:xfrm>
+                          <a:prstGeom prst="rect">
+                            <a:avLst/>
+                          </a:prstGeom>
+                        </wps:spPr>
+                        <wps:style>
+                          <a:lnRef idx="2">
+                            <a:schemeClr val="accent6">
+                              <a:shade val="15000"/>
+                            </a:schemeClr>
+                          </a:lnRef>
+                          <a:fillRef idx="1">
+                            <a:schemeClr val="accent6"/>
+                          </a:fillRef>
+                          <a:effectRef idx="0">
+                            <a:schemeClr val="accent6"/>
+                          </a:effectRef>
+                          <a:fontRef idx="minor">
+                            <a:schemeClr val="lt1"/>
+                          </a:fontRef>
+                        </wps:style>
+                        <wps:txbx>
+                          <w:txbxContent>
+                            <w:p>
+                              <w:pPr>
+                                <w:jc w:val="center"/>
+                                <w:rPr>
+                                  <w:rFonts w:hint="eastAsia"/>
+                                </w:rPr>
+                              </w:pPr>
+                              <w:r>
+                                <w:rPr>
+                                  <w:rFonts w:hint="eastAsia"/>
+                                </w:rPr>
+                                <w:t>Agent</w:t>
+                              </w:r>
+                            </w:p>
+                          </w:txbxContent>
+                        </wps:txbx>
+                        <wps:bodyPr rot="0" spcFirstLastPara="0" vertOverflow="overflow" horzOverflow="overflow" vert="horz" wrap="square" lIns="91440" tIns="45720" rIns="91440" bIns="45720" numCol="1" spcCol="0" rtlCol="0" fromWordArt="0" anchor="ctr" anchorCtr="0" forceAA="0" compatLnSpc="1">
+                          <a:prstTxWarp prst="textNoShape">
+                            <a:avLst/>
+                          </a:prstTxWarp>
+                          <a:noAutofit/>
+                        </wps:bodyPr>
+                      </wps:wsp>
+                      <wps:wsp>
+                        <wps:cNvPr id="647936077" name="矩形 647936077"/>
+                        <wps:cNvSpPr/>
+                        <wps:spPr>
+                          <a:xfrm>
+                            <a:off x="1004933" y="193045"/>
+                            <a:ext cx="1226745" cy="371286"/>
+                          </a:xfrm>
+                          <a:prstGeom prst="rect">
+                            <a:avLst/>
+                          </a:prstGeom>
+                        </wps:spPr>
+                        <wps:style>
+                          <a:lnRef idx="2">
+                            <a:schemeClr val="accent1">
+                              <a:shade val="15000"/>
+                            </a:schemeClr>
+                          </a:lnRef>
+                          <a:fillRef idx="1">
+                            <a:schemeClr val="accent1"/>
+                          </a:fillRef>
+                          <a:effectRef idx="0">
+                            <a:schemeClr val="accent1"/>
+                          </a:effectRef>
+                          <a:fontRef idx="minor">
+                            <a:schemeClr val="lt1"/>
+                          </a:fontRef>
+                        </wps:style>
+                        <wps:txbx>
+                          <w:txbxContent>
+                            <w:p>
+                              <w:pPr>
+                                <w:jc w:val="center"/>
+                                <w:rPr>
+                                  <w:rFonts w:hint="eastAsia"/>
+                                </w:rPr>
+                              </w:pPr>
+                              <w:r>
+                                <w:rPr>
+                                  <w:rFonts w:hint="eastAsia"/>
+                                </w:rPr>
+                                <w:t>Msg Recorder</w:t>
+                              </w:r>
+                            </w:p>
+                          </w:txbxContent>
+                        </wps:txbx>
+                        <wps:bodyPr rot="0" spcFirstLastPara="0" vertOverflow="overflow" horzOverflow="overflow" vert="horz" wrap="square" lIns="91440" tIns="45720" rIns="91440" bIns="45720" numCol="1" spcCol="0" rtlCol="0" fromWordArt="0" anchor="ctr" anchorCtr="0" forceAA="0" compatLnSpc="1">
+                          <a:prstTxWarp prst="textNoShape">
+                            <a:avLst/>
+                          </a:prstTxWarp>
+                          <a:noAutofit/>
+                        </wps:bodyPr>
+                      </wps:wsp>
+                      <wps:wsp>
+                        <wps:cNvPr id="219850068" name="矩形 219850068"/>
+                        <wps:cNvSpPr/>
+                        <wps:spPr>
+                          <a:xfrm>
+                            <a:off x="1021532" y="3007164"/>
+                            <a:ext cx="1226745" cy="371286"/>
+                          </a:xfrm>
+                          <a:prstGeom prst="rect">
+                            <a:avLst/>
+                          </a:prstGeom>
+                        </wps:spPr>
+                        <wps:style>
+                          <a:lnRef idx="2">
+                            <a:schemeClr val="accent3">
+                              <a:shade val="15000"/>
+                            </a:schemeClr>
+                          </a:lnRef>
+                          <a:fillRef idx="1">
+                            <a:schemeClr val="accent3"/>
+                          </a:fillRef>
+                          <a:effectRef idx="0">
+                            <a:schemeClr val="accent3"/>
+                          </a:effectRef>
+                          <a:fontRef idx="minor">
+                            <a:schemeClr val="lt1"/>
+                          </a:fontRef>
+                        </wps:style>
+                        <wps:txbx>
+                          <w:txbxContent>
+                            <w:p>
+                              <w:pPr>
+                                <w:jc w:val="center"/>
+                                <w:rPr>
+                                  <w:rFonts w:hint="eastAsia"/>
+                                </w:rPr>
+                              </w:pPr>
+                              <w:r>
+                                <w:rPr>
+                                  <w:rFonts w:hint="eastAsia"/>
+                                </w:rPr>
+                                <w:t>Msg Sanitizer</w:t>
+                              </w:r>
+                            </w:p>
+                          </w:txbxContent>
+                        </wps:txbx>
+                        <wps:bodyPr rot="0" spcFirstLastPara="0" vertOverflow="overflow" horzOverflow="overflow" vert="horz" wrap="square" lIns="91440" tIns="45720" rIns="91440" bIns="45720" numCol="1" spcCol="0" rtlCol="0" fromWordArt="0" anchor="ctr" anchorCtr="0" forceAA="0" compatLnSpc="1">
+                          <a:prstTxWarp prst="textNoShape">
+                            <a:avLst/>
+                          </a:prstTxWarp>
+                          <a:noAutofit/>
+                        </wps:bodyPr>
+                      </wps:wsp>
+                      <wps:wsp>
+                        <wps:cNvPr id="1183325182" name="连接符: 肘形 1183325182"/>
+                        <wps:cNvCnPr>
+                          <a:stCxn id="1383732050" idx="3"/>
+                          <a:endCxn id="1906499090" idx="0"/>
+                        </wps:cNvCnPr>
+                        <wps:spPr>
+                          <a:xfrm>
+                            <a:off x="2231678" y="764969"/>
+                            <a:ext cx="2418030" cy="1560169"/>
+                          </a:xfrm>
+                          <a:prstGeom prst="bentConnector2">
+                            <a:avLst/>
+                          </a:prstGeom>
+                          <a:ln>
+                            <a:tailEnd type="triangle"/>
+                          </a:ln>
+                        </wps:spPr>
+                        <wps:style>
+                          <a:lnRef idx="1">
+                            <a:schemeClr val="dk1"/>
+                          </a:lnRef>
+                          <a:fillRef idx="0">
+                            <a:schemeClr val="dk1"/>
+                          </a:fillRef>
+                          <a:effectRef idx="0">
+                            <a:schemeClr val="dk1"/>
+                          </a:effectRef>
+                          <a:fontRef idx="minor">
+                            <a:schemeClr val="tx1"/>
+                          </a:fontRef>
+                        </wps:style>
+                        <wps:bodyPr/>
+                      </wps:wsp>
+                      <wps:wsp>
+                        <wps:cNvPr id="780263473" name="连接符: 肘形 780263473"/>
+                        <wps:cNvCnPr>
+                          <a:stCxn id="219850068" idx="3"/>
+                          <a:endCxn id="1906499090" idx="2"/>
+                        </wps:cNvCnPr>
+                        <wps:spPr>
+                          <a:xfrm flipV="1">
+                            <a:off x="2248277" y="2696424"/>
+                            <a:ext cx="2401431" cy="496383"/>
+                          </a:xfrm>
+                          <a:prstGeom prst="bentConnector2">
+                            <a:avLst/>
+                          </a:prstGeom>
+                          <a:ln>
+                            <a:tailEnd type="triangle"/>
+                          </a:ln>
+                        </wps:spPr>
+                        <wps:style>
+                          <a:lnRef idx="1">
+                            <a:schemeClr val="dk1"/>
+                          </a:lnRef>
+                          <a:fillRef idx="0">
+                            <a:schemeClr val="dk1"/>
+                          </a:fillRef>
+                          <a:effectRef idx="0">
+                            <a:schemeClr val="dk1"/>
+                          </a:effectRef>
+                          <a:fontRef idx="minor">
+                            <a:schemeClr val="tx1"/>
+                          </a:fontRef>
+                        </wps:style>
+                        <wps:bodyPr/>
+                      </wps:wsp>
+                      <wps:wsp>
+                        <wps:cNvPr id="1570537605" name="连接符: 肘形 1570537605"/>
+                        <wps:cNvCnPr>
+                          <a:stCxn id="1906499090" idx="3"/>
+                          <a:endCxn id="647936077" idx="3"/>
+                        </wps:cNvCnPr>
+                        <wps:spPr>
+                          <a:xfrm flipH="1" flipV="1">
+                            <a:off x="2231678" y="378688"/>
+                            <a:ext cx="3031402" cy="2132093"/>
+                          </a:xfrm>
+                          <a:prstGeom prst="bentConnector3">
+                            <a:avLst>
+                              <a:gd name="adj1" fmla="val -7541"/>
+                            </a:avLst>
+                          </a:prstGeom>
+                          <a:ln>
+                            <a:tailEnd type="triangle"/>
+                          </a:ln>
+                        </wps:spPr>
+                        <wps:style>
+                          <a:lnRef idx="1">
+                            <a:schemeClr val="dk1"/>
+                          </a:lnRef>
+                          <a:fillRef idx="0">
+                            <a:schemeClr val="dk1"/>
+                          </a:fillRef>
+                          <a:effectRef idx="0">
+                            <a:schemeClr val="dk1"/>
+                          </a:effectRef>
+                          <a:fontRef idx="minor">
+                            <a:schemeClr val="tx1"/>
+                          </a:fontRef>
+                        </wps:style>
+                        <wps:bodyPr/>
+                      </wps:wsp>
+                      <wps:wsp>
+                        <wps:cNvPr id="306303903" name="矩形 306303903"/>
+                        <wps:cNvSpPr/>
+                        <wps:spPr>
+                          <a:xfrm>
+                            <a:off x="1056235" y="4505514"/>
+                            <a:ext cx="1226745" cy="371286"/>
+                          </a:xfrm>
+                          <a:prstGeom prst="rect">
+                            <a:avLst/>
+                          </a:prstGeom>
+                        </wps:spPr>
+                        <wps:style>
+                          <a:lnRef idx="2">
+                            <a:schemeClr val="accent3">
+                              <a:shade val="15000"/>
+                            </a:schemeClr>
+                          </a:lnRef>
+                          <a:fillRef idx="1">
+                            <a:schemeClr val="accent3"/>
+                          </a:fillRef>
+                          <a:effectRef idx="0">
+                            <a:schemeClr val="accent3"/>
+                          </a:effectRef>
+                          <a:fontRef idx="minor">
+                            <a:schemeClr val="lt1"/>
+                          </a:fontRef>
+                        </wps:style>
+                        <wps:txbx>
+                          <w:txbxContent>
+                            <w:p>
+                              <w:pPr>
+                                <w:jc w:val="center"/>
+                                <w:rPr>
+                                  <w:rFonts w:hint="eastAsia"/>
+                                </w:rPr>
+                              </w:pPr>
+                              <w:r>
+                                <w:rPr>
+                                  <w:rFonts w:hint="eastAsia"/>
+                                </w:rPr>
+                                <w:t>Hijacker</w:t>
+                              </w:r>
+                            </w:p>
+                          </w:txbxContent>
+                        </wps:txbx>
+                        <wps:bodyPr rot="0" spcFirstLastPara="0" vertOverflow="overflow" horzOverflow="overflow" vert="horz" wrap="square" lIns="91440" tIns="45720" rIns="91440" bIns="45720" numCol="1" spcCol="0" rtlCol="0" fromWordArt="0" anchor="ctr" anchorCtr="0" forceAA="0" compatLnSpc="1">
+                          <a:prstTxWarp prst="textNoShape">
+                            <a:avLst/>
+                          </a:prstTxWarp>
+                          <a:noAutofit/>
+                        </wps:bodyPr>
+                      </wps:wsp>
+                      <wps:wsp>
+                        <wps:cNvPr id="1551388950" name="矩形 1551388950"/>
+                        <wps:cNvSpPr/>
+                        <wps:spPr>
+                          <a:xfrm>
+                            <a:off x="194649" y="2347549"/>
+                            <a:ext cx="443620" cy="327750"/>
+                          </a:xfrm>
+                          <a:prstGeom prst="rect">
+                            <a:avLst/>
+                          </a:prstGeom>
+                        </wps:spPr>
+                        <wps:style>
+                          <a:lnRef idx="2">
+                            <a:schemeClr val="dk1"/>
+                          </a:lnRef>
+                          <a:fillRef idx="1">
+                            <a:schemeClr val="lt1"/>
+                          </a:fillRef>
+                          <a:effectRef idx="0">
+                            <a:schemeClr val="dk1"/>
+                          </a:effectRef>
+                          <a:fontRef idx="minor">
+                            <a:schemeClr val="dk1"/>
+                          </a:fontRef>
+                        </wps:style>
+                        <wps:txbx>
+                          <w:txbxContent>
+                            <w:p>
+                              <w:pPr>
+                                <w:jc w:val="center"/>
+                                <w:rPr>
+                                  <w:rFonts w:hint="eastAsia"/>
+                                </w:rPr>
+                              </w:pPr>
+                              <w:r>
+                                <w:rPr>
+                                  <w:rFonts w:hint="eastAsia"/>
+                                </w:rPr>
+                                <w:t>PIN</w:t>
+                              </w:r>
+                            </w:p>
+                          </w:txbxContent>
+                        </wps:txbx>
+                        <wps:bodyPr rot="0" spcFirstLastPara="0" vertOverflow="overflow" horzOverflow="overflow" vert="horz" wrap="square" lIns="91440" tIns="45720" rIns="91440" bIns="45720" numCol="1" spcCol="0" rtlCol="0" fromWordArt="0" anchor="ctr" anchorCtr="0" forceAA="0" compatLnSpc="1">
+                          <a:prstTxWarp prst="textNoShape">
+                            <a:avLst/>
+                          </a:prstTxWarp>
+                          <a:noAutofit/>
+                        </wps:bodyPr>
+                      </wps:wsp>
+                      <wps:wsp>
+                        <wps:cNvPr id="974825764" name="连接符: 肘形 974825764"/>
+                        <wps:cNvCnPr>
+                          <a:stCxn id="647936077" idx="1"/>
+                          <a:endCxn id="1551388950" idx="0"/>
+                        </wps:cNvCnPr>
+                        <wps:spPr>
+                          <a:xfrm rot="10800000" flipV="1">
+                            <a:off x="416459" y="378653"/>
+                            <a:ext cx="588474" cy="1968674"/>
+                          </a:xfrm>
+                          <a:prstGeom prst="bentConnector2">
+                            <a:avLst/>
+                          </a:prstGeom>
+                          <a:ln>
+                            <a:tailEnd type="triangle"/>
+                          </a:ln>
+                        </wps:spPr>
+                        <wps:style>
+                          <a:lnRef idx="1">
+                            <a:schemeClr val="dk1"/>
+                          </a:lnRef>
+                          <a:fillRef idx="0">
+                            <a:schemeClr val="dk1"/>
+                          </a:fillRef>
+                          <a:effectRef idx="0">
+                            <a:schemeClr val="dk1"/>
+                          </a:effectRef>
+                          <a:fontRef idx="minor">
+                            <a:schemeClr val="tx1"/>
+                          </a:fontRef>
+                        </wps:style>
+                        <wps:bodyPr/>
+                      </wps:wsp>
+                      <wps:wsp>
+                        <wps:cNvPr id="2007529979" name="直接箭头连接符 2007529979"/>
+                        <wps:cNvCnPr>
+                          <a:stCxn id="1551388950" idx="3"/>
+                          <a:endCxn id="1906499090" idx="1"/>
+                        </wps:cNvCnPr>
+                        <wps:spPr>
+                          <a:xfrm flipV="1">
+                            <a:off x="638269" y="2510781"/>
+                            <a:ext cx="3398066" cy="643"/>
+                          </a:xfrm>
+                          <a:prstGeom prst="straightConnector1">
+                            <a:avLst/>
+                          </a:prstGeom>
+                          <a:ln>
+                            <a:tailEnd type="triangle"/>
+                          </a:ln>
+                        </wps:spPr>
+                        <wps:style>
+                          <a:lnRef idx="1">
+                            <a:schemeClr val="dk1"/>
+                          </a:lnRef>
+                          <a:fillRef idx="0">
+                            <a:schemeClr val="dk1"/>
+                          </a:fillRef>
+                          <a:effectRef idx="0">
+                            <a:schemeClr val="dk1"/>
+                          </a:effectRef>
+                          <a:fontRef idx="minor">
+                            <a:schemeClr val="tx1"/>
+                          </a:fontRef>
+                        </wps:style>
+                        <wps:bodyPr/>
+                      </wps:wsp>
+                      <wps:wsp>
+                        <wps:cNvPr id="1013212126" name="连接符: 肘形 1013212126"/>
+                        <wps:cNvCnPr/>
+                        <wps:spPr>
+                          <a:xfrm rot="5400000">
+                            <a:off x="2790470" y="2519132"/>
+                            <a:ext cx="1994545" cy="2366728"/>
+                          </a:xfrm>
+                          <a:prstGeom prst="bentConnector2">
+                            <a:avLst/>
+                          </a:prstGeom>
+                        </wps:spPr>
+                        <wps:style>
+                          <a:lnRef idx="1">
+                            <a:schemeClr val="dk1"/>
+                          </a:lnRef>
+                          <a:fillRef idx="0">
+                            <a:schemeClr val="dk1"/>
+                          </a:fillRef>
+                          <a:effectRef idx="0">
+                            <a:schemeClr val="dk1"/>
+                          </a:effectRef>
+                          <a:fontRef idx="minor">
+                            <a:schemeClr val="tx1"/>
+                          </a:fontRef>
+                        </wps:style>
+                        <wps:bodyPr/>
+                      </wps:wsp>
+                      <wps:wsp>
+                        <wps:cNvPr id="130127834" name="直接箭头连接符 130127834"/>
+                        <wps:cNvCnPr/>
+                        <wps:spPr>
+                          <a:xfrm flipH="1">
+                            <a:off x="2292146" y="4699863"/>
+                            <a:ext cx="312344" cy="0"/>
+                          </a:xfrm>
+                          <a:prstGeom prst="straightConnector1">
+                            <a:avLst/>
+                          </a:prstGeom>
+                          <a:ln>
+                            <a:tailEnd type="triangle"/>
+                          </a:ln>
+                        </wps:spPr>
+                        <wps:style>
+                          <a:lnRef idx="1">
+                            <a:schemeClr val="dk1"/>
+                          </a:lnRef>
+                          <a:fillRef idx="0">
+                            <a:schemeClr val="dk1"/>
+                          </a:fillRef>
+                          <a:effectRef idx="0">
+                            <a:schemeClr val="dk1"/>
+                          </a:effectRef>
+                          <a:fontRef idx="minor">
+                            <a:schemeClr val="tx1"/>
+                          </a:fontRef>
+                        </wps:style>
+                        <wps:bodyPr/>
+                      </wps:wsp>
+                      <wps:wsp>
+                        <wps:cNvPr id="1162436994" name="矩形 1162436994"/>
+                        <wps:cNvSpPr/>
+                        <wps:spPr>
+                          <a:xfrm>
+                            <a:off x="2483666" y="1528430"/>
+                            <a:ext cx="1226745" cy="371286"/>
+                          </a:xfrm>
+                          <a:prstGeom prst="rect">
+                            <a:avLst/>
+                          </a:prstGeom>
+                        </wps:spPr>
+                        <wps:style>
+                          <a:lnRef idx="2">
+                            <a:schemeClr val="accent1">
+                              <a:shade val="15000"/>
+                            </a:schemeClr>
+                          </a:lnRef>
+                          <a:fillRef idx="1">
+                            <a:schemeClr val="accent1"/>
+                          </a:fillRef>
+                          <a:effectRef idx="0">
+                            <a:schemeClr val="accent1"/>
+                          </a:effectRef>
+                          <a:fontRef idx="minor">
+                            <a:schemeClr val="lt1"/>
+                          </a:fontRef>
+                        </wps:style>
+                        <wps:txbx>
+                          <w:txbxContent>
+                            <w:p>
+                              <w:pPr>
+                                <w:jc w:val="center"/>
+                                <w:rPr>
+                                  <w:rFonts w:hint="eastAsia"/>
+                                </w:rPr>
+                              </w:pPr>
+                              <w:r>
+                                <w:t>A</w:t>
+                              </w:r>
+                              <w:r>
+                                <w:rPr>
+                                  <w:rFonts w:hint="eastAsia"/>
+                                </w:rPr>
+                                <w:t>nalysis/Mutate</w:t>
+                              </w:r>
+                            </w:p>
+                          </w:txbxContent>
+                        </wps:txbx>
+                        <wps:bodyPr rot="0" spcFirstLastPara="0" vertOverflow="overflow" horzOverflow="overflow" vert="horz" wrap="square" lIns="91440" tIns="45720" rIns="91440" bIns="45720" numCol="1" spcCol="0" rtlCol="0" fromWordArt="0" anchor="ctr" anchorCtr="0" forceAA="0" compatLnSpc="1">
+                          <a:prstTxWarp prst="textNoShape">
+                            <a:avLst/>
+                          </a:prstTxWarp>
+                          <a:noAutofit/>
+                        </wps:bodyPr>
+                      </wps:wsp>
+                      <wps:wsp>
+                        <wps:cNvPr id="633335359" name="矩形 633335359"/>
+                        <wps:cNvSpPr/>
+                        <wps:spPr>
+                          <a:xfrm>
+                            <a:off x="2483666" y="1173836"/>
+                            <a:ext cx="1226745" cy="371286"/>
+                          </a:xfrm>
+                          <a:prstGeom prst="rect">
+                            <a:avLst/>
+                          </a:prstGeom>
+                        </wps:spPr>
+                        <wps:style>
+                          <a:lnRef idx="2">
+                            <a:schemeClr val="accent1">
+                              <a:shade val="15000"/>
+                            </a:schemeClr>
+                          </a:lnRef>
+                          <a:fillRef idx="1">
+                            <a:schemeClr val="accent1"/>
+                          </a:fillRef>
+                          <a:effectRef idx="0">
+                            <a:schemeClr val="accent1"/>
+                          </a:effectRef>
+                          <a:fontRef idx="minor">
+                            <a:schemeClr val="lt1"/>
+                          </a:fontRef>
+                        </wps:style>
+                        <wps:txbx>
+                          <w:txbxContent>
+                            <w:p>
+                              <w:pPr>
+                                <w:jc w:val="center"/>
+                                <w:rPr>
+                                  <w:rFonts w:hint="eastAsia"/>
+                                </w:rPr>
+                              </w:pPr>
+                              <w:r>
+                                <w:rPr>
+                                  <w:rFonts w:hint="eastAsia"/>
+                                </w:rPr>
+                                <w:t>AFL Strategy</w:t>
+                              </w:r>
+                            </w:p>
+                          </w:txbxContent>
+                        </wps:txbx>
+                        <wps:bodyPr rot="0" spcFirstLastPara="0" vertOverflow="overflow" horzOverflow="overflow" vert="horz" wrap="square" lIns="91440" tIns="45720" rIns="91440" bIns="45720" numCol="1" spcCol="0" rtlCol="0" fromWordArt="0" anchor="ctr" anchorCtr="0" forceAA="0" compatLnSpc="1">
+                          <a:prstTxWarp prst="textNoShape">
+                            <a:avLst/>
+                          </a:prstTxWarp>
+                          <a:noAutofit/>
+                        </wps:bodyPr>
+                      </wps:wsp>
+                      <wps:wsp>
+                        <wps:cNvPr id="563476171" name="直接箭头连接符 563476171"/>
+                        <wps:cNvCnPr/>
+                        <wps:spPr>
+                          <a:xfrm flipV="1">
+                            <a:off x="1670364" y="4313976"/>
+                            <a:ext cx="0" cy="185596"/>
+                          </a:xfrm>
+                          <a:prstGeom prst="straightConnector1">
+                            <a:avLst/>
+                          </a:prstGeom>
+                          <a:ln>
+                            <a:prstDash val="dash"/>
+                            <a:tailEnd type="triangle"/>
+                          </a:ln>
+                        </wps:spPr>
+                        <wps:style>
+                          <a:lnRef idx="1">
+                            <a:schemeClr val="dk1"/>
+                          </a:lnRef>
+                          <a:fillRef idx="0">
+                            <a:schemeClr val="dk1"/>
+                          </a:fillRef>
+                          <a:effectRef idx="0">
+                            <a:schemeClr val="dk1"/>
+                          </a:effectRef>
+                          <a:fontRef idx="minor">
+                            <a:schemeClr val="tx1"/>
+                          </a:fontRef>
+                        </wps:style>
+                        <wps:bodyPr/>
+                      </wps:wsp>
+                      <wps:wsp>
+                        <wps:cNvPr id="260341646" name="连接符: 肘形 260341646"/>
+                        <wps:cNvCnPr>
+                          <a:stCxn id="306303903" idx="2"/>
+                          <a:endCxn id="1162436994" idx="2"/>
+                        </wps:cNvCnPr>
+                        <wps:spPr>
+                          <a:xfrm rot="5400000" flipH="1" flipV="1">
+                            <a:off x="894922" y="2674222"/>
+                            <a:ext cx="2976802" cy="1427431"/>
+                          </a:xfrm>
+                          <a:prstGeom prst="bentConnector3">
+                            <a:avLst>
+                              <a:gd name="adj1" fmla="val -7679"/>
+                            </a:avLst>
+                          </a:prstGeom>
+                          <a:ln>
+                            <a:tailEnd type="triangle"/>
+                          </a:ln>
+                        </wps:spPr>
+                        <wps:style>
+                          <a:lnRef idx="1">
+                            <a:schemeClr val="dk1"/>
+                          </a:lnRef>
+                          <a:fillRef idx="0">
+                            <a:schemeClr val="dk1"/>
+                          </a:fillRef>
+                          <a:effectRef idx="0">
+                            <a:schemeClr val="dk1"/>
+                          </a:effectRef>
+                          <a:fontRef idx="minor">
+                            <a:schemeClr val="tx1"/>
+                          </a:fontRef>
+                        </wps:style>
+                        <wps:bodyPr/>
+                      </wps:wsp>
+                      <wps:wsp>
+                        <wps:cNvPr id="1328041161" name="连接符: 肘形 1328041161"/>
+                        <wps:cNvCnPr>
+                          <a:stCxn id="1162436994" idx="3"/>
+                        </wps:cNvCnPr>
+                        <wps:spPr>
+                          <a:xfrm>
+                            <a:off x="3710411" y="1713912"/>
+                            <a:ext cx="422496" cy="633415"/>
+                          </a:xfrm>
+                          <a:prstGeom prst="bentConnector2">
+                            <a:avLst/>
+                          </a:prstGeom>
+                          <a:ln>
+                            <a:tailEnd type="triangle"/>
+                          </a:ln>
+                        </wps:spPr>
+                        <wps:style>
+                          <a:lnRef idx="1">
+                            <a:schemeClr val="dk1"/>
+                          </a:lnRef>
+                          <a:fillRef idx="0">
+                            <a:schemeClr val="dk1"/>
+                          </a:fillRef>
+                          <a:effectRef idx="0">
+                            <a:schemeClr val="dk1"/>
+                          </a:effectRef>
+                          <a:fontRef idx="minor">
+                            <a:schemeClr val="tx1"/>
+                          </a:fontRef>
+                        </wps:style>
+                        <wps:bodyPr/>
+                      </wps:wsp>
+                      <wps:wsp>
+                        <wps:cNvPr id="373759539" name="连接符: 肘形 373759539"/>
+                        <wps:cNvCnPr>
+                          <a:endCxn id="633335359" idx="3"/>
+                        </wps:cNvCnPr>
+                        <wps:spPr>
+                          <a:xfrm rot="16200000" flipV="1">
+                            <a:off x="3561097" y="1508665"/>
+                            <a:ext cx="965568" cy="666939"/>
+                          </a:xfrm>
+                          <a:prstGeom prst="bentConnector2">
+                            <a:avLst/>
+                          </a:prstGeom>
+                          <a:ln>
+                            <a:tailEnd type="triangle"/>
+                          </a:ln>
+                        </wps:spPr>
+                        <wps:style>
+                          <a:lnRef idx="1">
+                            <a:schemeClr val="dk1"/>
+                          </a:lnRef>
+                          <a:fillRef idx="0">
+                            <a:schemeClr val="dk1"/>
+                          </a:fillRef>
+                          <a:effectRef idx="0">
+                            <a:schemeClr val="dk1"/>
+                          </a:effectRef>
+                          <a:fontRef idx="minor">
+                            <a:schemeClr val="tx1"/>
+                          </a:fontRef>
+                        </wps:style>
+                        <wps:bodyPr/>
+                      </wps:wsp>
+                    </wpc:wpc>
+                  </a:graphicData>
+                </a:graphic>
+              </wp:inline>
+            </w:drawing>
+          </mc:Choice>
+          <mc:Fallback>
+            <w:pict>
+              <v:group w14:anchorId="5367C74B" id="画布 81" o:spid="_x0000_s1091" editas="canvas" style="width:6in;height:439.85pt;mso-position-horizontal-relative:char;mso-position-vertical-relative:line" coordsize="54864,55854" o:gfxdata="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">
+                <v:shape id="_x0000_s1092" type="#_x0000_t75" style="position:absolute;width:54864;height:55854;visibility:visible;mso-wrap-style:square" filled="t">
+                  <v:fill o:detectmouseclick="t"/>
+                  <v:path o:connecttype="none"/>
+                </v:shape>
+                <v:rect id="矩形 1383732050" o:spid="_x0000_s1093" style="position:absolute;left:10049;top:5793;width:12267;height:3713;visibility:visible;mso-wrap-style:square;v-text-anchor:middle" o:gfxdata="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" fillcolor="#4f81bd [3204]" strokecolor="#0a121c [484]" strokeweight="2pt">
+                  <v:textbox>
+                    <w:txbxContent>
+                      <w:p>
+                        <w:pPr>
+                          <w:jc w:val="center"/>
+                          <w:rPr>
+                            <w:rFonts w:hint="eastAsia"/>
+                          </w:rPr>
+                        </w:pPr>
+                        <w:r>
+                          <w:t>S</w:t>
+                        </w:r>
+                        <w:r>
+                          <w:rPr>
+                            <w:rFonts w:hint="eastAsia"/>
+                          </w:rPr>
+                          <w:t xml:space="preserve">tate </w:t>
+                        </w:r>
+                        <w:r>
+                          <w:rPr>
+                            <w:rFonts w:hint="eastAsia"/>
+                          </w:rPr>
+                          <w:t>Recorder</w:t>
+                        </w:r>
+                      </w:p>
+                    </w:txbxContent>
+                  </v:textbox>
+                </v:rect>
+                <v:rect id="矩形 1229631755" o:spid="_x0000_s1094" style="position:absolute;left:10351;top:39547;width:12267;height:3713;visibility:visible;mso-wrap-style:square;v-text-anchor:middle" o:gfxdata="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" fillcolor="#9bbb59 [3206]" strokecolor="#171d0c [486]" strokeweight="2pt">
+                  <v:textbox>
+                    <w:txbxContent>
+                      <w:p>
+                        <w:pPr>
+                          <w:jc w:val="center"/>
+                          <w:rPr>
+                            <w:rFonts w:hint="eastAsia"/>
+                          </w:rPr>
+                        </w:pPr>
+                        <w:r>
+                          <w:t>S</w:t>
+                        </w:r>
+                        <w:r>
+                          <w:rPr>
+                            <w:rFonts w:hint="eastAsia"/>
+                          </w:rPr>
+                          <w:t>tate Restore</w:t>
+                        </w:r>
+                      </w:p>
+                    </w:txbxContent>
+                  </v:textbox>
+                </v:rect>
+                <v:rect id="矩形 332226032" o:spid="_x0000_s1095" style="position:absolute;left:10215;top:26284;width:12267;height:3713;visibility:visible;mso-wrap-style:square;v-text-anchor:middle" o:gfxdata="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" fillcolor="#9bbb59 [3206]" strokecolor="#171d0c [486]" strokeweight="2pt">
+                  <v:textbox>
+                    <w:txbxContent>
+                      <w:p>
+                        <w:pPr>
+                          <w:jc w:val="center"/>
+                          <w:rPr>
+                            <w:rFonts w:hint="eastAsia"/>
+                          </w:rPr>
+                        </w:pPr>
+                        <w:r>
+                          <w:t>S</w:t>
+                        </w:r>
+                        <w:r>
+                          <w:rPr>
+                            <w:rFonts w:hint="eastAsia"/>
+                          </w:rPr>
+                          <w:t>tate San</w:t>
+                        </w:r>
+                        <w:r>
+                          <w:rPr>
+                            <w:rFonts w:hint="eastAsia"/>
+                          </w:rPr>
+                          <w:t>i</w:t>
+                        </w:r>
+                        <w:r>
+                          <w:rPr>
+                            <w:rFonts w:hint="eastAsia"/>
+                          </w:rPr>
+                          <w:t>tizer</w:t>
+                        </w:r>
+                      </w:p>
+                    </w:txbxContent>
+                  </v:textbox>
+                </v:rect>
+                <v:shape id="直接箭头连接符 432810246" o:spid="_x0000_s1096" type="#_x0000_t32" style="position:absolute;left:16183;top:9506;width:166;height:16778;flip:x y;visibility:visible;mso-wrap-style:square" o:connectortype="straight" o:gfxdata="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" strokecolor="black [3040]">
+                  <v:stroke endarrow="block"/>
+                </v:shape>
+                <v:shape id="连接符: 肘形 533804775" o:spid="_x0000_s1097" type="#_x0000_t34" style="position:absolute;left:10049;top:7648;width:302;height:33752;rotation:180;flip:x y;visibility:visible;mso-wrap-style:square" o:connectortype="elbow" o:gfxdata="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" adj="-163621" strokecolor="black [3040]">
+                  <v:stroke endarrow="block"/>
+                </v:shape>
+                <v:rect id="矩形 1906499090" o:spid="_x0000_s1098" style="position:absolute;left:40363;top:23251;width:12267;height:3713;visibility:visible;mso-wrap-style:square;v-text-anchor:middle" o:gfxdata="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" fillcolor="#f79646 [3209]" strokecolor="#2d1502 [489]" strokeweight="2pt">
+                  <v:textbox>
+                    <w:txbxContent>
+                      <w:p>
+                        <w:pPr>
+                          <w:jc w:val="center"/>
+                          <w:rPr>
+                            <w:rFonts w:hint="eastAsia"/>
+                          </w:rPr>
+                        </w:pPr>
+                        <w:r>
+                          <w:rPr>
+                            <w:rFonts w:hint="eastAsia"/>
+                          </w:rPr>
+                          <w:t>Agent</w:t>
+                        </w:r>
+                      </w:p>
+                    </w:txbxContent>
+                  </v:textbox>
+                </v:rect>
+                <v:rect id="矩形 647936077" o:spid="_x0000_s1099" style="position:absolute;left:10049;top:1930;width:12267;height:3713;visibility:visible;mso-wrap-style:square;v-text-anchor:middle" o:gfxdata="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" fillcolor="#4f81bd [3204]" strokecolor="#0a121c [484]" strokeweight="2pt">
+                  <v:textbox>
+                    <w:txbxContent>
+                      <w:p>
+                        <w:pPr>
+                          <w:jc w:val="center"/>
+                          <w:rPr>
+                            <w:rFonts w:hint="eastAsia"/>
+                          </w:rPr>
+                        </w:pPr>
+                        <w:r>
+                          <w:rPr>
+                            <w:rFonts w:hint="eastAsia"/>
+                          </w:rPr>
+                          <w:t>Msg Recorder</w:t>
+                        </w:r>
+                      </w:p>
+                    </w:txbxContent>
+                  </v:textbox>
+                </v:rect>
+                <v:rect id="矩形 219850068" o:spid="_x0000_s1100" style="position:absolute;left:10215;top:30071;width:12267;height:3713;visibility:visible;mso-wrap-style:square;v-text-anchor:middle" o:gfxdata="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" fillcolor="#9bbb59 [3206]" strokecolor="#171d0c [486]" strokeweight="2pt">
+                  <v:textbox>
+                    <w:txbxContent>
+                      <w:p>
+                        <w:pPr>
+                          <w:jc w:val="center"/>
+                          <w:rPr>
+                            <w:rFonts w:hint="eastAsia"/>
+                          </w:rPr>
+                        </w:pPr>
+                        <w:r>
+                          <w:rPr>
+                            <w:rFonts w:hint="eastAsia"/>
+                          </w:rPr>
+                          <w:t>Msg Sanitizer</w:t>
+                        </w:r>
+                      </w:p>
+                    </w:txbxContent>
+                  </v:textbox>
+                </v:rect>
+                <v:shape id="连接符: 肘形 1183325182" o:spid="_x0000_s1101" type="#_x0000_t33" style="position:absolute;left:22316;top:7649;width:24181;height:15602;visibility:visible;mso-wrap-style:square" o:connectortype="elbow" o:gfxdata="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" strokecolor="black [3040]">
+                  <v:stroke endarrow="block"/>
+                </v:shape>
+                <v:shape id="连接符: 肘形 780263473" o:spid="_x0000_s1102" type="#_x0000_t33" style="position:absolute;left:22482;top:26964;width:24015;height:4964;flip:y;visibility:visible;mso-wrap-style:square" o:connectortype="elbow" o:gfxdata="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" strokecolor="black [3040]">
+                  <v:stroke endarrow="block"/>
+                </v:shape>
+                <v:shape id="连接符: 肘形 1570537605" o:spid="_x0000_s1103" type="#_x0000_t34" style="position:absolute;left:22316;top:3786;width:30314;height:21321;flip:x y;visibility:visible;mso-wrap-style:square" o:connectortype="elbow" o:gfxdata="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" adj="-1629" strokecolor="black [3040]">
+                  <v:stroke endarrow="block"/>
+                </v:shape>
+                <v:rect id="矩形 306303903" o:spid="_x0000_s1104" style="position:absolute;left:10562;top:45055;width:12267;height:3713;visibility:visible;mso-wrap-style:square;v-text-anchor:middle" o:gfxdata="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" fillcolor="#9bbb59 [3206]" strokecolor="#171d0c [486]" strokeweight="2pt">
+                  <v:textbox>
+                    <w:txbxContent>
+                      <w:p>
+                        <w:pPr>
+                          <w:jc w:val="center"/>
+                          <w:rPr>
+                            <w:rFonts w:hint="eastAsia"/>
+                          </w:rPr>
+                        </w:pPr>
+                        <w:r>
+                          <w:rPr>
+                            <w:rFonts w:hint="eastAsia"/>
+                          </w:rPr>
+                          <w:t>Hijacker</w:t>
+                        </w:r>
+                      </w:p>
+                    </w:txbxContent>
+                  </v:textbox>
+                </v:rect>
+                <v:rect id="矩形 1551388950" o:spid="_x0000_s1105" style="position:absolute;left:1946;top:23475;width:4436;height:3277;visibility:visible;mso-wrap-style:square;v-text-anchor:middle" o:gfxdata="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" fillcolor="white [3201]" strokecolor="black [3200]" strokeweight="2pt">
+                  <v:textbox>
+                    <w:txbxContent>
+                      <w:p>
+                        <w:pPr>
+                          <w:jc w:val="center"/>
+                          <w:rPr>
+                            <w:rFonts w:hint="eastAsia"/>
+                          </w:rPr>
+                        </w:pPr>
+                        <w:r>
+                          <w:rPr>
+                            <w:rFonts w:hint="eastAsia"/>
+                          </w:rPr>
+                          <w:t>PIN</w:t>
+                        </w:r>
+                      </w:p>
+                    </w:txbxContent>
+                  </v:textbox>
+                </v:rect>
+                <v:shape id="连接符: 肘形 974825764" o:spid="_x0000_s1106" type="#_x0000_t33" style="position:absolute;left:4164;top:3786;width:5885;height:19687;rotation:180;flip:y;visibility:visible;mso-wrap-style:square" o:connectortype="elbow" o:gfxdata="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" strokecolor="black [3040]">
+                  <v:stroke endarrow="block"/>
+                </v:shape>
+                <v:shape id="直接箭头连接符 2007529979" o:spid="_x0000_s1107" type="#_x0000_t32" style="position:absolute;left:6382;top:25107;width:33981;height:7;flip:y;visibility:visible;mso-wrap-style:square" o:connectortype="straight" o:gfxdata="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" strokecolor="black [3040]">
+                  <v:stroke endarrow="block"/>
+                </v:shape>
+                <v:shape id="连接符: 肘形 1013212126" o:spid="_x0000_s1108" type="#_x0000_t33" style="position:absolute;left:27904;top:25191;width:19945;height:23668;rotation:90;visibility:visible;mso-wrap-style:square" o:connectortype="elbow" o:gfxdata="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" strokecolor="black [3040]"/>
+                <v:shape id="直接箭头连接符 130127834" o:spid="_x0000_s1109" type="#_x0000_t32" style="position:absolute;left:22921;top:46998;width:3123;height:0;flip:x;visibility:visible;mso-wrap-style:square" o:connectortype="straight" o:gfxdata="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" strokecolor="black [3040]">
+                  <v:stroke endarrow="block"/>
+                </v:shape>
+                <v:rect id="矩形 1162436994" o:spid="_x0000_s1110" style="position:absolute;left:24836;top:15284;width:12268;height:3713;visibility:visible;mso-wrap-style:square;v-text-anchor:middle" o:gfxdata="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" fillcolor="#4f81bd [3204]" strokecolor="#0a121c [484]" strokeweight="2pt">
+                  <v:textbox>
+                    <w:txbxContent>
+                      <w:p>
+                        <w:pPr>
+                          <w:jc w:val="center"/>
+                          <w:rPr>
+                            <w:rFonts w:hint="eastAsia"/>
+                          </w:rPr>
+                        </w:pPr>
+                        <w:r>
+                          <w:t>A</w:t>
+                        </w:r>
+                        <w:r>
+                          <w:rPr>
+                            <w:rFonts w:hint="eastAsia"/>
+                          </w:rPr>
+                          <w:t>nalysis/Mutate</w:t>
+                        </w:r>
+                      </w:p>
+                    </w:txbxContent>
+                  </v:textbox>
+                </v:rect>
+                <v:rect id="矩形 633335359" o:spid="_x0000_s1111" style="position:absolute;left:24836;top:11738;width:12268;height:3713;visibility:visible;mso-wrap-style:square;v-text-anchor:middle" o:gfxdata="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" fillcolor="#4f81bd [3204]" strokecolor="#0a121c [484]" strokeweight="2pt">
+                  <v:textbox>
+                    <w:txbxContent>
+                      <w:p>
+                        <w:pPr>
+                          <w:jc w:val="center"/>
+                          <w:rPr>
+                            <w:rFonts w:hint="eastAsia"/>
+                          </w:rPr>
+                        </w:pPr>
+                        <w:r>
+                          <w:rPr>
+                            <w:rFonts w:hint="eastAsia"/>
+                          </w:rPr>
+                          <w:t>AFL Strategy</w:t>
+                        </w:r>
+                      </w:p>
+                    </w:txbxContent>
+                  </v:textbox>
+                </v:rect>
+                <v:shape id="直接箭头连接符 563476171" o:spid="_x0000_s1112" type="#_x0000_t32" style="position:absolute;left:16703;top:43139;width:0;height:1856;flip:y;visibility:visible;mso-wrap-style:square" o:connectortype="straight" o:gfxdata="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" strokecolor="black [3040]">
+                  <v:stroke dashstyle="dash" endarrow="block"/>
+                </v:shape>
+                <v:shape id="连接符: 肘形 260341646" o:spid="_x0000_s1113" type="#_x0000_t34" style="position:absolute;left:8949;top:26742;width:29768;height:14274;rotation:90;flip:x y;visibility:visible;mso-wrap-style:square" o:connectortype="elbow" o:gfxdata="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" adj="-1659" strokecolor="black [3040]">
+                  <v:stroke endarrow="block"/>
+                </v:shape>
+                <v:shape id="连接符: 肘形 1328041161" o:spid="_x0000_s1114" type="#_x0000_t33" style="position:absolute;left:37104;top:17139;width:4225;height:6334;visibility:visible;mso-wrap-style:square" o:connectortype="elbow" o:gfxdata="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" strokecolor="black [3040]">
+                  <v:stroke endarrow="block"/>
+                </v:shape>
+                <v:shape id="连接符: 肘形 373759539" o:spid="_x0000_s1115" type="#_x0000_t33" style="position:absolute;left:35611;top:15086;width:9656;height:6669;rotation:90;flip:y;visibility:visible;mso-wrap-style:square" o:connectortype="elbow" o:gfxdata="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" strokecolor="black [3040]">
+                  <v:stroke endarrow="block"/>
+                </v:shape>
+                <w10:anchorlock/>
+              </v:group>
+            </w:pict>
+          </mc:Fallback>
+        </mc:AlternateContent>
+      </w:r>
+    </w:p>
+    <w:p>
+      <w:pPr>
+        <w:pStyle w:val="3"/>
+        <w:rPr>
+          <w:rFonts w:hint="eastAsia"/>
+        </w:rPr>
+      </w:pPr>
+      <w:r>
+        <w:rPr>
+          <w:rFonts w:hint="eastAsia"/>
+        </w:rPr>
+        <w:lastRenderedPageBreak/>
+        <w:t>2.5.1</w:t>
+      </w:r>
+      <w:r>
+        <w:rPr>
+          <w:rFonts w:hint="eastAsia"/>
+        </w:rPr>
+        <w:t>．</w:t>
+      </w:r>
+      <w:r>
+        <w:rPr>
+          <w:rFonts w:hint="eastAsia"/>
+        </w:rPr>
+        <w:t>msg</w:t>
+      </w:r>
+      <w:r>
+        <w:rPr>
+          <w:rFonts w:hint="eastAsia"/>
+        </w:rPr>
+        <w:t>启动的设计方案</w:t>
+      </w:r>
+    </w:p>
+    <w:p>
+      <w:pPr>
+        <w:ind w:firstLineChars="200" w:firstLine="420"/>
+      </w:pPr>
+      <w:r>
+        <w:rPr>
+          <w:rFonts w:hint="eastAsia"/>
+        </w:rPr>
+        <w:t>下图，利用</w:t>
+      </w:r>
+      <w:r>
+        <w:rPr>
+          <w:rFonts w:hint="eastAsia"/>
+        </w:rPr>
+        <w:t>msg</w:t>
+      </w:r>
+      <w:r>
+        <w:rPr>
+          <w:rFonts w:hint="eastAsia"/>
+        </w:rPr>
+        <w:t>启动程序功能</w:t>
+      </w:r>
+    </w:p>
+    <w:p>
+      <w:pPr>
+        <w:rPr>
+          <w:rFonts w:hint="eastAsia"/>
+        </w:rPr>
+      </w:pPr>
+      <w:r>
+        <w:rPr>
+          <w:rFonts w:hint="eastAsia"/>
+          <w:noProof/>
+        </w:rPr>
+        <mc:AlternateContent>
+          <mc:Choice Requires="wpc">
+            <w:drawing>
+              <wp:inline distT="0" distB="0" distL="0" distR="0" wp14:anchorId="4C3F3D02" wp14:editId="311449CC">
                 <wp:extent cx="6067811" cy="3200400"/>
                 <wp:effectExtent l="0" t="0" r="9525" b="0"/>
                 <wp:docPr id="1982896303" name="画布 6"/>
@@ -9951,7 +12769,7 @@
                               <w:pPr>
                                 <w:jc w:val="center"/>
                                 <w:rPr>
-                                  <w:rFonts w:cs="Times New Roman" w:hint="eastAsia"/>
+                                  <w:rFonts w:cs="Times New Roman"/>
                                   <w:szCs w:val="21"/>
                                 </w:rPr>
                               </w:pPr>
@@ -10012,7 +12830,7 @@
                               <w:pPr>
                                 <w:jc w:val="center"/>
                                 <w:rPr>
-                                  <w:rFonts w:cs="Times New Roman" w:hint="eastAsia"/>
+                                  <w:rFonts w:cs="Times New Roman"/>
                                   <w:szCs w:val="21"/>
                                 </w:rPr>
                               </w:pPr>
@@ -10066,7 +12884,7 @@
                               <w:pPr>
                                 <w:jc w:val="center"/>
                                 <w:rPr>
-                                  <w:rFonts w:cs="Times New Roman" w:hint="eastAsia"/>
+                                  <w:rFonts w:cs="Times New Roman"/>
                                   <w:szCs w:val="21"/>
                                 </w:rPr>
                               </w:pPr>
@@ -10125,9 +12943,6 @@
                             <w:p>
                               <w:pPr>
                                 <w:jc w:val="center"/>
-                                <w:rPr>
-                                  <w:rFonts w:hint="eastAsia"/>
-                                </w:rPr>
                               </w:pPr>
                               <w:r>
                                 <w:rPr>
@@ -10176,9 +12991,6 @@
                             <w:p>
                               <w:pPr>
                                 <w:jc w:val="center"/>
-                                <w:rPr>
-                                  <w:rFonts w:hint="eastAsia"/>
-                                </w:rPr>
                               </w:pPr>
                               <w:r>
                                 <w:rPr>
@@ -10227,9 +13039,6 @@
                             <w:p>
                               <w:pPr>
                                 <w:jc w:val="center"/>
-                                <w:rPr>
-                                  <w:rFonts w:hint="eastAsia"/>
-                                </w:rPr>
                               </w:pPr>
                               <w:r>
                                 <w:rPr>
@@ -10280,7 +13089,7 @@
                               <w:pPr>
                                 <w:jc w:val="center"/>
                                 <w:rPr>
-                                  <w:rFonts w:cs="Times New Roman" w:hint="eastAsia"/>
+                                  <w:rFonts w:cs="Times New Roman"/>
                                   <w:szCs w:val="21"/>
                                 </w:rPr>
                               </w:pPr>
@@ -10490,7 +13299,7 @@
                               <w:pPr>
                                 <w:jc w:val="center"/>
                                 <w:rPr>
-                                  <w:rFonts w:cs="Times New Roman" w:hint="eastAsia"/>
+                                  <w:rFonts w:cs="Times New Roman"/>
                                   <w:szCs w:val="21"/>
                                 </w:rPr>
                               </w:pPr>
@@ -10600,7 +13409,7 @@
                               <w:pPr>
                                 <w:jc w:val="center"/>
                                 <w:rPr>
-                                  <w:rFonts w:cs="Times New Roman" w:hint="eastAsia"/>
+                                  <w:rFonts w:cs="Times New Roman"/>
                                   <w:szCs w:val="21"/>
                                 </w:rPr>
                               </w:pPr>
@@ -10665,7 +13474,7 @@
                               <w:pPr>
                                 <w:jc w:val="center"/>
                                 <w:rPr>
-                                  <w:rFonts w:cs="Times New Roman" w:hint="eastAsia"/>
+                                  <w:rFonts w:cs="Times New Roman"/>
                                   <w:szCs w:val="21"/>
                                 </w:rPr>
                               </w:pPr>
@@ -10719,7 +13528,7 @@
                               <w:pPr>
                                 <w:jc w:val="center"/>
                                 <w:rPr>
-                                  <w:rFonts w:cs="Times New Roman" w:hint="eastAsia"/>
+                                  <w:rFonts w:cs="Times New Roman"/>
                                   <w:szCs w:val="21"/>
                                 </w:rPr>
                               </w:pPr>
@@ -10862,7 +13671,7 @@
                               <w:pPr>
                                 <w:jc w:val="center"/>
                                 <w:rPr>
-                                  <w:rFonts w:cs="Times New Roman" w:hint="eastAsia"/>
+                                  <w:rFonts w:cs="Times New Roman"/>
                                   <w:szCs w:val="21"/>
                                 </w:rPr>
                               </w:pPr>
@@ -10995,7 +13804,7 @@
                               <w:pPr>
                                 <w:jc w:val="center"/>
                                 <w:rPr>
-                                  <w:rFonts w:cs="Times New Roman" w:hint="eastAsia"/>
+                                  <w:rFonts w:cs="Times New Roman"/>
                                   <w:szCs w:val="21"/>
                                 </w:rPr>
                               </w:pPr>
@@ -11024,12 +13833,12 @@
           </mc:Choice>
           <mc:Fallback>
             <w:pict>
-              <v:group w14:anchorId="13609D01" id="_x0000_s1091" editas="canvas" style="width:477.8pt;height:252pt;mso-position-horizontal-relative:char;mso-position-vertical-relative:line" coordsize="60674,32004" o:gfxdata="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">
-                <v:shape id="_x0000_s1092" type="#_x0000_t75" style="position:absolute;width:60674;height:32004;visibility:visible;mso-wrap-style:square" filled="t">
+              <v:group w14:anchorId="4C3F3D02" id="_x0000_s1116" editas="canvas" style="width:477.8pt;height:252pt;mso-position-horizontal-relative:char;mso-position-vertical-relative:line" coordsize="60674,32004" o:gfxdata="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">
+                <v:shape id="_x0000_s1117" type="#_x0000_t75" style="position:absolute;width:60674;height:32004;visibility:visible;mso-wrap-style:square" filled="t">
                   <v:fill o:detectmouseclick="t"/>
                   <v:path o:connecttype="none"/>
                 </v:shape>
-                <v:rect id="矩形 1881771453" o:spid="_x0000_s1093" style="position:absolute;left:9675;top:1482;width:6928;height:3810;visibility:visible;mso-wrap-style:square;v-text-anchor:middle" o:gfxdata="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" fillcolor="white [3201]" strokecolor="black [3200]">
+                <v:rect id="矩形 1881771453" o:spid="_x0000_s1118" style="position:absolute;left:9675;top:1482;width:6928;height:3810;visibility:visible;mso-wrap-style:square;v-text-anchor:middle" o:gfxdata="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" fillcolor="white [3201]" strokecolor="black [3200]">
                   <v:textbox>
                     <w:txbxContent>
                       <w:p>
@@ -11051,14 +13860,14 @@
                     </w:txbxContent>
                   </v:textbox>
                 </v:rect>
-                <v:rect id="矩形 1681002457" o:spid="_x0000_s1094" style="position:absolute;left:8450;top:10036;width:9415;height:3810;visibility:visible;mso-wrap-style:square;v-text-anchor:middle" o:gfxdata="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" fillcolor="white [3201]" strokecolor="black [3200]">
+                <v:rect id="矩形 1681002457" o:spid="_x0000_s1119" style="position:absolute;left:8450;top:10036;width:9415;height:3810;visibility:visible;mso-wrap-style:square;v-text-anchor:middle" o:gfxdata="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" fillcolor="white [3201]" strokecolor="black [3200]">
                   <v:textbox>
                     <w:txbxContent>
                       <w:p>
                         <w:pPr>
                           <w:jc w:val="center"/>
                           <w:rPr>
-                            <w:rFonts w:cs="Times New Roman" w:hint="eastAsia"/>
+                            <w:rFonts w:cs="Times New Roman"/>
                             <w:szCs w:val="21"/>
                           </w:rPr>
                         </w:pPr>
@@ -11080,14 +13889,14 @@
                     </w:txbxContent>
                   </v:textbox>
                 </v:rect>
-                <v:rect id="矩形 1841156497" o:spid="_x0000_s1095" style="position:absolute;left:27628;top:10036;width:9414;height:3810;visibility:visible;mso-wrap-style:square;v-text-anchor:middle" o:gfxdata="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" fillcolor="white [3201]" strokecolor="black [3200]">
+                <v:rect id="矩形 1841156497" o:spid="_x0000_s1120" style="position:absolute;left:27628;top:10036;width:9414;height:3810;visibility:visible;mso-wrap-style:square;v-text-anchor:middle" o:gfxdata="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" fillcolor="white [3201]" strokecolor="black [3200]">
                   <v:textbox>
                     <w:txbxContent>
                       <w:p>
                         <w:pPr>
                           <w:jc w:val="center"/>
                           <w:rPr>
-                            <w:rFonts w:cs="Times New Roman" w:hint="eastAsia"/>
+                            <w:rFonts w:cs="Times New Roman"/>
                             <w:szCs w:val="21"/>
                           </w:rPr>
                         </w:pPr>
@@ -11102,14 +13911,14 @@
                     </w:txbxContent>
                   </v:textbox>
                 </v:rect>
-                <v:rect id="矩形 768172650" o:spid="_x0000_s1096" style="position:absolute;left:27628;top:16250;width:9414;height:3810;visibility:visible;mso-wrap-style:square;v-text-anchor:middle" o:gfxdata="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" fillcolor="white [3201]" strokecolor="black [3200]">
+                <v:rect id="矩形 768172650" o:spid="_x0000_s1121" style="position:absolute;left:27628;top:16250;width:9414;height:3810;visibility:visible;mso-wrap-style:square;v-text-anchor:middle" o:gfxdata="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" fillcolor="white [3201]" strokecolor="black [3200]">
                   <v:textbox>
                     <w:txbxContent>
                       <w:p>
                         <w:pPr>
                           <w:jc w:val="center"/>
                           <w:rPr>
-                            <w:rFonts w:cs="Times New Roman" w:hint="eastAsia"/>
+                            <w:rFonts w:cs="Times New Roman"/>
                             <w:szCs w:val="21"/>
                           </w:rPr>
                         </w:pPr>
@@ -11131,15 +13940,12 @@
                     </w:txbxContent>
                   </v:textbox>
                 </v:rect>
-                <v:rect id="矩形 799027081" o:spid="_x0000_s1097" style="position:absolute;left:46089;top:16438;width:9197;height:3382;visibility:visible;mso-wrap-style:square;v-text-anchor:middle" o:gfxdata="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" fillcolor="white [3201]" strokecolor="black [3200]" strokeweight="2pt">
+                <v:rect id="矩形 799027081" o:spid="_x0000_s1122" style="position:absolute;left:46089;top:16438;width:9197;height:3382;visibility:visible;mso-wrap-style:square;v-text-anchor:middle" o:gfxdata="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" fillcolor="white [3201]" strokecolor="black [3200]" strokeweight="2pt">
                   <v:textbox>
                     <w:txbxContent>
                       <w:p>
                         <w:pPr>
                           <w:jc w:val="center"/>
-                          <w:rPr>
-                            <w:rFonts w:hint="eastAsia"/>
-                          </w:rPr>
                         </w:pPr>
                         <w:r>
                           <w:rPr>
@@ -11151,15 +13957,12 @@
                     </w:txbxContent>
                   </v:textbox>
                 </v:rect>
-                <v:rect id="矩形 1815352979" o:spid="_x0000_s1098" style="position:absolute;left:46089;top:19820;width:9197;height:3383;visibility:visible;mso-wrap-style:square;v-text-anchor:middle" o:gfxdata="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" fillcolor="white [3201]" strokecolor="black [3200]" strokeweight="2pt">
+                <v:rect id="矩形 1815352979" o:spid="_x0000_s1123" style="position:absolute;left:46089;top:19820;width:9197;height:3383;visibility:visible;mso-wrap-style:square;v-text-anchor:middle" o:gfxdata="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" fillcolor="white [3201]" strokecolor="black [3200]" strokeweight="2pt">
                   <v:textbox>
                     <w:txbxContent>
                       <w:p>
                         <w:pPr>
                           <w:jc w:val="center"/>
-                          <w:rPr>
-                            <w:rFonts w:hint="eastAsia"/>
-                          </w:rPr>
                         </w:pPr>
                         <w:r>
                           <w:rPr>
@@ -11171,15 +13974,12 @@
                     </w:txbxContent>
                   </v:textbox>
                 </v:rect>
-                <v:rect id="矩形 412971648" o:spid="_x0000_s1099" style="position:absolute;left:46089;top:23097;width:9197;height:3172;visibility:visible;mso-wrap-style:square;v-text-anchor:middle" o:gfxdata="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" fillcolor="white [3201]" strokecolor="black [3200]" strokeweight="2pt">
+                <v:rect id="矩形 412971648" o:spid="_x0000_s1124" style="position:absolute;left:46089;top:23097;width:9197;height:3172;visibility:visible;mso-wrap-style:square;v-text-anchor:middle" o:gfxdata="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" fillcolor="white [3201]" strokecolor="black [3200]" strokeweight="2pt">
                   <v:textbox>
                     <w:txbxContent>
                       <w:p>
                         <w:pPr>
                           <w:jc w:val="center"/>
-                          <w:rPr>
-                            <w:rFonts w:hint="eastAsia"/>
-                          </w:rPr>
                         </w:pPr>
                         <w:r>
                           <w:rPr>
@@ -11191,14 +13991,14 @@
                     </w:txbxContent>
                   </v:textbox>
                 </v:rect>
-                <v:rect id="矩形 2077634548" o:spid="_x0000_s1100" style="position:absolute;left:8503;top:16634;width:9415;height:3810;visibility:visible;mso-wrap-style:square;v-text-anchor:middle" o:gfxdata="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" fillcolor="white [3201]" strokecolor="black [3200]">
+                <v:rect id="矩形 2077634548" o:spid="_x0000_s1125" style="position:absolute;left:8503;top:16634;width:9415;height:3810;visibility:visible;mso-wrap-style:square;v-text-anchor:middle" o:gfxdata="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" fillcolor="white [3201]" strokecolor="black [3200]">
                   <v:textbox>
                     <w:txbxContent>
                       <w:p>
                         <w:pPr>
                           <w:jc w:val="center"/>
                           <w:rPr>
-                            <w:rFonts w:cs="Times New Roman" w:hint="eastAsia"/>
+                            <w:rFonts w:cs="Times New Roman"/>
                             <w:szCs w:val="21"/>
                           </w:rPr>
                         </w:pPr>
@@ -11222,19 +14022,19 @@
                     </w:txbxContent>
                   </v:textbox>
                 </v:rect>
-                <v:shape id="直接箭头连接符 1792620586" o:spid="_x0000_s1101" type="#_x0000_t32" style="position:absolute;left:13139;top:5292;width:19;height:4744;visibility:visible;mso-wrap-style:square" o:connectortype="straight" o:gfxdata="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" strokecolor="black [3040]">
+                <v:shape id="直接箭头连接符 1792620586" o:spid="_x0000_s1126" type="#_x0000_t32" style="position:absolute;left:13139;top:5292;width:19;height:4744;visibility:visible;mso-wrap-style:square" o:connectortype="straight" o:gfxdata="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" strokecolor="black [3040]">
                   <v:stroke endarrow="block"/>
                 </v:shape>
-                <v:shape id="直接箭头连接符 1899265790" o:spid="_x0000_s1102" type="#_x0000_t32" style="position:absolute;left:13158;top:13846;width:52;height:2788;visibility:visible;mso-wrap-style:square" o:connectortype="straight" o:gfxdata="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" strokecolor="black [3040]">
+                <v:shape id="直接箭头连接符 1899265790" o:spid="_x0000_s1127" type="#_x0000_t32" style="position:absolute;left:13158;top:13846;width:52;height:2788;visibility:visible;mso-wrap-style:square" o:connectortype="straight" o:gfxdata="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" strokecolor="black [3040]">
                   <v:stroke endarrow="block"/>
                 </v:shape>
-                <v:shape id="直接箭头连接符 1452047531" o:spid="_x0000_s1103" type="#_x0000_t32" style="position:absolute;left:17865;top:11941;width:9763;height:0;visibility:visible;mso-wrap-style:square" o:connectortype="straight" o:gfxdata="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" strokecolor="black [3040]">
+                <v:shape id="直接箭头连接符 1452047531" o:spid="_x0000_s1128" type="#_x0000_t32" style="position:absolute;left:17865;top:11941;width:9763;height:0;visibility:visible;mso-wrap-style:square" o:connectortype="straight" o:gfxdata="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" strokecolor="black [3040]">
                   <v:stroke endarrow="block"/>
                 </v:shape>
-                <v:shape id="直接箭头连接符 396709541" o:spid="_x0000_s1104" type="#_x0000_t32" style="position:absolute;left:32335;top:13846;width:0;height:2404;visibility:visible;mso-wrap-style:square" o:connectortype="straight" o:gfxdata="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" strokecolor="black [3040]">
+                <v:shape id="直接箭头连接符 396709541" o:spid="_x0000_s1129" type="#_x0000_t32" style="position:absolute;left:32335;top:13846;width:0;height:2404;visibility:visible;mso-wrap-style:square" o:connectortype="straight" o:gfxdata="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" strokecolor="black [3040]">
                   <v:stroke endarrow="block"/>
                 </v:shape>
-                <v:rect id="矩形 1557628048" o:spid="_x0000_s1105" style="position:absolute;left:8450;top:5975;width:9646;height:2667;visibility:visible;mso-wrap-style:square;v-text-anchor:middle" o:gfxdata="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" fillcolor="white [3212]" strokecolor="white [3212]">
+                <v:rect id="矩形 1557628048" o:spid="_x0000_s1130" style="position:absolute;left:8450;top:5975;width:9646;height:2667;visibility:visible;mso-wrap-style:square;v-text-anchor:middle" o:gfxdata="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" fillcolor="white [3212]" strokecolor="white [3212]">
                   <v:stroke joinstyle="round"/>
                   <v:textbox>
                     <w:txbxContent>
@@ -11242,7 +14042,7 @@
                         <w:pPr>
                           <w:jc w:val="center"/>
                           <w:rPr>
-                            <w:rFonts w:cs="Times New Roman" w:hint="eastAsia"/>
+                            <w:rFonts w:cs="Times New Roman"/>
                             <w:szCs w:val="21"/>
                           </w:rPr>
                         </w:pPr>
@@ -11266,10 +14066,10 @@
                     </w:txbxContent>
                   </v:textbox>
                 </v:rect>
-                <v:shape id="连接符: 肘形 1579805130" o:spid="_x0000_s1106" type="#_x0000_t34" style="position:absolute;left:8503;top:3387;width:1171;height:15152;rotation:180;flip:x;visibility:visible;mso-wrap-style:square" o:connectortype="elbow" o:gfxdata="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" adj="-42147" strokecolor="black [3040]">
+                <v:shape id="连接符: 肘形 1579805130" o:spid="_x0000_s1131" type="#_x0000_t34" style="position:absolute;left:8503;top:3387;width:1171;height:15152;rotation:180;flip:x;visibility:visible;mso-wrap-style:square" o:connectortype="elbow" o:gfxdata="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" adj="-42147" strokecolor="black [3040]">
                   <v:stroke endarrow="block"/>
                 </v:shape>
-                <v:rect id="矩形 916615504" o:spid="_x0000_s1107" style="position:absolute;left:2824;top:10036;width:5256;height:2667;visibility:visible;mso-wrap-style:square;v-text-anchor:middle" o:gfxdata="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" fillcolor="white [3212]" strokecolor="white [3212]">
+                <v:rect id="矩形 916615504" o:spid="_x0000_s1132" style="position:absolute;left:2824;top:10036;width:5256;height:2667;visibility:visible;mso-wrap-style:square;v-text-anchor:middle" o:gfxdata="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" fillcolor="white [3212]" strokecolor="white [3212]">
                   <v:stroke joinstyle="round"/>
                   <v:textbox>
                     <w:txbxContent>
@@ -11277,7 +14077,7 @@
                         <w:pPr>
                           <w:jc w:val="center"/>
                           <w:rPr>
-                            <w:rFonts w:cs="Times New Roman" w:hint="eastAsia"/>
+                            <w:rFonts w:cs="Times New Roman"/>
                             <w:szCs w:val="21"/>
                           </w:rPr>
                         </w:pPr>
@@ -11292,7 +14092,7 @@
                     </w:txbxContent>
                   </v:textbox>
                 </v:rect>
-                <v:rect id="矩形 935970395" o:spid="_x0000_s1108" style="position:absolute;left:20254;top:10292;width:5063;height:2667;visibility:visible;mso-wrap-style:square;v-text-anchor:middle" o:gfxdata="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" fillcolor="white [3212]" strokecolor="white [3212]">
+                <v:rect id="矩形 935970395" o:spid="_x0000_s1133" style="position:absolute;left:20254;top:10292;width:5063;height:2667;visibility:visible;mso-wrap-style:square;v-text-anchor:middle" o:gfxdata="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" fillcolor="white [3212]" strokecolor="white [3212]">
                   <v:stroke joinstyle="round"/>
                   <v:textbox>
                     <w:txbxContent>
@@ -11300,7 +14100,7 @@
                         <w:pPr>
                           <w:jc w:val="center"/>
                           <w:rPr>
-                            <w:rFonts w:cs="Times New Roman" w:hint="eastAsia"/>
+                            <w:rFonts w:cs="Times New Roman"/>
                             <w:szCs w:val="21"/>
                           </w:rPr>
                         </w:pPr>
@@ -11315,14 +14115,14 @@
                     </w:txbxContent>
                   </v:textbox>
                 </v:rect>
-                <v:rect id="矩形 886776499" o:spid="_x0000_s1109" style="position:absolute;left:27628;top:22343;width:9414;height:3810;visibility:visible;mso-wrap-style:square;v-text-anchor:middle" o:gfxdata="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" fillcolor="white [3201]" strokecolor="black [3200]">
+                <v:rect id="矩形 886776499" o:spid="_x0000_s1134" style="position:absolute;left:27628;top:22343;width:9414;height:3810;visibility:visible;mso-wrap-style:square;v-text-anchor:middle" o:gfxdata="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" fillcolor="white [3201]" strokecolor="black [3200]">
                   <v:textbox>
                     <w:txbxContent>
                       <w:p>
                         <w:pPr>
                           <w:jc w:val="center"/>
                           <w:rPr>
-                            <w:rFonts w:cs="Times New Roman" w:hint="eastAsia"/>
+                            <w:rFonts w:cs="Times New Roman"/>
                             <w:szCs w:val="21"/>
                           </w:rPr>
                         </w:pPr>
@@ -11344,13 +14144,13 @@
                     </w:txbxContent>
                   </v:textbox>
                 </v:rect>
-                <v:shape id="直接箭头连接符 55011363" o:spid="_x0000_s1110" type="#_x0000_t32" style="position:absolute;left:32335;top:20060;width:0;height:2283;flip:x;visibility:visible;mso-wrap-style:square" o:connectortype="straight" o:gfxdata="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" strokecolor="black [3040]">
+                <v:shape id="直接箭头连接符 55011363" o:spid="_x0000_s1135" type="#_x0000_t32" style="position:absolute;left:32335;top:20060;width:0;height:2283;flip:x;visibility:visible;mso-wrap-style:square" o:connectortype="straight" o:gfxdata="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" strokecolor="black [3040]">
                   <v:stroke endarrow="block"/>
                 </v:shape>
-                <v:shape id="连接符: 肘形 1772255550" o:spid="_x0000_s1111" type="#_x0000_t35" style="position:absolute;left:35198;top:15264;width:8024;height:13754;rotation:90;flip:x y;visibility:visible;mso-wrap-style:square" o:connectortype="elbow" o:gfxdata="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" adj="-6154,14496" strokecolor="black [3040]">
+                <v:shape id="连接符: 肘形 1772255550" o:spid="_x0000_s1136" type="#_x0000_t35" style="position:absolute;left:35198;top:15264;width:8024;height:13754;rotation:90;flip:x y;visibility:visible;mso-wrap-style:square" o:connectortype="elbow" o:gfxdata="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" adj="-6154,14496" strokecolor="black [3040]">
                   <v:stroke endarrow="block"/>
                 </v:shape>
-                <v:rect id="矩形 950793193" o:spid="_x0000_s1112" style="position:absolute;left:34846;top:27100;width:5256;height:2667;visibility:visible;mso-wrap-style:square;v-text-anchor:middle" o:gfxdata="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" fillcolor="white [3212]" strokecolor="white [3212]">
+                <v:rect id="矩形 950793193" o:spid="_x0000_s1137" style="position:absolute;left:34846;top:27100;width:5256;height:2667;visibility:visible;mso-wrap-style:square;v-text-anchor:middle" o:gfxdata="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" fillcolor="white [3212]" strokecolor="white [3212]">
                   <v:stroke joinstyle="round"/>
                   <v:textbox>
                     <w:txbxContent>
@@ -11358,7 +14158,7 @@
                         <w:pPr>
                           <w:jc w:val="center"/>
                           <w:rPr>
-                            <w:rFonts w:cs="Times New Roman" w:hint="eastAsia"/>
+                            <w:rFonts w:cs="Times New Roman"/>
                             <w:szCs w:val="21"/>
                           </w:rPr>
                         </w:pPr>
@@ -11380,11 +14180,11 @@
                     </w:txbxContent>
                   </v:textbox>
                 </v:rect>
-                <v:shape id="连接符: 肘形 725885771" o:spid="_x0000_s1113" type="#_x0000_t33" style="position:absolute;left:20929;top:13319;width:6697;height:10929;rotation:180;visibility:visible;mso-wrap-style:square" o:connectortype="elbow" o:gfxdata="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" strokecolor="black [3040]"/>
-                <v:shape id="直接箭头连接符 1918749645" o:spid="_x0000_s1114" type="#_x0000_t32" style="position:absolute;left:17864;top:13319;width:3066;height:0;flip:x;visibility:visible;mso-wrap-style:square" o:connectortype="straight" o:gfxdata="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" strokecolor="black [3040]">
+                <v:shape id="连接符: 肘形 725885771" o:spid="_x0000_s1138" type="#_x0000_t33" style="position:absolute;left:20929;top:13319;width:6697;height:10929;rotation:180;visibility:visible;mso-wrap-style:square" o:connectortype="elbow" o:gfxdata="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" strokecolor="black [3040]"/>
+                <v:shape id="直接箭头连接符 1918749645" o:spid="_x0000_s1139" type="#_x0000_t32" style="position:absolute;left:17864;top:13319;width:3066;height:0;flip:x;visibility:visible;mso-wrap-style:square" o:connectortype="straight" o:gfxdata="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" strokecolor="black [3040]">
                   <v:stroke endarrow="block"/>
                 </v:shape>
-                <v:rect id="矩形 1608875948" o:spid="_x0000_s1115" style="position:absolute;left:18294;top:19676;width:5255;height:2667;visibility:visible;mso-wrap-style:square;v-text-anchor:middle" o:gfxdata="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" fillcolor="white [3212]" strokecolor="white [3212]">
+                <v:rect id="矩形 1608875948" o:spid="_x0000_s1140" style="position:absolute;left:18294;top:19676;width:5255;height:2667;visibility:visible;mso-wrap-style:square;v-text-anchor:middle" o:gfxdata="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" fillcolor="white [3212]" strokecolor="white [3212]">
                   <v:stroke joinstyle="round"/>
                   <v:textbox>
                     <w:txbxContent>
@@ -11392,7 +14192,7 @@
                         <w:pPr>
                           <w:jc w:val="center"/>
                           <w:rPr>
-                            <w:rFonts w:cs="Times New Roman" w:hint="eastAsia"/>
+                            <w:rFonts w:cs="Times New Roman"/>
                             <w:szCs w:val="21"/>
                           </w:rPr>
                         </w:pPr>
@@ -11414,896 +14214,6 @@
         </mc:AlternateContent>
       </w:r>
     </w:p>
-    <w:p>
-      <w:pPr>
-        <w:pStyle w:val="2"/>
-        <w:numPr>
-          <w:ilvl w:val="1"/>
-          <w:numId w:val="2"/>
-        </w:numPr>
-        <w:rPr>
-          <w:rFonts w:ascii="Times New Roman" w:hAnsi="Times New Roman" w:cs="Times New Roman"/>
-        </w:rPr>
-      </w:pPr>
-      <w:bookmarkStart w:id="14" w:name="_Toc201868831"/>
-      <w:r>
-        <w:rPr>
-          <w:rFonts w:ascii="Times New Roman" w:hAnsi="Times New Roman" w:cs="Times New Roman" w:hint="eastAsia"/>
-        </w:rPr>
-        <w:t>关键技术挑战</w:t>
-      </w:r>
-      <w:bookmarkEnd w:id="14"/>
-    </w:p>
-    <w:p>
-      <w:pPr>
-        <w:pStyle w:val="3"/>
-        <w:numPr>
-          <w:ilvl w:val="2"/>
-          <w:numId w:val="2"/>
-        </w:numPr>
-      </w:pPr>
-      <w:bookmarkStart w:id="15" w:name="_Toc201868832"/>
-      <w:r>
-        <w:rPr>
-          <w:rFonts w:hint="eastAsia"/>
-        </w:rPr>
-        <w:t>实现用户级快照需要攻克的技术难题</w:t>
-      </w:r>
-      <w:bookmarkEnd w:id="15"/>
-    </w:p>
-    <w:p>
-      <w:pPr>
-        <w:ind w:left="420" w:firstLineChars="200" w:firstLine="420"/>
-        <w:rPr>
-          <w:rFonts w:ascii="Times New Roman" w:hAnsi="Times New Roman" w:cs="Times New Roman"/>
-        </w:rPr>
-      </w:pPr>
-      <w:r>
-        <w:rPr>
-          <w:rFonts w:hint="eastAsia"/>
-        </w:rPr>
-        <w:t>如果我们追求最快的</w:t>
-      </w:r>
-      <w:r>
-        <w:rPr>
-          <w:rFonts w:hint="eastAsia"/>
-        </w:rPr>
-        <w:t>fuzzing</w:t>
-      </w:r>
-      <w:r>
-        <w:rPr>
-          <w:rFonts w:hint="eastAsia"/>
-        </w:rPr>
-        <w:t>速度，</w:t>
-      </w:r>
-      <w:r>
-        <w:t>我们</w:t>
-      </w:r>
-      <w:r>
-        <w:rPr>
-          <w:rFonts w:hint="eastAsia"/>
-        </w:rPr>
-        <w:t>需要</w:t>
-      </w:r>
-      <w:r>
-        <w:t>解决在</w:t>
-      </w:r>
-      <w:r>
-        <w:t>Windows</w:t>
-      </w:r>
-      <w:proofErr w:type="gramStart"/>
-      <w:r>
-        <w:t>闭源环境</w:t>
-      </w:r>
-      <w:proofErr w:type="gramEnd"/>
-      <w:r>
-        <w:t>下进行进程状态完整重建的一系列难题</w:t>
-      </w:r>
-      <w:r>
-        <w:rPr>
-          <w:rFonts w:ascii="Times New Roman" w:hAnsi="Times New Roman" w:cs="Times New Roman" w:hint="eastAsia"/>
-        </w:rPr>
-        <w:t>。</w:t>
-      </w:r>
-    </w:p>
-    <w:p>
-      <w:pPr>
-        <w:ind w:left="420" w:firstLineChars="200" w:firstLine="420"/>
-        <w:rPr>
-          <w:rFonts w:ascii="Times New Roman" w:hAnsi="Times New Roman" w:cs="Times New Roman"/>
-        </w:rPr>
-      </w:pPr>
-      <w:r>
-        <w:rPr>
-          <w:rFonts w:ascii="Times New Roman" w:hAnsi="Times New Roman" w:cs="Times New Roman" w:hint="eastAsia"/>
-        </w:rPr>
-        <w:lastRenderedPageBreak/>
-        <w:t>1.</w:t>
-      </w:r>
-      <w:r>
-        <w:rPr>
-          <w:rFonts w:ascii="Times New Roman" w:hAnsi="Times New Roman" w:cs="Times New Roman"/>
-        </w:rPr>
-        <w:t xml:space="preserve">  </w:t>
-      </w:r>
-      <w:r>
-        <w:rPr>
-          <w:rFonts w:ascii="Times New Roman" w:hAnsi="Times New Roman" w:cs="Times New Roman"/>
-        </w:rPr>
-        <w:t>堆内存与句柄恢复</w:t>
-      </w:r>
-      <w:r>
-        <w:rPr>
-          <w:rFonts w:ascii="Times New Roman" w:hAnsi="Times New Roman" w:cs="Times New Roman"/>
-        </w:rPr>
-        <w:t xml:space="preserve"> (Heap &amp; Handle Restoration): </w:t>
-      </w:r>
-      <w:r>
-        <w:rPr>
-          <w:rFonts w:ascii="Times New Roman" w:hAnsi="Times New Roman" w:cs="Times New Roman"/>
-        </w:rPr>
-        <w:t>这是</w:t>
-      </w:r>
-      <w:proofErr w:type="gramStart"/>
-      <w:r>
-        <w:rPr>
-          <w:rFonts w:ascii="Times New Roman" w:hAnsi="Times New Roman" w:cs="Times New Roman"/>
-        </w:rPr>
-        <w:t>最</w:t>
-      </w:r>
-      <w:proofErr w:type="gramEnd"/>
-      <w:r>
-        <w:rPr>
-          <w:rFonts w:ascii="Times New Roman" w:hAnsi="Times New Roman" w:cs="Times New Roman"/>
-        </w:rPr>
-        <w:t>核心的挑战。当我们在某个时间点创建快照时，目标程序的堆内存是一个包含了无</w:t>
-      </w:r>
-      <w:proofErr w:type="gramStart"/>
-      <w:r>
-        <w:rPr>
-          <w:rFonts w:ascii="Times New Roman" w:hAnsi="Times New Roman" w:cs="Times New Roman"/>
-        </w:rPr>
-        <w:t>数相互</w:t>
-      </w:r>
-      <w:proofErr w:type="gramEnd"/>
-      <w:r>
-        <w:rPr>
-          <w:rFonts w:ascii="Times New Roman" w:hAnsi="Times New Roman" w:cs="Times New Roman"/>
-        </w:rPr>
-        <w:t>关联的内存块的复杂结构。简单地拷贝内存映像是不足够的，因为堆管理器（如</w:t>
-      </w:r>
-      <w:proofErr w:type="spellStart"/>
-      <w:r>
-        <w:rPr>
-          <w:rFonts w:ascii="Times New Roman" w:hAnsi="Times New Roman" w:cs="Times New Roman"/>
-        </w:rPr>
-        <w:t>ntdll!RtlHeap</w:t>
-      </w:r>
-      <w:proofErr w:type="spellEnd"/>
-      <w:r>
-        <w:rPr>
-          <w:rFonts w:ascii="Times New Roman" w:hAnsi="Times New Roman" w:cs="Times New Roman"/>
-        </w:rPr>
-        <w:t>）自身的内部状态也必须被精确保存和恢复。</w:t>
-      </w:r>
-      <w:r>
-        <w:rPr>
-          <w:rFonts w:ascii="Times New Roman" w:hAnsi="Times New Roman" w:cs="Times New Roman" w:hint="eastAsia"/>
-        </w:rPr>
-        <w:t>而且在</w:t>
-      </w:r>
-      <w:r>
-        <w:rPr>
-          <w:rFonts w:ascii="Times New Roman" w:hAnsi="Times New Roman" w:cs="Times New Roman" w:hint="eastAsia"/>
-        </w:rPr>
-        <w:t>GUI</w:t>
-      </w:r>
-      <w:r>
-        <w:rPr>
-          <w:rFonts w:ascii="Times New Roman" w:hAnsi="Times New Roman" w:cs="Times New Roman" w:hint="eastAsia"/>
-        </w:rPr>
-        <w:t>程序中因为需要渲染，所以可能无时无刻都在进行大量的</w:t>
-      </w:r>
-      <w:proofErr w:type="gramStart"/>
-      <w:r>
-        <w:rPr>
-          <w:rFonts w:ascii="Times New Roman" w:hAnsi="Times New Roman" w:cs="Times New Roman" w:hint="eastAsia"/>
-        </w:rPr>
-        <w:t>堆分配</w:t>
-      </w:r>
-      <w:proofErr w:type="gramEnd"/>
-      <w:r>
-        <w:rPr>
-          <w:rFonts w:ascii="Times New Roman" w:hAnsi="Times New Roman" w:cs="Times New Roman" w:hint="eastAsia"/>
-        </w:rPr>
-        <w:t>和堆释放，这样会映入噪声堆的问题。</w:t>
-      </w:r>
-      <w:r>
-        <w:rPr>
-          <w:rFonts w:ascii="Times New Roman" w:hAnsi="Times New Roman" w:cs="Times New Roman"/>
-        </w:rPr>
-        <w:t>更棘手的是句柄（</w:t>
-      </w:r>
-      <w:r>
-        <w:rPr>
-          <w:rFonts w:ascii="Times New Roman" w:hAnsi="Times New Roman" w:cs="Times New Roman"/>
-        </w:rPr>
-        <w:t>Handle</w:t>
-      </w:r>
-      <w:r>
-        <w:rPr>
-          <w:rFonts w:ascii="Times New Roman" w:hAnsi="Times New Roman" w:cs="Times New Roman"/>
-        </w:rPr>
-        <w:t>），如文件句柄、窗口句柄（</w:t>
-      </w:r>
-      <w:r>
-        <w:rPr>
-          <w:rFonts w:ascii="Times New Roman" w:hAnsi="Times New Roman" w:cs="Times New Roman"/>
-        </w:rPr>
-        <w:t>HWND</w:t>
-      </w:r>
-      <w:r>
-        <w:rPr>
-          <w:rFonts w:ascii="Times New Roman" w:hAnsi="Times New Roman" w:cs="Times New Roman"/>
-        </w:rPr>
-        <w:t>）、</w:t>
-      </w:r>
-      <w:r>
-        <w:rPr>
-          <w:rFonts w:ascii="Times New Roman" w:hAnsi="Times New Roman" w:cs="Times New Roman"/>
-        </w:rPr>
-        <w:t>GDI</w:t>
-      </w:r>
-      <w:r>
-        <w:rPr>
-          <w:rFonts w:ascii="Times New Roman" w:hAnsi="Times New Roman" w:cs="Times New Roman"/>
-        </w:rPr>
-        <w:t>对象（画刷、字体）等。这些句柄本质上是内核空间的索引，一个单纯的用户态内存快照无法保存内核的完整状态。恢复快照时，如果这些句柄在内核中已失效，程序将立刻崩溃，这要求我们的快照方案必须有能力处理或</w:t>
-      </w:r>
-      <w:r>
-        <w:rPr>
-          <w:rFonts w:ascii="Times New Roman" w:hAnsi="Times New Roman" w:cs="Times New Roman"/>
-        </w:rPr>
-        <w:t>“</w:t>
-      </w:r>
-      <w:r>
-        <w:rPr>
-          <w:rFonts w:ascii="Times New Roman" w:hAnsi="Times New Roman" w:cs="Times New Roman"/>
-        </w:rPr>
-        <w:t>清洗</w:t>
-      </w:r>
-      <w:r>
-        <w:rPr>
-          <w:rFonts w:ascii="Times New Roman" w:hAnsi="Times New Roman" w:cs="Times New Roman"/>
-        </w:rPr>
-        <w:t>”</w:t>
-      </w:r>
-      <w:r>
-        <w:rPr>
-          <w:rFonts w:ascii="Times New Roman" w:hAnsi="Times New Roman" w:cs="Times New Roman"/>
-        </w:rPr>
-        <w:t>这些内核依赖。</w:t>
-      </w:r>
-    </w:p>
-    <w:p>
-      <w:pPr>
-        <w:ind w:left="420" w:firstLineChars="200" w:firstLine="420"/>
-        <w:rPr>
-          <w:rFonts w:ascii="Times New Roman" w:hAnsi="Times New Roman" w:cs="Times New Roman"/>
-        </w:rPr>
-      </w:pPr>
-      <w:r>
-        <w:rPr>
-          <w:rFonts w:ascii="Times New Roman" w:hAnsi="Times New Roman" w:cs="Times New Roman" w:hint="eastAsia"/>
-        </w:rPr>
-        <w:t>2.</w:t>
-      </w:r>
-      <w:r>
-        <w:rPr>
-          <w:rFonts w:ascii="Times New Roman" w:hAnsi="Times New Roman" w:cs="Times New Roman"/>
-        </w:rPr>
-        <w:t xml:space="preserve">  </w:t>
-      </w:r>
-      <w:r>
-        <w:rPr>
-          <w:rFonts w:ascii="Times New Roman" w:hAnsi="Times New Roman" w:cs="Times New Roman"/>
-        </w:rPr>
-        <w:t>线程上下文与同步恢复</w:t>
-      </w:r>
-      <w:r>
-        <w:rPr>
-          <w:rFonts w:ascii="Times New Roman" w:hAnsi="Times New Roman" w:cs="Times New Roman"/>
-        </w:rPr>
-        <w:t xml:space="preserve"> (Thread Context &amp; Synchronization Restoration): </w:t>
-      </w:r>
-      <w:r>
-        <w:rPr>
-          <w:rFonts w:ascii="Times New Roman" w:hAnsi="Times New Roman" w:cs="Times New Roman"/>
-        </w:rPr>
-        <w:t>一个</w:t>
-      </w:r>
-      <w:r>
-        <w:rPr>
-          <w:rFonts w:ascii="Times New Roman" w:hAnsi="Times New Roman" w:cs="Times New Roman"/>
-        </w:rPr>
-        <w:t>GUI</w:t>
-      </w:r>
-      <w:r>
-        <w:rPr>
-          <w:rFonts w:ascii="Times New Roman" w:hAnsi="Times New Roman" w:cs="Times New Roman"/>
-        </w:rPr>
-        <w:t>程序通常包含多个线程。快照不仅要保存每个线程的</w:t>
-      </w:r>
-      <w:r>
-        <w:rPr>
-          <w:rFonts w:ascii="Times New Roman" w:hAnsi="Times New Roman" w:cs="Times New Roman"/>
-        </w:rPr>
-        <w:t>CPU</w:t>
-      </w:r>
-      <w:r>
-        <w:rPr>
-          <w:rFonts w:ascii="Times New Roman" w:hAnsi="Times New Roman" w:cs="Times New Roman"/>
-        </w:rPr>
-        <w:t>寄存器状态，还必须处理它们的同步问题。如果快照发生在某个线程持有锁（如</w:t>
-      </w:r>
-      <w:r>
-        <w:rPr>
-          <w:rFonts w:ascii="Times New Roman" w:hAnsi="Times New Roman" w:cs="Times New Roman"/>
-        </w:rPr>
-        <w:t>CRITICAL_SECTION</w:t>
-      </w:r>
-      <w:r>
-        <w:rPr>
-          <w:rFonts w:ascii="Times New Roman" w:hAnsi="Times New Roman" w:cs="Times New Roman"/>
-        </w:rPr>
-        <w:t>）的时刻，在没有精确恢复内核同步对象状态的情况下强行恢复执行，极有可能导致整个程序死锁。因此，一个健壮的快照</w:t>
-      </w:r>
-      <w:r>
-        <w:rPr>
-          <w:rFonts w:ascii="Times New Roman" w:hAnsi="Times New Roman" w:cs="Times New Roman"/>
-        </w:rPr>
-        <w:t>/</w:t>
-      </w:r>
-      <w:r>
-        <w:rPr>
-          <w:rFonts w:ascii="Times New Roman" w:hAnsi="Times New Roman" w:cs="Times New Roman"/>
-        </w:rPr>
-        <w:t>恢复机制必须能识别并处理这些临界区状态。</w:t>
-      </w:r>
-    </w:p>
-    <w:p>
-      <w:pPr>
-        <w:ind w:left="420" w:firstLineChars="200" w:firstLine="420"/>
-        <w:rPr>
-          <w:rFonts w:ascii="Times New Roman" w:hAnsi="Times New Roman" w:cs="Times New Roman"/>
-        </w:rPr>
-      </w:pPr>
-      <w:r>
-        <w:rPr>
-          <w:rFonts w:ascii="Times New Roman" w:hAnsi="Times New Roman" w:cs="Times New Roman" w:hint="eastAsia"/>
-        </w:rPr>
-        <w:t>3.</w:t>
-      </w:r>
-      <w:r>
-        <w:rPr>
-          <w:rFonts w:ascii="Times New Roman" w:hAnsi="Times New Roman" w:cs="Times New Roman"/>
-        </w:rPr>
-        <w:t xml:space="preserve">  GUI</w:t>
-      </w:r>
-      <w:r>
-        <w:rPr>
-          <w:rFonts w:ascii="Times New Roman" w:hAnsi="Times New Roman" w:cs="Times New Roman"/>
-        </w:rPr>
-        <w:t>状态与资源一致性</w:t>
-      </w:r>
-      <w:r>
-        <w:rPr>
-          <w:rFonts w:ascii="Times New Roman" w:hAnsi="Times New Roman" w:cs="Times New Roman"/>
-        </w:rPr>
-        <w:t xml:space="preserve"> (GUI State &amp; Resource Consistency): Windows</w:t>
-      </w:r>
-      <w:r>
-        <w:rPr>
-          <w:rFonts w:ascii="Times New Roman" w:hAnsi="Times New Roman" w:cs="Times New Roman"/>
-        </w:rPr>
-        <w:t>的</w:t>
-      </w:r>
-      <w:r>
-        <w:rPr>
-          <w:rFonts w:ascii="Times New Roman" w:hAnsi="Times New Roman" w:cs="Times New Roman"/>
-        </w:rPr>
-        <w:t>GUI</w:t>
-      </w:r>
-      <w:r>
-        <w:rPr>
-          <w:rFonts w:ascii="Times New Roman" w:hAnsi="Times New Roman" w:cs="Times New Roman"/>
-        </w:rPr>
-        <w:t>子系统（</w:t>
-      </w:r>
-      <w:r>
-        <w:rPr>
-          <w:rFonts w:ascii="Times New Roman" w:hAnsi="Times New Roman" w:cs="Times New Roman"/>
-        </w:rPr>
-        <w:t>user32.dll, gdi32.dll</w:t>
-      </w:r>
-      <w:r>
-        <w:rPr>
-          <w:rFonts w:ascii="Times New Roman" w:hAnsi="Times New Roman" w:cs="Times New Roman"/>
-        </w:rPr>
-        <w:t>）自身管理着大量的会话级（</w:t>
-      </w:r>
-      <w:r>
-        <w:rPr>
-          <w:rFonts w:ascii="Times New Roman" w:hAnsi="Times New Roman" w:cs="Times New Roman"/>
-        </w:rPr>
-        <w:t>Session-level</w:t>
-      </w:r>
-      <w:r>
-        <w:rPr>
-          <w:rFonts w:ascii="Times New Roman" w:hAnsi="Times New Roman" w:cs="Times New Roman"/>
-        </w:rPr>
-        <w:t>）资源。如果在快照与恢复的循环中，对这些资源（如设备上下文</w:t>
-      </w:r>
-      <w:r>
-        <w:rPr>
-          <w:rFonts w:ascii="Times New Roman" w:hAnsi="Times New Roman" w:cs="Times New Roman"/>
-        </w:rPr>
-        <w:t>DC</w:t>
-      </w:r>
-      <w:r>
-        <w:rPr>
-          <w:rFonts w:ascii="Times New Roman" w:hAnsi="Times New Roman" w:cs="Times New Roman"/>
-        </w:rPr>
-        <w:t>、</w:t>
-      </w:r>
-      <w:r>
-        <w:rPr>
-          <w:rFonts w:ascii="Times New Roman" w:hAnsi="Times New Roman" w:cs="Times New Roman"/>
-        </w:rPr>
-        <w:t>GDI</w:t>
-      </w:r>
-      <w:r>
-        <w:rPr>
-          <w:rFonts w:ascii="Times New Roman" w:hAnsi="Times New Roman" w:cs="Times New Roman"/>
-        </w:rPr>
-        <w:t>对象）的引用计数处理不当，会造成资源泄露。当泄露累积到一定程度，将导致整个</w:t>
-      </w:r>
-      <w:r>
-        <w:rPr>
-          <w:rFonts w:ascii="Times New Roman" w:hAnsi="Times New Roman" w:cs="Times New Roman"/>
-        </w:rPr>
-        <w:t>Windows</w:t>
-      </w:r>
-      <w:r>
-        <w:rPr>
-          <w:rFonts w:ascii="Times New Roman" w:hAnsi="Times New Roman" w:cs="Times New Roman"/>
-        </w:rPr>
-        <w:t>桌面管理器崩溃，而非仅仅是目标程序崩溃，这会严重影响</w:t>
-      </w:r>
-      <w:r>
-        <w:rPr>
-          <w:rFonts w:ascii="Times New Roman" w:hAnsi="Times New Roman" w:cs="Times New Roman"/>
-        </w:rPr>
-        <w:t>Fuzzing</w:t>
-      </w:r>
-      <w:r>
-        <w:rPr>
-          <w:rFonts w:ascii="Times New Roman" w:hAnsi="Times New Roman" w:cs="Times New Roman"/>
-        </w:rPr>
-        <w:t>的稳定性。</w:t>
-      </w:r>
-    </w:p>
-    <w:p>
-      <w:pPr>
-        <w:ind w:left="420" w:firstLineChars="200" w:firstLine="420"/>
-        <w:rPr>
-          <w:rFonts w:ascii="Times New Roman" w:hAnsi="Times New Roman" w:cs="Times New Roman" w:hint="eastAsia"/>
-        </w:rPr>
-      </w:pPr>
-    </w:p>
-    <w:p>
-      <w:pPr>
-        <w:pStyle w:val="3"/>
-        <w:rPr>
-          <w:b w:val="0"/>
-          <w:bCs w:val="0"/>
-        </w:rPr>
-      </w:pPr>
-      <w:bookmarkStart w:id="16" w:name="_Toc201868833"/>
-      <w:r>
-        <w:rPr>
-          <w:rFonts w:hint="eastAsia"/>
-          <w:b w:val="0"/>
-          <w:bCs w:val="0"/>
-        </w:rPr>
-        <w:t>2.4.2</w:t>
-      </w:r>
-      <w:r>
-        <w:rPr>
-          <w:b w:val="0"/>
-          <w:bCs w:val="0"/>
-        </w:rPr>
-        <w:t>消息驱动模式执行效率的关键优化点</w:t>
-      </w:r>
-      <w:bookmarkEnd w:id="16"/>
-    </w:p>
-    <w:p>
-      <w:pPr>
-        <w:ind w:firstLineChars="200" w:firstLine="420"/>
-      </w:pPr>
-      <w:r>
-        <w:rPr>
-          <w:rFonts w:hint="eastAsia"/>
-        </w:rPr>
-        <w:t>如果</w:t>
-      </w:r>
-      <w:r>
-        <w:t>我们规避了状态恢复的难题，但直面了另一个核心矛盾：如何在一个需要完整重现用户路径的模式下，最大限度地提升执行速度。</w:t>
-      </w:r>
-      <w:r>
-        <w:t xml:space="preserve"> </w:t>
-      </w:r>
-      <w:r>
-        <w:t>这要求我们必须对目标程序的执行流进行</w:t>
-      </w:r>
-      <w:r>
-        <w:t>“</w:t>
-      </w:r>
-      <w:r>
-        <w:t>外科手术式</w:t>
-      </w:r>
-      <w:r>
-        <w:t>”</w:t>
-      </w:r>
-      <w:r>
-        <w:t>的优化。</w:t>
-      </w:r>
-    </w:p>
-    <w:p>
-      <w:pPr>
-        <w:ind w:firstLineChars="200" w:firstLine="420"/>
-      </w:pPr>
-      <w:r>
-        <w:rPr>
-          <w:rFonts w:hint="eastAsia"/>
-        </w:rPr>
-        <w:t>1</w:t>
-      </w:r>
-      <w:r>
-        <w:rPr>
-          <w:rFonts w:hint="eastAsia"/>
-        </w:rPr>
-        <w:t>．</w:t>
-      </w:r>
-      <w:r>
-        <w:t xml:space="preserve">  UI</w:t>
-      </w:r>
-      <w:r>
-        <w:t>渲染剥离</w:t>
-      </w:r>
-      <w:r>
-        <w:t xml:space="preserve"> (Detaching the UI Rendering): GUI</w:t>
-      </w:r>
-      <w:r>
-        <w:t>程序最大的开销之一就是渲染，即将数据绘制到屏幕上。为了加速，我们必须让程序</w:t>
-      </w:r>
-      <w:r>
-        <w:t>“</w:t>
-      </w:r>
-      <w:r>
-        <w:t>假装</w:t>
-      </w:r>
-      <w:r>
-        <w:t>”</w:t>
-      </w:r>
-      <w:r>
-        <w:t>在运行</w:t>
-      </w:r>
-      <w:r>
-        <w:t>UI</w:t>
-      </w:r>
-      <w:r>
-        <w:t>，但跳过实际的渲染工作。这需要我们构建一个强大的</w:t>
-      </w:r>
-      <w:r>
-        <w:t>API Hooking</w:t>
-      </w:r>
-      <w:r>
-        <w:t>框架，对</w:t>
-      </w:r>
-      <w:r>
-        <w:t>GDI/GDI+</w:t>
-      </w:r>
-      <w:r>
-        <w:t>（如</w:t>
-      </w:r>
-      <w:proofErr w:type="spellStart"/>
-      <w:r>
-        <w:t>BitBlt</w:t>
-      </w:r>
-      <w:proofErr w:type="spellEnd"/>
-      <w:r>
-        <w:t xml:space="preserve">, </w:t>
-      </w:r>
-      <w:proofErr w:type="spellStart"/>
-      <w:r>
-        <w:t>DrawText</w:t>
-      </w:r>
-      <w:proofErr w:type="spellEnd"/>
-      <w:r>
-        <w:t>）、</w:t>
-      </w:r>
-      <w:r>
-        <w:t>DirectX</w:t>
-      </w:r>
-      <w:r>
-        <w:t>以及各种第三方</w:t>
-      </w:r>
-      <w:r>
-        <w:t>UI</w:t>
-      </w:r>
-      <w:r>
-        <w:t>库的渲染</w:t>
-      </w:r>
-      <w:r>
-        <w:t>API</w:t>
-      </w:r>
-      <w:r>
-        <w:t>进行拦截。当目标程序调用这些</w:t>
-      </w:r>
-      <w:r>
-        <w:t>API</w:t>
-      </w:r>
-      <w:r>
-        <w:t>时，我们的</w:t>
-      </w:r>
-      <w:r>
-        <w:t>Hook</w:t>
-      </w:r>
-      <w:r>
-        <w:t>函数可以直接返回成功，而不执行任何</w:t>
-      </w:r>
-      <w:r>
-        <w:t>GPU</w:t>
-      </w:r>
-      <w:r>
-        <w:t>或</w:t>
-      </w:r>
-      <w:r>
-        <w:t>CPU</w:t>
-      </w:r>
-      <w:r>
-        <w:t>密集型的绘制操作。这里的挑战在于</w:t>
-      </w:r>
-      <w:r>
-        <w:t>Hook</w:t>
-      </w:r>
-      <w:r>
-        <w:t>的全面性（覆盖足够多的渲染</w:t>
-      </w:r>
-      <w:r>
-        <w:t>API</w:t>
-      </w:r>
-      <w:r>
-        <w:t>）和兼容性（错误的</w:t>
-      </w:r>
-      <w:r>
-        <w:t>Hook</w:t>
-      </w:r>
-      <w:r>
-        <w:t>可能导致程序逻辑出错或崩溃）。</w:t>
-      </w:r>
-    </w:p>
-    <w:p>
-      <w:pPr>
-        <w:ind w:firstLineChars="200" w:firstLine="420"/>
-      </w:pPr>
-      <w:r>
-        <w:rPr>
-          <w:rFonts w:hint="eastAsia"/>
-        </w:rPr>
-        <w:t>2.</w:t>
-      </w:r>
-      <w:r>
-        <w:t xml:space="preserve">  </w:t>
-      </w:r>
-      <w:r>
-        <w:rPr>
-          <w:rFonts w:hint="eastAsia"/>
-        </w:rPr>
-        <w:t xml:space="preserve"> </w:t>
-      </w:r>
-      <w:r>
-        <w:t>I/O</w:t>
-      </w:r>
-      <w:r>
-        <w:t>及延迟操作优化</w:t>
-      </w:r>
-      <w:r>
-        <w:t xml:space="preserve"> (Optimizing I/O &amp; Delays): </w:t>
-      </w:r>
-      <w:r>
-        <w:t>另一个显著的瓶颈是磁盘</w:t>
-      </w:r>
-      <w:r>
-        <w:t>I/O</w:t>
-      </w:r>
-      <w:r>
-        <w:t>、网络</w:t>
-      </w:r>
-      <w:r>
-        <w:t>I/O</w:t>
-      </w:r>
-      <w:r>
-        <w:t>以及各种形式的</w:t>
-      </w:r>
-      <w:r>
-        <w:t>“</w:t>
-      </w:r>
-      <w:r>
-        <w:t>等待</w:t>
-      </w:r>
-      <w:r>
-        <w:t>”</w:t>
-      </w:r>
-      <w:r>
-        <w:t>。我们需要对相关</w:t>
-      </w:r>
-      <w:r>
-        <w:t>API</w:t>
-      </w:r>
-      <w:r>
-        <w:t>进行</w:t>
-      </w:r>
-      <w:r>
-        <w:t>Hook</w:t>
-      </w:r>
-      <w:r>
-        <w:t>和</w:t>
-      </w:r>
-      <w:r>
-        <w:t>“</w:t>
-      </w:r>
-      <w:r>
-        <w:t>欺骗</w:t>
-      </w:r>
-      <w:r>
-        <w:t>”</w:t>
-      </w:r>
-      <w:r>
-        <w:t>：</w:t>
-      </w:r>
-    </w:p>
-    <w:p>
-      <w:pPr>
-        <w:numPr>
-          <w:ilvl w:val="0"/>
-          <w:numId w:val="50"/>
-        </w:numPr>
-        <w:ind w:firstLineChars="200" w:firstLine="420"/>
-      </w:pPr>
-      <w:r>
-        <w:t>文件</w:t>
-      </w:r>
-      <w:r>
-        <w:t>/</w:t>
-      </w:r>
-      <w:r>
-        <w:t>网络</w:t>
-      </w:r>
-      <w:r>
-        <w:t xml:space="preserve">I/O: </w:t>
-      </w:r>
-      <w:r>
-        <w:t>通过</w:t>
-      </w:r>
-      <w:r>
-        <w:t xml:space="preserve">Hook </w:t>
-      </w:r>
-      <w:proofErr w:type="spellStart"/>
-      <w:r>
-        <w:t>ReadFile</w:t>
-      </w:r>
-      <w:proofErr w:type="spellEnd"/>
-      <w:r>
-        <w:t xml:space="preserve">, </w:t>
-      </w:r>
-      <w:proofErr w:type="spellStart"/>
-      <w:r>
-        <w:t>WriteFile</w:t>
-      </w:r>
-      <w:proofErr w:type="spellEnd"/>
-      <w:r>
-        <w:t xml:space="preserve">, send, </w:t>
-      </w:r>
-      <w:proofErr w:type="spellStart"/>
-      <w:r>
-        <w:t>recv</w:t>
-      </w:r>
-      <w:proofErr w:type="spellEnd"/>
-      <w:r>
-        <w:t>等函数，可以将文件或网络操作重定向到内存缓冲区，或者直接返回一个模拟的数据，从而避免物理设备的延迟。</w:t>
-      </w:r>
-    </w:p>
-    <w:p>
-      <w:pPr>
-        <w:numPr>
-          <w:ilvl w:val="0"/>
-          <w:numId w:val="50"/>
-        </w:numPr>
-        <w:ind w:firstLineChars="200" w:firstLine="420"/>
-      </w:pPr>
-      <w:r>
-        <w:t>延迟函数</w:t>
-      </w:r>
-      <w:r>
-        <w:t xml:space="preserve">: </w:t>
-      </w:r>
-      <w:r>
-        <w:t>必须</w:t>
-      </w:r>
-      <w:r>
-        <w:t xml:space="preserve">Hook Sleep, </w:t>
-      </w:r>
-      <w:proofErr w:type="spellStart"/>
-      <w:r>
-        <w:t>WaitForSingleObject</w:t>
-      </w:r>
-      <w:proofErr w:type="spellEnd"/>
-      <w:r>
-        <w:t>等所有可能导致程序挂起的函数，修改其行为，使其立即返回，从而</w:t>
-      </w:r>
-      <w:r>
-        <w:t>“</w:t>
-      </w:r>
-      <w:r>
-        <w:t>快进</w:t>
-      </w:r>
-      <w:r>
-        <w:t>”</w:t>
-      </w:r>
-      <w:r>
-        <w:t>掉所有不必要的等待时间。</w:t>
-      </w:r>
-    </w:p>
-    <w:p>
-      <w:pPr>
-        <w:numPr>
-          <w:ilvl w:val="0"/>
-          <w:numId w:val="50"/>
-        </w:numPr>
-        <w:ind w:firstLineChars="200" w:firstLine="420"/>
-      </w:pPr>
-      <w:r>
-        <w:t>挑战</w:t>
-      </w:r>
-      <w:r>
-        <w:t xml:space="preserve">: </w:t>
-      </w:r>
-      <w:r>
-        <w:t>这种优化同样存在风险。某些程序的逻辑强依赖于</w:t>
-      </w:r>
-      <w:r>
-        <w:t>Sleep</w:t>
-      </w:r>
-      <w:r>
-        <w:t>带来的时序或</w:t>
-      </w:r>
-      <w:r>
-        <w:t>I/O</w:t>
-      </w:r>
-      <w:r>
-        <w:t>操作的真实结果。过于激进的优化可能会使程序偏离其正常的执行路径，从而错过只在特定时序下才会触发的漏洞。</w:t>
-      </w:r>
-    </w:p>
-    <w:p>
-      <w:pPr>
-        <w:ind w:firstLineChars="200" w:firstLine="420"/>
-        <w:rPr>
-          <w:rFonts w:hint="eastAsia"/>
-        </w:rPr>
-      </w:pPr>
-    </w:p>
     <w:sectPr>
       <w:footerReference w:type="default" r:id="rId12"/>
       <w:pgSz w:w="11906" w:h="16838"/>
@@ -12599,7 +14509,7 @@
       <w:pStyle w:val="a5"/>
       <w:ind w:firstLineChars="98" w:firstLine="177"/>
       <w:rPr>
-        <w:rFonts w:ascii="Times New Roman" w:eastAsia="宋体" w:hAnsi="Times New Roman" w:cs="Times New Roman" w:hint="eastAsia"/>
+        <w:rFonts w:ascii="Times New Roman" w:eastAsia="宋体" w:hAnsi="Times New Roman" w:cs="Times New Roman"/>
         <w:b/>
       </w:rPr>
     </w:pPr>
@@ -18477,6 +20387,7 @@
   <w:style w:type="character" w:default="1" w:styleId="a0">
     <w:name w:val="Default Paragraph Font"/>
     <w:uiPriority w:val="1"/>
+    <w:semiHidden/>
     <w:unhideWhenUsed/>
   </w:style>
   <w:style w:type="table" w:default="1" w:styleId="a1">

--- a/documents/可行性分析.docx
+++ b/documents/可行性分析.docx
@@ -10816,9 +10816,6 @@
     <w:p>
       <w:pPr>
         <w:ind w:left="420"/>
-        <w:rPr>
-          <w:rFonts w:hint="eastAsia"/>
-        </w:rPr>
       </w:pPr>
       <w:r>
         <w:tab/>
@@ -11285,9 +11282,6 @@
     <w:p>
       <w:pPr>
         <w:ind w:left="420"/>
-        <w:rPr>
-          <w:rFonts w:hint="eastAsia"/>
-        </w:rPr>
       </w:pPr>
       <w:r>
         <w:tab/>
@@ -11349,9 +11343,6 @@
                             <w:p>
                               <w:pPr>
                                 <w:jc w:val="center"/>
-                                <w:rPr>
-                                  <w:rFonts w:hint="eastAsia"/>
-                                </w:rPr>
                               </w:pPr>
                               <w:r>
                                 <w:t>S</w:t>
@@ -11411,9 +11402,6 @@
                             <w:p>
                               <w:pPr>
                                 <w:jc w:val="center"/>
-                                <w:rPr>
-                                  <w:rFonts w:hint="eastAsia"/>
-                                </w:rPr>
                               </w:pPr>
                               <w:r>
                                 <w:t>S</w:t>
@@ -11467,9 +11455,6 @@
                             <w:p>
                               <w:pPr>
                                 <w:jc w:val="center"/>
-                                <w:rPr>
-                                  <w:rFonts w:hint="eastAsia"/>
-                                </w:rPr>
                               </w:pPr>
                               <w:r>
                                 <w:t>S</w:t>
@@ -11605,9 +11590,6 @@
                             <w:p>
                               <w:pPr>
                                 <w:jc w:val="center"/>
-                                <w:rPr>
-                                  <w:rFonts w:hint="eastAsia"/>
-                                </w:rPr>
                               </w:pPr>
                               <w:r>
                                 <w:rPr>
@@ -11658,9 +11640,6 @@
                             <w:p>
                               <w:pPr>
                                 <w:jc w:val="center"/>
-                                <w:rPr>
-                                  <w:rFonts w:hint="eastAsia"/>
-                                </w:rPr>
                               </w:pPr>
                               <w:r>
                                 <w:rPr>
@@ -11711,9 +11690,6 @@
                             <w:p>
                               <w:pPr>
                                 <w:jc w:val="center"/>
-                                <w:rPr>
-                                  <w:rFonts w:hint="eastAsia"/>
-                                </w:rPr>
                               </w:pPr>
                               <w:r>
                                 <w:rPr>
@@ -11868,9 +11844,6 @@
                             <w:p>
                               <w:pPr>
                                 <w:jc w:val="center"/>
-                                <w:rPr>
-                                  <w:rFonts w:hint="eastAsia"/>
-                                </w:rPr>
                               </w:pPr>
                               <w:r>
                                 <w:rPr>
@@ -11919,9 +11892,6 @@
                             <w:p>
                               <w:pPr>
                                 <w:jc w:val="center"/>
-                                <w:rPr>
-                                  <w:rFonts w:hint="eastAsia"/>
-                                </w:rPr>
                               </w:pPr>
                               <w:r>
                                 <w:rPr>
@@ -12099,9 +12069,6 @@
                             <w:p>
                               <w:pPr>
                                 <w:jc w:val="center"/>
-                                <w:rPr>
-                                  <w:rFonts w:hint="eastAsia"/>
-                                </w:rPr>
                               </w:pPr>
                               <w:r>
                                 <w:t>A</w:t>
@@ -12155,9 +12122,6 @@
                             <w:p>
                               <w:pPr>
                                 <w:jc w:val="center"/>
-                                <w:rPr>
-                                  <w:rFonts w:hint="eastAsia"/>
-                                </w:rPr>
                               </w:pPr>
                               <w:r>
                                 <w:rPr>
@@ -12328,9 +12292,6 @@
                       <w:p>
                         <w:pPr>
                           <w:jc w:val="center"/>
-                          <w:rPr>
-                            <w:rFonts w:hint="eastAsia"/>
-                          </w:rPr>
                         </w:pPr>
                         <w:r>
                           <w:t>S</w:t>
@@ -12357,9 +12318,6 @@
                       <w:p>
                         <w:pPr>
                           <w:jc w:val="center"/>
-                          <w:rPr>
-                            <w:rFonts w:hint="eastAsia"/>
-                          </w:rPr>
                         </w:pPr>
                         <w:r>
                           <w:t>S</w:t>
@@ -12380,9 +12338,6 @@
                       <w:p>
                         <w:pPr>
                           <w:jc w:val="center"/>
-                          <w:rPr>
-                            <w:rFonts w:hint="eastAsia"/>
-                          </w:rPr>
                         </w:pPr>
                         <w:r>
                           <w:t>S</w:t>
@@ -12421,9 +12376,6 @@
                       <w:p>
                         <w:pPr>
                           <w:jc w:val="center"/>
-                          <w:rPr>
-                            <w:rFonts w:hint="eastAsia"/>
-                          </w:rPr>
                         </w:pPr>
                         <w:r>
                           <w:rPr>
@@ -12441,9 +12393,6 @@
                       <w:p>
                         <w:pPr>
                           <w:jc w:val="center"/>
-                          <w:rPr>
-                            <w:rFonts w:hint="eastAsia"/>
-                          </w:rPr>
                         </w:pPr>
                         <w:r>
                           <w:rPr>
@@ -12461,9 +12410,6 @@
                       <w:p>
                         <w:pPr>
                           <w:jc w:val="center"/>
-                          <w:rPr>
-                            <w:rFonts w:hint="eastAsia"/>
-                          </w:rPr>
                         </w:pPr>
                         <w:r>
                           <w:rPr>
@@ -12490,9 +12436,6 @@
                       <w:p>
                         <w:pPr>
                           <w:jc w:val="center"/>
-                          <w:rPr>
-                            <w:rFonts w:hint="eastAsia"/>
-                          </w:rPr>
                         </w:pPr>
                         <w:r>
                           <w:rPr>
@@ -12510,9 +12453,6 @@
                       <w:p>
                         <w:pPr>
                           <w:jc w:val="center"/>
-                          <w:rPr>
-                            <w:rFonts w:hint="eastAsia"/>
-                          </w:rPr>
                         </w:pPr>
                         <w:r>
                           <w:rPr>
@@ -12540,9 +12480,6 @@
                       <w:p>
                         <w:pPr>
                           <w:jc w:val="center"/>
-                          <w:rPr>
-                            <w:rFonts w:hint="eastAsia"/>
-                          </w:rPr>
                         </w:pPr>
                         <w:r>
                           <w:t>A</w:t>
@@ -12563,9 +12500,6 @@
                       <w:p>
                         <w:pPr>
                           <w:jc w:val="center"/>
-                          <w:rPr>
-                            <w:rFonts w:hint="eastAsia"/>
-                          </w:rPr>
                         </w:pPr>
                         <w:r>
                           <w:rPr>
@@ -12599,9 +12533,6 @@
     <w:p>
       <w:pPr>
         <w:pStyle w:val="3"/>
-        <w:rPr>
-          <w:rFonts w:hint="eastAsia"/>
-        </w:rPr>
       </w:pPr>
       <w:r>
         <w:rPr>
@@ -12653,11 +12584,6 @@
       </w:r>
     </w:p>
     <w:p>
-      <w:pPr>
-        <w:rPr>
-          <w:rFonts w:hint="eastAsia"/>
-        </w:rPr>
-      </w:pPr>
       <w:r>
         <w:rPr>
           <w:rFonts w:hint="eastAsia"/>
@@ -14214,8 +14140,1421 @@
         </mc:AlternateContent>
       </w:r>
     </w:p>
+    <w:p/>
+    <w:p>
+      <w:pPr>
+        <w:pStyle w:val="3"/>
+      </w:pPr>
+      <w:r>
+        <w:rPr>
+          <w:rFonts w:hint="eastAsia"/>
+        </w:rPr>
+        <w:t xml:space="preserve">2.5.2. </w:t>
+      </w:r>
+      <w:proofErr w:type="spellStart"/>
+      <w:r>
+        <w:rPr>
+          <w:rFonts w:hint="eastAsia"/>
+        </w:rPr>
+        <w:t>Replayer</w:t>
+      </w:r>
+      <w:proofErr w:type="spellEnd"/>
+      <w:r>
+        <w:rPr>
+          <w:rFonts w:hint="eastAsia"/>
+        </w:rPr>
+        <w:t>模块设计</w:t>
+      </w:r>
+    </w:p>
+    <w:p>
+      <w:r>
+        <w:tab/>
+      </w:r>
+      <w:proofErr w:type="spellStart"/>
+      <w:r>
+        <w:rPr>
+          <w:rFonts w:hint="eastAsia"/>
+        </w:rPr>
+        <w:t>Replayer</w:t>
+      </w:r>
+      <w:proofErr w:type="spellEnd"/>
+      <w:r>
+        <w:rPr>
+          <w:rFonts w:hint="eastAsia"/>
+        </w:rPr>
+        <w:t>模块是用来重放</w:t>
+      </w:r>
+      <w:r>
+        <w:rPr>
+          <w:rFonts w:hint="eastAsia"/>
+        </w:rPr>
+        <w:t>AI</w:t>
+      </w:r>
+      <w:r>
+        <w:rPr>
+          <w:rFonts w:hint="eastAsia"/>
+        </w:rPr>
+        <w:t>提取出来的消息的。首先我们的服务端通过控制客户端记录用户的所有的消息，这些消息是会做噪音筛选的，如果相同的消息超过了</w:t>
+      </w:r>
+      <w:r>
+        <w:rPr>
+          <w:rFonts w:hint="eastAsia"/>
+        </w:rPr>
+        <w:t>10</w:t>
+      </w:r>
+      <w:r>
+        <w:rPr>
+          <w:rFonts w:hint="eastAsia"/>
+        </w:rPr>
+        <w:t>条，那么我们不会再记录这条消息了。然后</w:t>
+      </w:r>
+      <w:r>
+        <w:rPr>
+          <w:rFonts w:hint="eastAsia"/>
+        </w:rPr>
+        <w:t>10</w:t>
+      </w:r>
+      <w:r>
+        <w:rPr>
+          <w:rFonts w:hint="eastAsia"/>
+        </w:rPr>
+        <w:t>秒钟中，把这些消息永久到文件中，然后这个文件会在</w:t>
+      </w:r>
+      <w:r>
+        <w:rPr>
+          <w:rFonts w:hint="eastAsia"/>
+        </w:rPr>
+        <w:t>20</w:t>
+      </w:r>
+      <w:r>
+        <w:rPr>
+          <w:rFonts w:hint="eastAsia"/>
+        </w:rPr>
+        <w:t>秒后喂给</w:t>
+      </w:r>
+      <w:r>
+        <w:rPr>
+          <w:rFonts w:hint="eastAsia"/>
+        </w:rPr>
+        <w:t>AI</w:t>
+      </w:r>
+      <w:r>
+        <w:rPr>
+          <w:rFonts w:hint="eastAsia"/>
+        </w:rPr>
+        <w:t>，然后会提取出这个文件里面重要的</w:t>
+      </w:r>
+      <w:r>
+        <w:rPr>
+          <w:rFonts w:hint="eastAsia"/>
+        </w:rPr>
+        <w:t>msg</w:t>
+      </w:r>
+      <w:r>
+        <w:rPr>
+          <w:rFonts w:hint="eastAsia"/>
+        </w:rPr>
+        <w:t>，</w:t>
+      </w:r>
+      <w:r>
+        <w:rPr>
+          <w:rFonts w:hint="eastAsia"/>
+        </w:rPr>
+        <w:t>当</w:t>
+      </w:r>
+      <w:r>
+        <w:rPr>
+          <w:rFonts w:hint="eastAsia"/>
+        </w:rPr>
+        <w:t>AI</w:t>
+      </w:r>
+      <w:r>
+        <w:rPr>
+          <w:rFonts w:hint="eastAsia"/>
+        </w:rPr>
+        <w:t>完成提取</w:t>
+      </w:r>
+      <w:r>
+        <w:rPr>
+          <w:rFonts w:hint="eastAsia"/>
+        </w:rPr>
+        <w:t>msg</w:t>
+      </w:r>
+      <w:r>
+        <w:rPr>
+          <w:rFonts w:hint="eastAsia"/>
+        </w:rPr>
+        <w:t>的操作之后，我们会让</w:t>
+      </w:r>
+      <w:r>
+        <w:rPr>
+          <w:rFonts w:hint="eastAsia"/>
+        </w:rPr>
+        <w:t>AI</w:t>
+      </w:r>
+      <w:r>
+        <w:rPr>
+          <w:rFonts w:hint="eastAsia"/>
+        </w:rPr>
+        <w:t>发一条</w:t>
+      </w:r>
+      <w:r>
+        <w:rPr>
+          <w:rFonts w:hint="eastAsia"/>
+        </w:rPr>
+        <w:t>done</w:t>
+      </w:r>
+      <w:r>
+        <w:rPr>
+          <w:rFonts w:hint="eastAsia"/>
+        </w:rPr>
+        <w:t>的消息到</w:t>
+      </w:r>
+      <w:proofErr w:type="spellStart"/>
+      <w:r>
+        <w:rPr>
+          <w:rFonts w:hint="eastAsia"/>
+        </w:rPr>
+        <w:t>BinAFLServer</w:t>
+      </w:r>
+      <w:proofErr w:type="spellEnd"/>
+      <w:r>
+        <w:rPr>
+          <w:rFonts w:hint="eastAsia"/>
+        </w:rPr>
+        <w:t>中，这个健壮性还是不够强，</w:t>
+      </w:r>
+      <w:r>
+        <w:rPr>
+          <w:rFonts w:hint="eastAsia"/>
+        </w:rPr>
+        <w:t>或许可以考虑在</w:t>
+      </w:r>
+      <w:r>
+        <w:rPr>
+          <w:rFonts w:hint="eastAsia"/>
+        </w:rPr>
+        <w:t>write</w:t>
+      </w:r>
+      <w:r>
+        <w:rPr>
+          <w:rFonts w:hint="eastAsia"/>
+        </w:rPr>
+        <w:t>之后，直接发送</w:t>
+      </w:r>
+      <w:r>
+        <w:rPr>
+          <w:rFonts w:hint="eastAsia"/>
+        </w:rPr>
+        <w:t>done</w:t>
+      </w:r>
+      <w:r>
+        <w:rPr>
+          <w:rFonts w:hint="eastAsia"/>
+        </w:rPr>
+        <w:t>的消息，不用</w:t>
+      </w:r>
+      <w:r>
+        <w:rPr>
+          <w:rFonts w:hint="eastAsia"/>
+        </w:rPr>
+        <w:t>AI</w:t>
+      </w:r>
+      <w:r>
+        <w:rPr>
+          <w:rFonts w:hint="eastAsia"/>
+        </w:rPr>
+        <w:t>去发是不是好一些？</w:t>
+      </w:r>
+      <w:r>
+        <w:rPr>
+          <w:rFonts w:hint="eastAsia"/>
+        </w:rPr>
+        <w:t>然后我们会尝试重放</w:t>
+      </w:r>
+      <w:r>
+        <w:rPr>
+          <w:rFonts w:hint="eastAsia"/>
+        </w:rPr>
+        <w:t>msg</w:t>
+      </w:r>
+      <w:r>
+        <w:rPr>
+          <w:rFonts w:hint="eastAsia"/>
+        </w:rPr>
+        <w:t>，每次重放</w:t>
+      </w:r>
+      <w:r>
+        <w:rPr>
+          <w:rFonts w:hint="eastAsia"/>
+        </w:rPr>
+        <w:t>msg</w:t>
+      </w:r>
+      <w:r>
+        <w:rPr>
+          <w:rFonts w:hint="eastAsia"/>
+        </w:rPr>
+        <w:t>之后</w:t>
+      </w:r>
+      <w:r>
+        <w:rPr>
+          <w:rFonts w:hint="eastAsia"/>
+        </w:rPr>
+        <w:t>（没有做</w:t>
+      </w:r>
+      <w:proofErr w:type="spellStart"/>
+      <w:r>
+        <w:rPr>
+          <w:rFonts w:hint="eastAsia"/>
+        </w:rPr>
+        <w:t>hwnd</w:t>
+      </w:r>
+      <w:proofErr w:type="spellEnd"/>
+      <w:r>
+        <w:rPr>
+          <w:rFonts w:hint="eastAsia"/>
+        </w:rPr>
+        <w:t>是否还存在的检查）</w:t>
+      </w:r>
+      <w:r>
+        <w:rPr>
+          <w:rFonts w:hint="eastAsia"/>
+        </w:rPr>
+        <w:t>，都会问询一下</w:t>
+      </w:r>
+      <w:r>
+        <w:rPr>
+          <w:rFonts w:hint="eastAsia"/>
+        </w:rPr>
+        <w:t>用户，如果这个消息成功激活了用户想要的功能，那么就会被加入到消息库中，作为重放消息的依据。</w:t>
+      </w:r>
+    </w:p>
+    <w:p>
+      <w:pPr>
+        <w:rPr>
+          <w:rFonts w:hint="eastAsia"/>
+        </w:rPr>
+      </w:pPr>
+      <w:r>
+        <w:rPr>
+          <w:rFonts w:hint="eastAsia"/>
+          <w:noProof/>
+        </w:rPr>
+        <mc:AlternateContent>
+          <mc:Choice Requires="wpc">
+            <w:drawing>
+              <wp:inline distT="0" distB="0" distL="0" distR="0" wp14:anchorId="60232E8F" wp14:editId="5F29E2E2">
+                <wp:extent cx="5486400" cy="2412749"/>
+                <wp:effectExtent l="0" t="0" r="0" b="6985"/>
+                <wp:docPr id="532487703" name="画布 105"/>
+                <wp:cNvGraphicFramePr>
+                  <a:graphicFrameLocks xmlns:a="http://schemas.openxmlformats.org/drawingml/2006/main" noChangeAspect="1"/>
+                </wp:cNvGraphicFramePr>
+                <a:graphic xmlns:a="http://schemas.openxmlformats.org/drawingml/2006/main">
+                  <a:graphicData uri="http://schemas.microsoft.com/office/word/2010/wordprocessingCanvas">
+                    <wpc:wpc>
+                      <wpc:bg>
+                        <a:solidFill>
+                          <a:prstClr val="white"/>
+                        </a:solidFill>
+                      </wpc:bg>
+                      <wpc:whole/>
+                      <wps:wsp>
+                        <wps:cNvPr id="140608933" name="矩形 140608933"/>
+                        <wps:cNvSpPr/>
+                        <wps:spPr>
+                          <a:xfrm>
+                            <a:off x="180000" y="180000"/>
+                            <a:ext cx="692150" cy="381000"/>
+                          </a:xfrm>
+                          <a:prstGeom prst="rect">
+                            <a:avLst/>
+                          </a:prstGeom>
+                          <a:ln w="9525"/>
+                        </wps:spPr>
+                        <wps:style>
+                          <a:lnRef idx="2">
+                            <a:schemeClr val="dk1"/>
+                          </a:lnRef>
+                          <a:fillRef idx="1">
+                            <a:schemeClr val="lt1"/>
+                          </a:fillRef>
+                          <a:effectRef idx="0">
+                            <a:schemeClr val="dk1"/>
+                          </a:effectRef>
+                          <a:fontRef idx="minor">
+                            <a:schemeClr val="dk1"/>
+                          </a:fontRef>
+                        </wps:style>
+                        <wps:txbx>
+                          <w:txbxContent>
+                            <w:p>
+                              <w:pPr>
+                                <w:jc w:val="center"/>
+                                <w:rPr>
+                                  <w:rFonts w:cs="Times New Roman"/>
+                                  <w:szCs w:val="21"/>
+                                </w:rPr>
+                              </w:pPr>
+                              <w:r>
+                                <w:rPr>
+                                  <w:rFonts w:cs="Times New Roman"/>
+                                  <w:szCs w:val="21"/>
+                                </w:rPr>
+                                <w:t>Program</w:t>
+                              </w:r>
+                            </w:p>
+                          </w:txbxContent>
+                        </wps:txbx>
+                        <wps:bodyPr rot="0" spcFirstLastPara="0" vert="horz" wrap="square" lIns="91440" tIns="45720" rIns="91440" bIns="45720" numCol="1" spcCol="0" rtlCol="0" fromWordArt="0" anchor="ctr" anchorCtr="0" forceAA="0" compatLnSpc="1">
+                          <a:prstTxWarp prst="textNoShape">
+                            <a:avLst/>
+                          </a:prstTxWarp>
+                          <a:noAutofit/>
+                        </wps:bodyPr>
+                      </wps:wsp>
+                      <pic:pic xmlns:pic="http://schemas.openxmlformats.org/drawingml/2006/picture">
+                        <pic:nvPicPr>
+                          <pic:cNvPr id="971332023" name="图形 971332023" descr="用户"/>
+                          <pic:cNvPicPr>
+                            <a:picLocks noChangeAspect="1"/>
+                          </pic:cNvPicPr>
+                        </pic:nvPicPr>
+                        <pic:blipFill>
+                          <a:blip r:embed="rId12">
+                            <a:extLst>
+                              <a:ext uri="{96DAC541-7B7A-43D3-8B79-37D633B846F1}">
+                                <asvg:svgBlip xmlns:asvg="http://schemas.microsoft.com/office/drawing/2016/SVG/main" r:embed="rId13"/>
+                              </a:ext>
+                            </a:extLst>
+                          </a:blip>
+                          <a:stretch>
+                            <a:fillRect/>
+                          </a:stretch>
+                        </pic:blipFill>
+                        <pic:spPr>
+                          <a:xfrm>
+                            <a:off x="439607" y="1214998"/>
+                            <a:ext cx="274060" cy="274060"/>
+                          </a:xfrm>
+                          <a:prstGeom prst="rect">
+                            <a:avLst/>
+                          </a:prstGeom>
+                        </pic:spPr>
+                      </pic:pic>
+                      <wps:wsp>
+                        <wps:cNvPr id="1022462747" name="直接箭头连接符 1022462747"/>
+                        <wps:cNvCnPr>
+                          <a:stCxn id="971332023" idx="0"/>
+                          <a:endCxn id="140608933" idx="2"/>
+                        </wps:cNvCnPr>
+                        <wps:spPr>
+                          <a:xfrm flipH="1" flipV="1">
+                            <a:off x="526075" y="561000"/>
+                            <a:ext cx="50562" cy="653998"/>
+                          </a:xfrm>
+                          <a:prstGeom prst="straightConnector1">
+                            <a:avLst/>
+                          </a:prstGeom>
+                          <a:ln>
+                            <a:tailEnd type="triangle"/>
+                          </a:ln>
+                        </wps:spPr>
+                        <wps:style>
+                          <a:lnRef idx="1">
+                            <a:schemeClr val="dk1"/>
+                          </a:lnRef>
+                          <a:fillRef idx="0">
+                            <a:schemeClr val="dk1"/>
+                          </a:fillRef>
+                          <a:effectRef idx="0">
+                            <a:schemeClr val="dk1"/>
+                          </a:effectRef>
+                          <a:fontRef idx="minor">
+                            <a:schemeClr val="tx1"/>
+                          </a:fontRef>
+                        </wps:style>
+                        <wps:bodyPr/>
+                      </wps:wsp>
+                      <wps:wsp>
+                        <wps:cNvPr id="154430856" name="矩形 154430856"/>
+                        <wps:cNvSpPr/>
+                        <wps:spPr>
+                          <a:xfrm>
+                            <a:off x="180000" y="775949"/>
+                            <a:ext cx="702056" cy="265199"/>
+                          </a:xfrm>
+                          <a:prstGeom prst="rect">
+                            <a:avLst/>
+                          </a:prstGeom>
+                          <a:solidFill>
+                            <a:schemeClr val="bg1"/>
+                          </a:solidFill>
+                          <a:ln w="9525" cap="flat" cmpd="sng" algn="ctr">
+                            <a:solidFill>
+                              <a:schemeClr val="bg1"/>
+                            </a:solidFill>
+                            <a:prstDash val="solid"/>
+                            <a:round/>
+                            <a:headEnd type="none" w="med" len="med"/>
+                            <a:tailEnd type="none" w="med" len="med"/>
+                          </a:ln>
+                        </wps:spPr>
+                        <wps:style>
+                          <a:lnRef idx="0">
+                            <a:scrgbClr r="0" g="0" b="0"/>
+                          </a:lnRef>
+                          <a:fillRef idx="0">
+                            <a:scrgbClr r="0" g="0" b="0"/>
+                          </a:fillRef>
+                          <a:effectRef idx="0">
+                            <a:scrgbClr r="0" g="0" b="0"/>
+                          </a:effectRef>
+                          <a:fontRef idx="minor">
+                            <a:schemeClr val="dk1"/>
+                          </a:fontRef>
+                        </wps:style>
+                        <wps:txbx>
+                          <w:txbxContent>
+                            <w:p>
+                              <w:pPr>
+                                <w:jc w:val="center"/>
+                                <w:rPr>
+                                  <w:rFonts w:cs="Times New Roman"/>
+                                  <w:szCs w:val="21"/>
+                                </w:rPr>
+                              </w:pPr>
+                              <w:r>
+                                <w:rPr>
+                                  <w:rFonts w:cs="Times New Roman"/>
+                                  <w:szCs w:val="21"/>
+                                </w:rPr>
+                                <w:t>O</w:t>
+                              </w:r>
+                              <w:r>
+                                <w:rPr>
+                                  <w:rFonts w:cs="Times New Roman" w:hint="eastAsia"/>
+                                  <w:szCs w:val="21"/>
+                                </w:rPr>
+                                <w:t>perate</w:t>
+                              </w:r>
+                            </w:p>
+                            <w:p>
+                              <w:pPr>
+                                <w:jc w:val="center"/>
+                                <w:rPr>
+                                  <w:rFonts w:cs="Times New Roman" w:hint="eastAsia"/>
+                                  <w:szCs w:val="21"/>
+                                </w:rPr>
+                              </w:pPr>
+                            </w:p>
+                          </w:txbxContent>
+                        </wps:txbx>
+                        <wps:bodyPr rot="0" spcFirstLastPara="0" vert="horz" wrap="square" lIns="91440" tIns="45720" rIns="91440" bIns="45720" numCol="1" spcCol="0" rtlCol="0" fromWordArt="0" anchor="ctr" anchorCtr="0" forceAA="0" compatLnSpc="1">
+                          <a:prstTxWarp prst="textNoShape">
+                            <a:avLst/>
+                          </a:prstTxWarp>
+                          <a:noAutofit/>
+                        </wps:bodyPr>
+                      </wps:wsp>
+                      <wps:wsp>
+                        <wps:cNvPr id="1488863220" name="矩形 1488863220"/>
+                        <wps:cNvSpPr/>
+                        <wps:spPr>
+                          <a:xfrm>
+                            <a:off x="2301528" y="166443"/>
+                            <a:ext cx="692150" cy="381000"/>
+                          </a:xfrm>
+                          <a:prstGeom prst="rect">
+                            <a:avLst/>
+                          </a:prstGeom>
+                          <a:ln w="9525"/>
+                        </wps:spPr>
+                        <wps:style>
+                          <a:lnRef idx="2">
+                            <a:schemeClr val="dk1"/>
+                          </a:lnRef>
+                          <a:fillRef idx="1">
+                            <a:schemeClr val="lt1"/>
+                          </a:fillRef>
+                          <a:effectRef idx="0">
+                            <a:schemeClr val="dk1"/>
+                          </a:effectRef>
+                          <a:fontRef idx="minor">
+                            <a:schemeClr val="dk1"/>
+                          </a:fontRef>
+                        </wps:style>
+                        <wps:txbx>
+                          <w:txbxContent>
+                            <w:p>
+                              <w:pPr>
+                                <w:jc w:val="center"/>
+                                <w:rPr>
+                                  <w:rFonts w:cs="Times New Roman" w:hint="eastAsia"/>
+                                  <w:szCs w:val="21"/>
+                                </w:rPr>
+                              </w:pPr>
+                              <w:r>
+                                <w:rPr>
+                                  <w:rFonts w:cs="Times New Roman" w:hint="eastAsia"/>
+                                  <w:szCs w:val="21"/>
+                                </w:rPr>
+                                <w:t>Msg</w:t>
+                              </w:r>
+                            </w:p>
+                          </w:txbxContent>
+                        </wps:txbx>
+                        <wps:bodyPr rot="0" spcFirstLastPara="0" vert="horz" wrap="square" lIns="91440" tIns="45720" rIns="91440" bIns="45720" numCol="1" spcCol="0" rtlCol="0" fromWordArt="0" anchor="ctr" anchorCtr="0" forceAA="0" compatLnSpc="1">
+                          <a:prstTxWarp prst="textNoShape">
+                            <a:avLst/>
+                          </a:prstTxWarp>
+                          <a:noAutofit/>
+                        </wps:bodyPr>
+                      </wps:wsp>
+                      <wps:wsp>
+                        <wps:cNvPr id="184076198" name="直接箭头连接符 184076198"/>
+                        <wps:cNvCnPr>
+                          <a:stCxn id="140608933" idx="3"/>
+                          <a:endCxn id="1488863220" idx="1"/>
+                        </wps:cNvCnPr>
+                        <wps:spPr>
+                          <a:xfrm flipV="1">
+                            <a:off x="872150" y="356887"/>
+                            <a:ext cx="1429378" cy="13554"/>
+                          </a:xfrm>
+                          <a:prstGeom prst="straightConnector1">
+                            <a:avLst/>
+                          </a:prstGeom>
+                          <a:ln>
+                            <a:tailEnd type="triangle"/>
+                          </a:ln>
+                        </wps:spPr>
+                        <wps:style>
+                          <a:lnRef idx="1">
+                            <a:schemeClr val="dk1"/>
+                          </a:lnRef>
+                          <a:fillRef idx="0">
+                            <a:schemeClr val="dk1"/>
+                          </a:fillRef>
+                          <a:effectRef idx="0">
+                            <a:schemeClr val="dk1"/>
+                          </a:effectRef>
+                          <a:fontRef idx="minor">
+                            <a:schemeClr val="tx1"/>
+                          </a:fontRef>
+                        </wps:style>
+                        <wps:bodyPr/>
+                      </wps:wsp>
+                      <wps:wsp>
+                        <wps:cNvPr id="862336997" name="矩形 862336997"/>
+                        <wps:cNvSpPr/>
+                        <wps:spPr>
+                          <a:xfrm>
+                            <a:off x="1070165" y="202633"/>
+                            <a:ext cx="963930" cy="266700"/>
+                          </a:xfrm>
+                          <a:prstGeom prst="rect">
+                            <a:avLst/>
+                          </a:prstGeom>
+                          <a:solidFill>
+                            <a:schemeClr val="bg1"/>
+                          </a:solidFill>
+                          <a:ln w="9525" cap="flat" cmpd="sng" algn="ctr">
+                            <a:solidFill>
+                              <a:schemeClr val="bg1"/>
+                            </a:solidFill>
+                            <a:prstDash val="solid"/>
+                            <a:round/>
+                            <a:headEnd type="none" w="med" len="med"/>
+                            <a:tailEnd type="none" w="med" len="med"/>
+                          </a:ln>
+                        </wps:spPr>
+                        <wps:style>
+                          <a:lnRef idx="0">
+                            <a:scrgbClr r="0" g="0" b="0"/>
+                          </a:lnRef>
+                          <a:fillRef idx="0">
+                            <a:scrgbClr r="0" g="0" b="0"/>
+                          </a:fillRef>
+                          <a:effectRef idx="0">
+                            <a:scrgbClr r="0" g="0" b="0"/>
+                          </a:effectRef>
+                          <a:fontRef idx="minor">
+                            <a:schemeClr val="dk1"/>
+                          </a:fontRef>
+                        </wps:style>
+                        <wps:txbx>
+                          <w:txbxContent>
+                            <w:p>
+                              <w:pPr>
+                                <w:jc w:val="center"/>
+                                <w:rPr>
+                                  <w:rFonts w:cs="Times New Roman"/>
+                                  <w:szCs w:val="21"/>
+                                </w:rPr>
+                              </w:pPr>
+                              <w:r>
+                                <w:rPr>
+                                  <w:rFonts w:cs="Times New Roman"/>
+                                  <w:szCs w:val="21"/>
+                                </w:rPr>
+                                <w:t>noise filtering</w:t>
+                              </w:r>
+                            </w:p>
+                          </w:txbxContent>
+                        </wps:txbx>
+                        <wps:bodyPr rot="0" spcFirstLastPara="0" vert="horz" wrap="square" lIns="91440" tIns="45720" rIns="91440" bIns="45720" numCol="1" spcCol="0" rtlCol="0" fromWordArt="0" anchor="ctr" anchorCtr="0" forceAA="0" compatLnSpc="1">
+                          <a:prstTxWarp prst="textNoShape">
+                            <a:avLst/>
+                          </a:prstTxWarp>
+                          <a:noAutofit/>
+                        </wps:bodyPr>
+                      </wps:wsp>
+                      <pic:pic xmlns:pic="http://schemas.openxmlformats.org/drawingml/2006/picture">
+                        <pic:nvPicPr>
+                          <pic:cNvPr id="788641910" name="图形 788641910" descr="机器人"/>
+                          <pic:cNvPicPr>
+                            <a:picLocks noChangeAspect="1"/>
+                          </pic:cNvPicPr>
+                        </pic:nvPicPr>
+                        <pic:blipFill>
+                          <a:blip r:embed="rId14">
+                            <a:extLst>
+                              <a:ext uri="{96DAC541-7B7A-43D3-8B79-37D633B846F1}">
+                                <asvg:svgBlip xmlns:asvg="http://schemas.microsoft.com/office/drawing/2016/SVG/main" r:embed="rId15"/>
+                              </a:ext>
+                            </a:extLst>
+                          </a:blip>
+                          <a:stretch>
+                            <a:fillRect/>
+                          </a:stretch>
+                        </pic:blipFill>
+                        <pic:spPr>
+                          <a:xfrm>
+                            <a:off x="3781005" y="193548"/>
+                            <a:ext cx="328381" cy="328381"/>
+                          </a:xfrm>
+                          <a:prstGeom prst="rect">
+                            <a:avLst/>
+                          </a:prstGeom>
+                        </pic:spPr>
+                      </pic:pic>
+                      <wps:wsp>
+                        <wps:cNvPr id="560569255" name="直接箭头连接符 560569255"/>
+                        <wps:cNvCnPr>
+                          <a:stCxn id="1488863220" idx="3"/>
+                          <a:endCxn id="788641910" idx="1"/>
+                        </wps:cNvCnPr>
+                        <wps:spPr>
+                          <a:xfrm>
+                            <a:off x="2993678" y="356943"/>
+                            <a:ext cx="787327" cy="796"/>
+                          </a:xfrm>
+                          <a:prstGeom prst="straightConnector1">
+                            <a:avLst/>
+                          </a:prstGeom>
+                          <a:ln>
+                            <a:tailEnd type="triangle"/>
+                          </a:ln>
+                        </wps:spPr>
+                        <wps:style>
+                          <a:lnRef idx="1">
+                            <a:schemeClr val="dk1"/>
+                          </a:lnRef>
+                          <a:fillRef idx="0">
+                            <a:schemeClr val="dk1"/>
+                          </a:fillRef>
+                          <a:effectRef idx="0">
+                            <a:schemeClr val="dk1"/>
+                          </a:effectRef>
+                          <a:fontRef idx="minor">
+                            <a:schemeClr val="tx1"/>
+                          </a:fontRef>
+                        </wps:style>
+                        <wps:bodyPr/>
+                      </wps:wsp>
+                      <wps:wsp>
+                        <wps:cNvPr id="358111895" name="矩形 358111895"/>
+                        <wps:cNvSpPr/>
+                        <wps:spPr>
+                          <a:xfrm>
+                            <a:off x="4281840" y="979747"/>
+                            <a:ext cx="692150" cy="381000"/>
+                          </a:xfrm>
+                          <a:prstGeom prst="rect">
+                            <a:avLst/>
+                          </a:prstGeom>
+                          <a:ln w="9525"/>
+                        </wps:spPr>
+                        <wps:style>
+                          <a:lnRef idx="2">
+                            <a:schemeClr val="dk1"/>
+                          </a:lnRef>
+                          <a:fillRef idx="1">
+                            <a:schemeClr val="lt1"/>
+                          </a:fillRef>
+                          <a:effectRef idx="0">
+                            <a:schemeClr val="dk1"/>
+                          </a:effectRef>
+                          <a:fontRef idx="minor">
+                            <a:schemeClr val="dk1"/>
+                          </a:fontRef>
+                        </wps:style>
+                        <wps:txbx>
+                          <w:txbxContent>
+                            <w:p>
+                              <w:pPr>
+                                <w:jc w:val="center"/>
+                                <w:rPr>
+                                  <w:rFonts w:cs="Times New Roman" w:hint="eastAsia"/>
+                                  <w:szCs w:val="21"/>
+                                </w:rPr>
+                              </w:pPr>
+                              <w:proofErr w:type="spellStart"/>
+                              <w:r>
+                                <w:rPr>
+                                  <w:rFonts w:cs="Times New Roman" w:hint="eastAsia"/>
+                                  <w:szCs w:val="21"/>
+                                </w:rPr>
+                                <w:t>CoreMsg</w:t>
+                              </w:r>
+                              <w:proofErr w:type="spellEnd"/>
+                            </w:p>
+                          </w:txbxContent>
+                        </wps:txbx>
+                        <wps:bodyPr rot="0" spcFirstLastPara="0" vert="horz" wrap="square" lIns="91440" tIns="45720" rIns="91440" bIns="45720" numCol="1" spcCol="0" rtlCol="0" fromWordArt="0" anchor="ctr" anchorCtr="0" forceAA="0" compatLnSpc="1">
+                          <a:prstTxWarp prst="textNoShape">
+                            <a:avLst/>
+                          </a:prstTxWarp>
+                          <a:noAutofit/>
+                        </wps:bodyPr>
+                      </wps:wsp>
+                      <wps:wsp>
+                        <wps:cNvPr id="960266700" name="直接箭头连接符 960266700"/>
+                        <wps:cNvCnPr>
+                          <a:stCxn id="788641910" idx="2"/>
+                          <a:endCxn id="358111895" idx="0"/>
+                        </wps:cNvCnPr>
+                        <wps:spPr>
+                          <a:xfrm>
+                            <a:off x="3945196" y="521929"/>
+                            <a:ext cx="682719" cy="457818"/>
+                          </a:xfrm>
+                          <a:prstGeom prst="straightConnector1">
+                            <a:avLst/>
+                          </a:prstGeom>
+                          <a:ln>
+                            <a:tailEnd type="triangle"/>
+                          </a:ln>
+                        </wps:spPr>
+                        <wps:style>
+                          <a:lnRef idx="1">
+                            <a:schemeClr val="dk1"/>
+                          </a:lnRef>
+                          <a:fillRef idx="0">
+                            <a:schemeClr val="dk1"/>
+                          </a:fillRef>
+                          <a:effectRef idx="0">
+                            <a:schemeClr val="dk1"/>
+                          </a:effectRef>
+                          <a:fontRef idx="minor">
+                            <a:schemeClr val="tx1"/>
+                          </a:fontRef>
+                        </wps:style>
+                        <wps:bodyPr/>
+                      </wps:wsp>
+                      <wps:wsp>
+                        <wps:cNvPr id="323111746" name="直接箭头连接符 323111746"/>
+                        <wps:cNvCnPr>
+                          <a:stCxn id="358111895" idx="1"/>
+                          <a:endCxn id="971332023" idx="3"/>
+                        </wps:cNvCnPr>
+                        <wps:spPr>
+                          <a:xfrm flipH="1">
+                            <a:off x="713667" y="1170247"/>
+                            <a:ext cx="3568173" cy="181781"/>
+                          </a:xfrm>
+                          <a:prstGeom prst="straightConnector1">
+                            <a:avLst/>
+                          </a:prstGeom>
+                          <a:ln>
+                            <a:tailEnd type="triangle"/>
+                          </a:ln>
+                        </wps:spPr>
+                        <wps:style>
+                          <a:lnRef idx="1">
+                            <a:schemeClr val="dk1"/>
+                          </a:lnRef>
+                          <a:fillRef idx="0">
+                            <a:schemeClr val="dk1"/>
+                          </a:fillRef>
+                          <a:effectRef idx="0">
+                            <a:schemeClr val="dk1"/>
+                          </a:effectRef>
+                          <a:fontRef idx="minor">
+                            <a:schemeClr val="tx1"/>
+                          </a:fontRef>
+                        </wps:style>
+                        <wps:bodyPr/>
+                      </wps:wsp>
+                      <wps:wsp>
+                        <wps:cNvPr id="665214977" name="矩形 665214977"/>
+                        <wps:cNvSpPr/>
+                        <wps:spPr>
+                          <a:xfrm>
+                            <a:off x="3711089" y="573449"/>
+                            <a:ext cx="963930" cy="266700"/>
+                          </a:xfrm>
+                          <a:prstGeom prst="rect">
+                            <a:avLst/>
+                          </a:prstGeom>
+                          <a:solidFill>
+                            <a:schemeClr val="bg1"/>
+                          </a:solidFill>
+                          <a:ln w="9525" cap="flat" cmpd="sng" algn="ctr">
+                            <a:solidFill>
+                              <a:schemeClr val="bg1"/>
+                            </a:solidFill>
+                            <a:prstDash val="solid"/>
+                            <a:round/>
+                            <a:headEnd type="none" w="med" len="med"/>
+                            <a:tailEnd type="none" w="med" len="med"/>
+                          </a:ln>
+                        </wps:spPr>
+                        <wps:style>
+                          <a:lnRef idx="0">
+                            <a:scrgbClr r="0" g="0" b="0"/>
+                          </a:lnRef>
+                          <a:fillRef idx="0">
+                            <a:scrgbClr r="0" g="0" b="0"/>
+                          </a:fillRef>
+                          <a:effectRef idx="0">
+                            <a:scrgbClr r="0" g="0" b="0"/>
+                          </a:effectRef>
+                          <a:fontRef idx="minor">
+                            <a:schemeClr val="dk1"/>
+                          </a:fontRef>
+                        </wps:style>
+                        <wps:txbx>
+                          <w:txbxContent>
+                            <w:p>
+                              <w:pPr>
+                                <w:jc w:val="center"/>
+                                <w:rPr>
+                                  <w:rFonts w:cs="Times New Roman" w:hint="eastAsia"/>
+                                  <w:szCs w:val="21"/>
+                                </w:rPr>
+                              </w:pPr>
+                              <w:proofErr w:type="spellStart"/>
+                              <w:r>
+                                <w:rPr>
+                                  <w:rFonts w:cs="Times New Roman" w:hint="eastAsia"/>
+                                  <w:szCs w:val="21"/>
+                                </w:rPr>
+                                <w:t>Usr</w:t>
+                              </w:r>
+                              <w:proofErr w:type="spellEnd"/>
+                              <w:r>
+                                <w:rPr>
+                                  <w:rFonts w:cs="Times New Roman" w:hint="eastAsia"/>
+                                  <w:szCs w:val="21"/>
+                                </w:rPr>
+                                <w:t xml:space="preserve"> Confirm</w:t>
+                              </w:r>
+                            </w:p>
+                          </w:txbxContent>
+                        </wps:txbx>
+                        <wps:bodyPr rot="0" spcFirstLastPara="0" vert="horz" wrap="square" lIns="91440" tIns="45720" rIns="91440" bIns="45720" numCol="1" spcCol="0" rtlCol="0" fromWordArt="0" anchor="ctr" anchorCtr="0" forceAA="0" compatLnSpc="1">
+                          <a:prstTxWarp prst="textNoShape">
+                            <a:avLst/>
+                          </a:prstTxWarp>
+                          <a:noAutofit/>
+                        </wps:bodyPr>
+                      </wps:wsp>
+                      <wps:wsp>
+                        <wps:cNvPr id="573296081" name="矩形 573296081"/>
+                        <wps:cNvSpPr/>
+                        <wps:spPr>
+                          <a:xfrm>
+                            <a:off x="1977115" y="1818157"/>
+                            <a:ext cx="692150" cy="381000"/>
+                          </a:xfrm>
+                          <a:prstGeom prst="rect">
+                            <a:avLst/>
+                          </a:prstGeom>
+                          <a:ln w="9525"/>
+                        </wps:spPr>
+                        <wps:style>
+                          <a:lnRef idx="2">
+                            <a:schemeClr val="dk1"/>
+                          </a:lnRef>
+                          <a:fillRef idx="1">
+                            <a:schemeClr val="lt1"/>
+                          </a:fillRef>
+                          <a:effectRef idx="0">
+                            <a:schemeClr val="dk1"/>
+                          </a:effectRef>
+                          <a:fontRef idx="minor">
+                            <a:schemeClr val="dk1"/>
+                          </a:fontRef>
+                        </wps:style>
+                        <wps:txbx>
+                          <w:txbxContent>
+                            <w:p>
+                              <w:pPr>
+                                <w:jc w:val="center"/>
+                                <w:rPr>
+                                  <w:rFonts w:cs="Times New Roman" w:hint="eastAsia"/>
+                                  <w:szCs w:val="21"/>
+                                </w:rPr>
+                              </w:pPr>
+                              <w:proofErr w:type="spellStart"/>
+                              <w:r>
+                                <w:rPr>
+                                  <w:rFonts w:cs="Times New Roman" w:hint="eastAsia"/>
+                                  <w:szCs w:val="21"/>
+                                </w:rPr>
+                                <w:t>TrueMsg</w:t>
+                              </w:r>
+                              <w:proofErr w:type="spellEnd"/>
+                            </w:p>
+                          </w:txbxContent>
+                        </wps:txbx>
+                        <wps:bodyPr rot="0" spcFirstLastPara="0" vert="horz" wrap="square" lIns="91440" tIns="45720" rIns="91440" bIns="45720" numCol="1" spcCol="0" rtlCol="0" fromWordArt="0" anchor="ctr" anchorCtr="0" forceAA="0" compatLnSpc="1">
+                          <a:prstTxWarp prst="textNoShape">
+                            <a:avLst/>
+                          </a:prstTxWarp>
+                          <a:noAutofit/>
+                        </wps:bodyPr>
+                      </wps:wsp>
+                      <wps:wsp>
+                        <wps:cNvPr id="885855106" name="直接箭头连接符 885855106"/>
+                        <wps:cNvCnPr>
+                          <a:stCxn id="971332023" idx="2"/>
+                          <a:endCxn id="573296081" idx="1"/>
+                        </wps:cNvCnPr>
+                        <wps:spPr>
+                          <a:xfrm>
+                            <a:off x="576637" y="1489058"/>
+                            <a:ext cx="1400478" cy="519280"/>
+                          </a:xfrm>
+                          <a:prstGeom prst="straightConnector1">
+                            <a:avLst/>
+                          </a:prstGeom>
+                          <a:ln>
+                            <a:tailEnd type="triangle"/>
+                          </a:ln>
+                        </wps:spPr>
+                        <wps:style>
+                          <a:lnRef idx="1">
+                            <a:schemeClr val="dk1"/>
+                          </a:lnRef>
+                          <a:fillRef idx="0">
+                            <a:schemeClr val="dk1"/>
+                          </a:fillRef>
+                          <a:effectRef idx="0">
+                            <a:schemeClr val="dk1"/>
+                          </a:effectRef>
+                          <a:fontRef idx="minor">
+                            <a:schemeClr val="tx1"/>
+                          </a:fontRef>
+                        </wps:style>
+                        <wps:bodyPr/>
+                      </wps:wsp>
+                      <wps:wsp>
+                        <wps:cNvPr id="1716946618" name="连接符: 曲线 1716946618"/>
+                        <wps:cNvCnPr>
+                          <a:stCxn id="573296081" idx="0"/>
+                          <a:endCxn id="573296081" idx="3"/>
+                        </wps:cNvCnPr>
+                        <wps:spPr>
+                          <a:xfrm rot="16200000" flipH="1">
+                            <a:off x="2400977" y="1740370"/>
+                            <a:ext cx="190500" cy="346075"/>
+                          </a:xfrm>
+                          <a:prstGeom prst="curvedConnector4">
+                            <a:avLst>
+                              <a:gd name="adj1" fmla="val -120000"/>
+                              <a:gd name="adj2" fmla="val 166055"/>
+                            </a:avLst>
+                          </a:prstGeom>
+                          <a:ln>
+                            <a:tailEnd type="triangle"/>
+                          </a:ln>
+                        </wps:spPr>
+                        <wps:style>
+                          <a:lnRef idx="1">
+                            <a:schemeClr val="dk1"/>
+                          </a:lnRef>
+                          <a:fillRef idx="0">
+                            <a:schemeClr val="dk1"/>
+                          </a:fillRef>
+                          <a:effectRef idx="0">
+                            <a:schemeClr val="dk1"/>
+                          </a:effectRef>
+                          <a:fontRef idx="minor">
+                            <a:schemeClr val="tx1"/>
+                          </a:fontRef>
+                        </wps:style>
+                        <wps:bodyPr/>
+                      </wps:wsp>
+                      <wps:wsp>
+                        <wps:cNvPr id="229177744" name="矩形 229177744"/>
+                        <wps:cNvSpPr/>
+                        <wps:spPr>
+                          <a:xfrm>
+                            <a:off x="2648139" y="1501147"/>
+                            <a:ext cx="624772" cy="292862"/>
+                          </a:xfrm>
+                          <a:prstGeom prst="rect">
+                            <a:avLst/>
+                          </a:prstGeom>
+                          <a:solidFill>
+                            <a:schemeClr val="bg1"/>
+                          </a:solidFill>
+                          <a:ln w="9525" cap="flat" cmpd="sng" algn="ctr">
+                            <a:solidFill>
+                              <a:schemeClr val="bg1"/>
+                            </a:solidFill>
+                            <a:prstDash val="solid"/>
+                            <a:round/>
+                            <a:headEnd type="none" w="med" len="med"/>
+                            <a:tailEnd type="none" w="med" len="med"/>
+                          </a:ln>
+                        </wps:spPr>
+                        <wps:style>
+                          <a:lnRef idx="0">
+                            <a:scrgbClr r="0" g="0" b="0"/>
+                          </a:lnRef>
+                          <a:fillRef idx="0">
+                            <a:scrgbClr r="0" g="0" b="0"/>
+                          </a:fillRef>
+                          <a:effectRef idx="0">
+                            <a:scrgbClr r="0" g="0" b="0"/>
+                          </a:effectRef>
+                          <a:fontRef idx="minor">
+                            <a:schemeClr val="dk1"/>
+                          </a:fontRef>
+                        </wps:style>
+                        <wps:txbx>
+                          <w:txbxContent>
+                            <w:p>
+                              <w:pPr>
+                                <w:jc w:val="center"/>
+                                <w:rPr>
+                                  <w:rFonts w:cs="Times New Roman" w:hint="eastAsia"/>
+                                  <w:szCs w:val="21"/>
+                                </w:rPr>
+                              </w:pPr>
+                              <w:r>
+                                <w:rPr>
+                                  <w:rFonts w:cs="Times New Roman"/>
+                                  <w:szCs w:val="21"/>
+                                </w:rPr>
+                                <w:t>R</w:t>
+                              </w:r>
+                              <w:r>
+                                <w:rPr>
+                                  <w:rFonts w:cs="Times New Roman" w:hint="eastAsia"/>
+                                  <w:szCs w:val="21"/>
+                                </w:rPr>
+                                <w:t>eply</w:t>
+                              </w:r>
+                            </w:p>
+                          </w:txbxContent>
+                        </wps:txbx>
+                        <wps:bodyPr rot="0" spcFirstLastPara="0" vert="horz" wrap="square" lIns="91440" tIns="45720" rIns="91440" bIns="45720" numCol="1" spcCol="0" rtlCol="0" fromWordArt="0" anchor="ctr" anchorCtr="0" forceAA="0" compatLnSpc="1">
+                          <a:prstTxWarp prst="textNoShape">
+                            <a:avLst/>
+                          </a:prstTxWarp>
+                          <a:noAutofit/>
+                        </wps:bodyPr>
+                      </wps:wsp>
+                    </wpc:wpc>
+                  </a:graphicData>
+                </a:graphic>
+              </wp:inline>
+            </w:drawing>
+          </mc:Choice>
+          <mc:Fallback>
+            <w:pict>
+              <v:group w14:anchorId="60232E8F" id="画布 105" o:spid="_x0000_s1141" editas="canvas" style="width:6in;height:190pt;mso-position-horizontal-relative:char;mso-position-vertical-relative:line" coordsize="54864,24123" o:gfxdata="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">
+                <v:shape id="_x0000_s1142" type="#_x0000_t75" style="position:absolute;width:54864;height:24123;visibility:visible;mso-wrap-style:square" filled="t">
+                  <v:fill o:detectmouseclick="t"/>
+                  <v:path o:connecttype="none"/>
+                </v:shape>
+                <v:rect id="矩形 140608933" o:spid="_x0000_s1143" style="position:absolute;left:1800;top:1800;width:6921;height:3810;visibility:visible;mso-wrap-style:square;v-text-anchor:middle" o:gfxdata="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" fillcolor="white [3201]" strokecolor="black [3200]">
+                  <v:textbox>
+                    <w:txbxContent>
+                      <w:p>
+                        <w:pPr>
+                          <w:jc w:val="center"/>
+                          <w:rPr>
+                            <w:rFonts w:cs="Times New Roman"/>
+                            <w:szCs w:val="21"/>
+                          </w:rPr>
+                        </w:pPr>
+                        <w:r>
+                          <w:rPr>
+                            <w:rFonts w:cs="Times New Roman"/>
+                            <w:szCs w:val="21"/>
+                          </w:rPr>
+                          <w:t>Program</w:t>
+                        </w:r>
+                      </w:p>
+                    </w:txbxContent>
+                  </v:textbox>
+                </v:rect>
+                <v:shape id="图形 971332023" o:spid="_x0000_s1144" type="#_x0000_t75" alt="用户" style="position:absolute;left:4396;top:12149;width:2740;height:2741;visibility:visible;mso-wrap-style:square" o:gfxdata="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">
+                  <v:imagedata r:id="rId16" o:title="用户"/>
+                </v:shape>
+                <v:shape id="直接箭头连接符 1022462747" o:spid="_x0000_s1145" type="#_x0000_t32" style="position:absolute;left:5260;top:5610;width:506;height:6539;flip:x y;visibility:visible;mso-wrap-style:square" o:connectortype="straight" o:gfxdata="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" strokecolor="black [3040]">
+                  <v:stroke endarrow="block"/>
+                </v:shape>
+                <v:rect id="矩形 154430856" o:spid="_x0000_s1146" style="position:absolute;left:1800;top:7759;width:7020;height:2652;visibility:visible;mso-wrap-style:square;v-text-anchor:middle" o:gfxdata="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" fillcolor="white [3212]" strokecolor="white [3212]">
+                  <v:stroke joinstyle="round"/>
+                  <v:textbox>
+                    <w:txbxContent>
+                      <w:p>
+                        <w:pPr>
+                          <w:jc w:val="center"/>
+                          <w:rPr>
+                            <w:rFonts w:cs="Times New Roman"/>
+                            <w:szCs w:val="21"/>
+                          </w:rPr>
+                        </w:pPr>
+                        <w:r>
+                          <w:rPr>
+                            <w:rFonts w:cs="Times New Roman"/>
+                            <w:szCs w:val="21"/>
+                          </w:rPr>
+                          <w:t>O</w:t>
+                        </w:r>
+                        <w:r>
+                          <w:rPr>
+                            <w:rFonts w:cs="Times New Roman" w:hint="eastAsia"/>
+                            <w:szCs w:val="21"/>
+                          </w:rPr>
+                          <w:t>perate</w:t>
+                        </w:r>
+                      </w:p>
+                      <w:p>
+                        <w:pPr>
+                          <w:jc w:val="center"/>
+                          <w:rPr>
+                            <w:rFonts w:cs="Times New Roman" w:hint="eastAsia"/>
+                            <w:szCs w:val="21"/>
+                          </w:rPr>
+                        </w:pPr>
+                      </w:p>
+                    </w:txbxContent>
+                  </v:textbox>
+                </v:rect>
+                <v:rect id="矩形 1488863220" o:spid="_x0000_s1147" style="position:absolute;left:23015;top:1664;width:6921;height:3810;visibility:visible;mso-wrap-style:square;v-text-anchor:middle" o:gfxdata="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" fillcolor="white [3201]" strokecolor="black [3200]">
+                  <v:textbox>
+                    <w:txbxContent>
+                      <w:p>
+                        <w:pPr>
+                          <w:jc w:val="center"/>
+                          <w:rPr>
+                            <w:rFonts w:cs="Times New Roman" w:hint="eastAsia"/>
+                            <w:szCs w:val="21"/>
+                          </w:rPr>
+                        </w:pPr>
+                        <w:r>
+                          <w:rPr>
+                            <w:rFonts w:cs="Times New Roman" w:hint="eastAsia"/>
+                            <w:szCs w:val="21"/>
+                          </w:rPr>
+                          <w:t>Msg</w:t>
+                        </w:r>
+                      </w:p>
+                    </w:txbxContent>
+                  </v:textbox>
+                </v:rect>
+                <v:shape id="直接箭头连接符 184076198" o:spid="_x0000_s1148" type="#_x0000_t32" style="position:absolute;left:8721;top:3568;width:14294;height:136;flip:y;visibility:visible;mso-wrap-style:square" o:connectortype="straight" o:gfxdata="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" strokecolor="black [3040]">
+                  <v:stroke endarrow="block"/>
+                </v:shape>
+                <v:rect id="矩形 862336997" o:spid="_x0000_s1149" style="position:absolute;left:10701;top:2026;width:9639;height:2667;visibility:visible;mso-wrap-style:square;v-text-anchor:middle" o:gfxdata="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" fillcolor="white [3212]" strokecolor="white [3212]">
+                  <v:stroke joinstyle="round"/>
+                  <v:textbox>
+                    <w:txbxContent>
+                      <w:p>
+                        <w:pPr>
+                          <w:jc w:val="center"/>
+                          <w:rPr>
+                            <w:rFonts w:cs="Times New Roman"/>
+                            <w:szCs w:val="21"/>
+                          </w:rPr>
+                        </w:pPr>
+                        <w:r>
+                          <w:rPr>
+                            <w:rFonts w:cs="Times New Roman"/>
+                            <w:szCs w:val="21"/>
+                          </w:rPr>
+                          <w:t>noise filtering</w:t>
+                        </w:r>
+                      </w:p>
+                    </w:txbxContent>
+                  </v:textbox>
+                </v:rect>
+                <v:shape id="图形 788641910" o:spid="_x0000_s1150" type="#_x0000_t75" alt="机器人" style="position:absolute;left:37810;top:1935;width:3283;height:3284;visibility:visible;mso-wrap-style:square" o:gfxdata="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">
+                  <v:imagedata r:id="rId17" o:title="机器人"/>
+                </v:shape>
+                <v:shape id="直接箭头连接符 560569255" o:spid="_x0000_s1151" type="#_x0000_t32" style="position:absolute;left:29936;top:3569;width:7874;height:8;visibility:visible;mso-wrap-style:square" o:connectortype="straight" o:gfxdata="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" strokecolor="black [3040]">
+                  <v:stroke endarrow="block"/>
+                </v:shape>
+                <v:rect id="矩形 358111895" o:spid="_x0000_s1152" style="position:absolute;left:42818;top:9797;width:6921;height:3810;visibility:visible;mso-wrap-style:square;v-text-anchor:middle" o:gfxdata="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" fillcolor="white [3201]" strokecolor="black [3200]">
+                  <v:textbox>
+                    <w:txbxContent>
+                      <w:p>
+                        <w:pPr>
+                          <w:jc w:val="center"/>
+                          <w:rPr>
+                            <w:rFonts w:cs="Times New Roman" w:hint="eastAsia"/>
+                            <w:szCs w:val="21"/>
+                          </w:rPr>
+                        </w:pPr>
+                        <w:proofErr w:type="spellStart"/>
+                        <w:r>
+                          <w:rPr>
+                            <w:rFonts w:cs="Times New Roman" w:hint="eastAsia"/>
+                            <w:szCs w:val="21"/>
+                          </w:rPr>
+                          <w:t>CoreMsg</w:t>
+                        </w:r>
+                        <w:proofErr w:type="spellEnd"/>
+                      </w:p>
+                    </w:txbxContent>
+                  </v:textbox>
+                </v:rect>
+                <v:shape id="直接箭头连接符 960266700" o:spid="_x0000_s1153" type="#_x0000_t32" style="position:absolute;left:39451;top:5219;width:6828;height:4578;visibility:visible;mso-wrap-style:square" o:connectortype="straight" o:gfxdata="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" strokecolor="black [3040]">
+                  <v:stroke endarrow="block"/>
+                </v:shape>
+                <v:shape id="直接箭头连接符 323111746" o:spid="_x0000_s1154" type="#_x0000_t32" style="position:absolute;left:7136;top:11702;width:35682;height:1818;flip:x;visibility:visible;mso-wrap-style:square" o:connectortype="straight" o:gfxdata="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" strokecolor="black [3040]">
+                  <v:stroke endarrow="block"/>
+                </v:shape>
+                <v:rect id="矩形 665214977" o:spid="_x0000_s1155" style="position:absolute;left:37110;top:5734;width:9640;height:2667;visibility:visible;mso-wrap-style:square;v-text-anchor:middle" o:gfxdata="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" fillcolor="white [3212]" strokecolor="white [3212]">
+                  <v:stroke joinstyle="round"/>
+                  <v:textbox>
+                    <w:txbxContent>
+                      <w:p>
+                        <w:pPr>
+                          <w:jc w:val="center"/>
+                          <w:rPr>
+                            <w:rFonts w:cs="Times New Roman" w:hint="eastAsia"/>
+                            <w:szCs w:val="21"/>
+                          </w:rPr>
+                        </w:pPr>
+                        <w:proofErr w:type="spellStart"/>
+                        <w:r>
+                          <w:rPr>
+                            <w:rFonts w:cs="Times New Roman" w:hint="eastAsia"/>
+                            <w:szCs w:val="21"/>
+                          </w:rPr>
+                          <w:t>Usr</w:t>
+                        </w:r>
+                        <w:proofErr w:type="spellEnd"/>
+                        <w:r>
+                          <w:rPr>
+                            <w:rFonts w:cs="Times New Roman" w:hint="eastAsia"/>
+                            <w:szCs w:val="21"/>
+                          </w:rPr>
+                          <w:t xml:space="preserve"> Confirm</w:t>
+                        </w:r>
+                      </w:p>
+                    </w:txbxContent>
+                  </v:textbox>
+                </v:rect>
+                <v:rect id="矩形 573296081" o:spid="_x0000_s1156" style="position:absolute;left:19771;top:18181;width:6921;height:3810;visibility:visible;mso-wrap-style:square;v-text-anchor:middle" o:gfxdata="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" fillcolor="white [3201]" strokecolor="black [3200]">
+                  <v:textbox>
+                    <w:txbxContent>
+                      <w:p>
+                        <w:pPr>
+                          <w:jc w:val="center"/>
+                          <w:rPr>
+                            <w:rFonts w:cs="Times New Roman" w:hint="eastAsia"/>
+                            <w:szCs w:val="21"/>
+                          </w:rPr>
+                        </w:pPr>
+                        <w:proofErr w:type="spellStart"/>
+                        <w:r>
+                          <w:rPr>
+                            <w:rFonts w:cs="Times New Roman" w:hint="eastAsia"/>
+                            <w:szCs w:val="21"/>
+                          </w:rPr>
+                          <w:t>TrueMsg</w:t>
+                        </w:r>
+                        <w:proofErr w:type="spellEnd"/>
+                      </w:p>
+                    </w:txbxContent>
+                  </v:textbox>
+                </v:rect>
+                <v:shape id="直接箭头连接符 885855106" o:spid="_x0000_s1157" type="#_x0000_t32" style="position:absolute;left:5766;top:14890;width:14005;height:5193;visibility:visible;mso-wrap-style:square" o:connectortype="straight" o:gfxdata="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" strokecolor="black [3040]">
+                  <v:stroke endarrow="block"/>
+                </v:shape>
+                <v:shapetype id="_x0000_t39" coordsize="21600,21600" o:spt="39" o:oned="t" path="m,c@0,0@1@6@1@5@1@7@3@8@2@8@4@8,21600@9,21600,21600e" filled="f">
+                  <v:formulas>
+                    <v:f eqn="mid #0 0"/>
+                    <v:f eqn="val #0"/>
+                    <v:f eqn="mid #0 21600"/>
+                    <v:f eqn="mid #0 @2"/>
+                    <v:f eqn="mid @2 21600"/>
+                    <v:f eqn="mid #1 0"/>
+                    <v:f eqn="mid @5 0"/>
+                    <v:f eqn="mid #1 @5"/>
+                    <v:f eqn="val #1"/>
+                    <v:f eqn="mid #1 21600"/>
+                  </v:formulas>
+                  <v:path arrowok="t" fillok="f" o:connecttype="none"/>
+                  <v:handles>
+                    <v:h position="#0,@5"/>
+                    <v:h position="@2,#1"/>
+                  </v:handles>
+                  <o:lock v:ext="edit" shapetype="t"/>
+                </v:shapetype>
+                <v:shape id="连接符: 曲线 1716946618" o:spid="_x0000_s1158" type="#_x0000_t39" style="position:absolute;left:24009;top:17403;width:1905;height:3461;rotation:90;flip:x;visibility:visible;mso-wrap-style:square" o:connectortype="curved" o:gfxdata="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" adj="-25920,35868" strokecolor="black [3040]">
+                  <v:stroke endarrow="block"/>
+                </v:shape>
+                <v:rect id="矩形 229177744" o:spid="_x0000_s1159" style="position:absolute;left:26481;top:15011;width:6248;height:2929;visibility:visible;mso-wrap-style:square;v-text-anchor:middle" o:gfxdata="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" fillcolor="white [3212]" strokecolor="white [3212]">
+                  <v:stroke joinstyle="round"/>
+                  <v:textbox>
+                    <w:txbxContent>
+                      <w:p>
+                        <w:pPr>
+                          <w:jc w:val="center"/>
+                          <w:rPr>
+                            <w:rFonts w:cs="Times New Roman" w:hint="eastAsia"/>
+                            <w:szCs w:val="21"/>
+                          </w:rPr>
+                        </w:pPr>
+                        <w:r>
+                          <w:rPr>
+                            <w:rFonts w:cs="Times New Roman"/>
+                            <w:szCs w:val="21"/>
+                          </w:rPr>
+                          <w:t>R</w:t>
+                        </w:r>
+                        <w:r>
+                          <w:rPr>
+                            <w:rFonts w:cs="Times New Roman" w:hint="eastAsia"/>
+                            <w:szCs w:val="21"/>
+                          </w:rPr>
+                          <w:t>eply</w:t>
+                        </w:r>
+                      </w:p>
+                    </w:txbxContent>
+                  </v:textbox>
+                </v:rect>
+                <w10:anchorlock/>
+              </v:group>
+            </w:pict>
+          </mc:Fallback>
+        </mc:AlternateContent>
+      </w:r>
+    </w:p>
     <w:sectPr>
-      <w:footerReference w:type="default" r:id="rId12"/>
+      <w:footerReference w:type="default" r:id="rId18"/>
       <w:pgSz w:w="11906" w:h="16838"/>
       <w:pgMar w:top="1134" w:right="1134" w:bottom="1134" w:left="1134" w:header="397" w:footer="567" w:gutter="0"/>
       <w:cols w:space="425"/>
@@ -20387,7 +21726,6 @@
   <w:style w:type="character" w:default="1" w:styleId="a0">
     <w:name w:val="Default Paragraph Font"/>
     <w:uiPriority w:val="1"/>
-    <w:semiHidden/>
     <w:unhideWhenUsed/>
   </w:style>
   <w:style w:type="table" w:default="1" w:styleId="a1">
